--- a/Document/فرایند کار نرم افزار اثرانگشت.docx
+++ b/Document/فرایند کار نرم افزار اثرانگشت.docx
@@ -2099,6 +2099,385 @@
         </w:rPr>
         <w:t>اجرا می شود.</w:t>
       </w:r>
+    </w:p>
+    <w:p>
+      <w:pPr>
+        <w:bidi/>
+        <w:rPr>
+          <w:rFonts w:ascii="Consolas" w:hAnsi="Consolas" w:cs="B Nazanin"/>
+          <w:color w:val="000000"/>
+          <w:sz w:val="20"/>
+          <w:szCs w:val="20"/>
+          <w:rtl/>
+          <w:lang w:bidi="fa-IR"/>
+        </w:rPr>
+      </w:pPr>
+    </w:p>
+    <w:p>
+      <w:pPr>
+        <w:bidi/>
+        <w:rPr>
+          <w:rFonts w:ascii="Consolas" w:hAnsi="Consolas" w:cs="B Nazanin"/>
+          <w:color w:val="000000"/>
+          <w:sz w:val="20"/>
+          <w:szCs w:val="20"/>
+          <w:rtl/>
+          <w:lang w:bidi="fa-IR"/>
+        </w:rPr>
+      </w:pPr>
+    </w:p>
+    <w:p>
+      <w:pPr>
+        <w:bidi/>
+        <w:rPr>
+          <w:rFonts w:ascii="Consolas" w:hAnsi="Consolas" w:cs="B Nazanin"/>
+          <w:color w:val="000000"/>
+          <w:sz w:val="20"/>
+          <w:szCs w:val="20"/>
+          <w:rtl/>
+          <w:lang w:bidi="fa-IR"/>
+        </w:rPr>
+      </w:pPr>
+    </w:p>
+    <w:p>
+      <w:pPr>
+        <w:bidi/>
+        <w:rPr>
+          <w:rFonts w:ascii="Consolas" w:hAnsi="Consolas" w:cs="B Nazanin"/>
+          <w:color w:val="000000"/>
+          <w:sz w:val="20"/>
+          <w:szCs w:val="20"/>
+          <w:rtl/>
+          <w:lang w:bidi="fa-IR"/>
+        </w:rPr>
+      </w:pPr>
+    </w:p>
+    <w:p>
+      <w:pPr>
+        <w:bidi/>
+        <w:rPr>
+          <w:rFonts w:ascii="Consolas" w:hAnsi="Consolas" w:cs="B Nazanin"/>
+          <w:color w:val="000000"/>
+          <w:sz w:val="20"/>
+          <w:szCs w:val="20"/>
+          <w:rtl/>
+          <w:lang w:bidi="fa-IR"/>
+        </w:rPr>
+      </w:pPr>
+    </w:p>
+    <w:p>
+      <w:pPr>
+        <w:bidi/>
+        <w:rPr>
+          <w:rFonts w:ascii="Consolas" w:hAnsi="Consolas" w:cs="B Nazanin"/>
+          <w:color w:val="000000"/>
+          <w:sz w:val="20"/>
+          <w:szCs w:val="20"/>
+          <w:rtl/>
+          <w:lang w:bidi="fa-IR"/>
+        </w:rPr>
+      </w:pPr>
+    </w:p>
+    <w:p>
+      <w:pPr>
+        <w:bidi/>
+        <w:rPr>
+          <w:rFonts w:ascii="Consolas" w:hAnsi="Consolas" w:cs="B Nazanin"/>
+          <w:color w:val="000000"/>
+          <w:sz w:val="20"/>
+          <w:szCs w:val="20"/>
+          <w:rtl/>
+          <w:lang w:bidi="fa-IR"/>
+        </w:rPr>
+      </w:pPr>
+    </w:p>
+    <w:p>
+      <w:pPr>
+        <w:bidi/>
+        <w:rPr>
+          <w:rFonts w:ascii="Consolas" w:hAnsi="Consolas" w:cs="B Nazanin"/>
+          <w:color w:val="000000"/>
+          <w:sz w:val="20"/>
+          <w:szCs w:val="20"/>
+          <w:rtl/>
+          <w:lang w:bidi="fa-IR"/>
+        </w:rPr>
+      </w:pPr>
+    </w:p>
+    <w:p>
+      <w:pPr>
+        <w:bidi/>
+        <w:rPr>
+          <w:rFonts w:ascii="Consolas" w:hAnsi="Consolas" w:cs="B Nazanin"/>
+          <w:color w:val="000000"/>
+          <w:sz w:val="20"/>
+          <w:szCs w:val="20"/>
+          <w:rtl/>
+          <w:lang w:bidi="fa-IR"/>
+        </w:rPr>
+      </w:pPr>
+    </w:p>
+    <w:p>
+      <w:pPr>
+        <w:bidi/>
+        <w:rPr>
+          <w:rFonts w:ascii="Consolas" w:hAnsi="Consolas" w:cs="B Nazanin"/>
+          <w:color w:val="000000"/>
+          <w:sz w:val="20"/>
+          <w:szCs w:val="20"/>
+          <w:rtl/>
+          <w:lang w:bidi="fa-IR"/>
+        </w:rPr>
+      </w:pPr>
+    </w:p>
+    <w:p>
+      <w:pPr>
+        <w:bidi/>
+        <w:rPr>
+          <w:rFonts w:ascii="Consolas" w:hAnsi="Consolas" w:cs="B Nazanin"/>
+          <w:color w:val="000000"/>
+          <w:sz w:val="20"/>
+          <w:szCs w:val="20"/>
+          <w:rtl/>
+          <w:lang w:bidi="fa-IR"/>
+        </w:rPr>
+      </w:pPr>
+    </w:p>
+    <w:p>
+      <w:pPr>
+        <w:bidi/>
+        <w:rPr>
+          <w:rFonts w:ascii="Consolas" w:hAnsi="Consolas" w:cs="B Nazanin"/>
+          <w:color w:val="000000"/>
+          <w:sz w:val="20"/>
+          <w:szCs w:val="20"/>
+          <w:rtl/>
+          <w:lang w:bidi="fa-IR"/>
+        </w:rPr>
+      </w:pPr>
+    </w:p>
+    <w:p>
+      <w:pPr>
+        <w:bidi/>
+        <w:rPr>
+          <w:rFonts w:ascii="Consolas" w:hAnsi="Consolas" w:cs="B Nazanin"/>
+          <w:color w:val="000000"/>
+          <w:sz w:val="20"/>
+          <w:szCs w:val="20"/>
+          <w:rtl/>
+          <w:lang w:bidi="fa-IR"/>
+        </w:rPr>
+      </w:pPr>
+    </w:p>
+    <w:p>
+      <w:pPr>
+        <w:bidi/>
+        <w:rPr>
+          <w:rFonts w:ascii="Consolas" w:hAnsi="Consolas" w:cs="B Nazanin"/>
+          <w:color w:val="000000"/>
+          <w:sz w:val="20"/>
+          <w:szCs w:val="20"/>
+          <w:rtl/>
+          <w:lang w:bidi="fa-IR"/>
+        </w:rPr>
+      </w:pPr>
+    </w:p>
+    <w:p>
+      <w:pPr>
+        <w:bidi/>
+        <w:rPr>
+          <w:rFonts w:ascii="Consolas" w:hAnsi="Consolas" w:cs="B Nazanin"/>
+          <w:color w:val="000000"/>
+          <w:sz w:val="20"/>
+          <w:szCs w:val="20"/>
+          <w:rtl/>
+          <w:lang w:bidi="fa-IR"/>
+        </w:rPr>
+      </w:pPr>
+    </w:p>
+    <w:p>
+      <w:pPr>
+        <w:bidi/>
+        <w:rPr>
+          <w:rFonts w:ascii="Consolas" w:hAnsi="Consolas" w:cs="B Nazanin"/>
+          <w:color w:val="000000"/>
+          <w:sz w:val="20"/>
+          <w:szCs w:val="20"/>
+          <w:rtl/>
+          <w:lang w:bidi="fa-IR"/>
+        </w:rPr>
+      </w:pPr>
+    </w:p>
+    <w:p>
+      <w:pPr>
+        <w:bidi/>
+        <w:rPr>
+          <w:rFonts w:ascii="Consolas" w:hAnsi="Consolas" w:cs="B Nazanin"/>
+          <w:color w:val="000000"/>
+          <w:sz w:val="20"/>
+          <w:szCs w:val="20"/>
+          <w:rtl/>
+          <w:lang w:bidi="fa-IR"/>
+        </w:rPr>
+      </w:pPr>
+    </w:p>
+    <w:p>
+      <w:pPr>
+        <w:bidi/>
+        <w:rPr>
+          <w:rFonts w:ascii="Consolas" w:hAnsi="Consolas" w:cs="B Nazanin"/>
+          <w:color w:val="000000"/>
+          <w:sz w:val="20"/>
+          <w:szCs w:val="20"/>
+          <w:rtl/>
+          <w:lang w:bidi="fa-IR"/>
+        </w:rPr>
+      </w:pPr>
+    </w:p>
+    <w:p>
+      <w:pPr>
+        <w:bidi/>
+        <w:rPr>
+          <w:rFonts w:ascii="Consolas" w:hAnsi="Consolas" w:cs="B Nazanin"/>
+          <w:color w:val="000000"/>
+          <w:sz w:val="20"/>
+          <w:szCs w:val="20"/>
+          <w:rtl/>
+          <w:lang w:bidi="fa-IR"/>
+        </w:rPr>
+      </w:pPr>
+    </w:p>
+    <w:p>
+      <w:pPr>
+        <w:bidi/>
+        <w:rPr>
+          <w:rFonts w:ascii="Consolas" w:hAnsi="Consolas" w:cs="B Nazanin"/>
+          <w:color w:val="000000"/>
+          <w:sz w:val="20"/>
+          <w:szCs w:val="20"/>
+          <w:rtl/>
+          <w:lang w:bidi="fa-IR"/>
+        </w:rPr>
+      </w:pPr>
+    </w:p>
+    <w:p>
+      <w:pPr>
+        <w:bidi/>
+        <w:rPr>
+          <w:rFonts w:ascii="Consolas" w:hAnsi="Consolas" w:cs="B Nazanin"/>
+          <w:color w:val="000000"/>
+          <w:sz w:val="20"/>
+          <w:szCs w:val="20"/>
+          <w:rtl/>
+          <w:lang w:bidi="fa-IR"/>
+        </w:rPr>
+      </w:pPr>
+    </w:p>
+    <w:p>
+      <w:pPr>
+        <w:bidi/>
+        <w:rPr>
+          <w:rFonts w:ascii="Consolas" w:hAnsi="Consolas" w:cs="B Nazanin"/>
+          <w:color w:val="000000"/>
+          <w:sz w:val="20"/>
+          <w:szCs w:val="20"/>
+          <w:rtl/>
+          <w:lang w:bidi="fa-IR"/>
+        </w:rPr>
+      </w:pPr>
+    </w:p>
+    <w:p>
+      <w:pPr>
+        <w:bidi/>
+        <w:rPr>
+          <w:rFonts w:ascii="Consolas" w:hAnsi="Consolas" w:cs="B Nazanin"/>
+          <w:color w:val="000000"/>
+          <w:sz w:val="20"/>
+          <w:szCs w:val="20"/>
+          <w:rtl/>
+          <w:lang w:bidi="fa-IR"/>
+        </w:rPr>
+      </w:pPr>
+    </w:p>
+    <w:p>
+      <w:pPr>
+        <w:bidi/>
+        <w:rPr>
+          <w:rFonts w:ascii="Consolas" w:hAnsi="Consolas" w:cs="B Nazanin"/>
+          <w:color w:val="000000"/>
+          <w:sz w:val="20"/>
+          <w:szCs w:val="20"/>
+          <w:rtl/>
+          <w:lang w:bidi="fa-IR"/>
+        </w:rPr>
+      </w:pPr>
+    </w:p>
+    <w:p>
+      <w:pPr>
+        <w:bidi/>
+        <w:rPr>
+          <w:rFonts w:ascii="Consolas" w:hAnsi="Consolas" w:cs="B Nazanin"/>
+          <w:color w:val="000000"/>
+          <w:sz w:val="20"/>
+          <w:szCs w:val="20"/>
+          <w:rtl/>
+          <w:lang w:bidi="fa-IR"/>
+        </w:rPr>
+      </w:pPr>
+    </w:p>
+    <w:p>
+      <w:pPr>
+        <w:bidi/>
+        <w:rPr>
+          <w:rFonts w:ascii="Consolas" w:hAnsi="Consolas" w:cs="B Nazanin"/>
+          <w:color w:val="000000"/>
+          <w:sz w:val="20"/>
+          <w:szCs w:val="20"/>
+          <w:rtl/>
+          <w:lang w:bidi="fa-IR"/>
+        </w:rPr>
+      </w:pPr>
+    </w:p>
+    <w:p>
+      <w:pPr>
+        <w:bidi/>
+        <w:rPr>
+          <w:rFonts w:ascii="Consolas" w:hAnsi="Consolas" w:cs="B Nazanin"/>
+          <w:color w:val="000000"/>
+          <w:sz w:val="20"/>
+          <w:szCs w:val="20"/>
+          <w:rtl/>
+          <w:lang w:bidi="fa-IR"/>
+        </w:rPr>
+      </w:pPr>
+    </w:p>
+    <w:p>
+      <w:pPr>
+        <w:bidi/>
+        <w:rPr>
+          <w:rFonts w:ascii="Consolas" w:hAnsi="Consolas" w:cs="B Nazanin"/>
+          <w:color w:val="000000"/>
+          <w:sz w:val="20"/>
+          <w:szCs w:val="20"/>
+          <w:rtl/>
+          <w:lang w:bidi="fa-IR"/>
+        </w:rPr>
+      </w:pPr>
+    </w:p>
+    <w:p>
+      <w:pPr>
+        <w:bidi/>
+        <w:rPr>
+          <w:rFonts w:ascii="Consolas" w:hAnsi="Consolas" w:cs="B Nazanin"/>
+          <w:color w:val="000000"/>
+          <w:sz w:val="20"/>
+          <w:szCs w:val="20"/>
+          <w:rtl/>
+          <w:lang w:bidi="fa-IR"/>
+        </w:rPr>
+      </w:pPr>
+      <w:bookmarkStart w:id="0" w:name="_GoBack"/>
+      <w:bookmarkEnd w:id="0"/>
     </w:p>
     <w:p>
       <w:pPr>
@@ -2541,7 +2920,7 @@
       <w:pPr>
         <w:bidi/>
         <w:rPr>
-          <w:rFonts w:cs="B Nazanin" w:hint="cs"/>
+          <w:rFonts w:cs="B Nazanin"/>
           <w:sz w:val="20"/>
           <w:szCs w:val="20"/>
           <w:rtl/>
@@ -2644,7 +3023,7 @@
       <w:pPr>
         <w:bidi/>
         <w:rPr>
-          <w:rFonts w:cs="B Nazanin" w:hint="cs"/>
+          <w:rFonts w:cs="B Nazanin"/>
           <w:sz w:val="20"/>
           <w:szCs w:val="20"/>
           <w:rtl/>
@@ -2691,8 +3070,6 @@
           </wp:inline>
         </w:drawing>
       </w:r>
-      <w:bookmarkStart w:id="0" w:name="_GoBack"/>
-      <w:bookmarkEnd w:id="0"/>
     </w:p>
     <w:sectPr>
       <w:pgSz w:w="11907" w:h="16840" w:code="9"/>
@@ -2833,6 +3210,7 @@
     <w:lsdException w:name="HTML Sample" w:semiHidden="1" w:unhideWhenUsed="1"/>
     <w:lsdException w:name="HTML Typewriter" w:semiHidden="1" w:unhideWhenUsed="1"/>
     <w:lsdException w:name="HTML Variable" w:semiHidden="1" w:unhideWhenUsed="1"/>
+    <w:lsdException w:name="Normal Table" w:semiHidden="1" w:unhideWhenUsed="1"/>
     <w:lsdException w:name="annotation subject" w:semiHidden="1" w:unhideWhenUsed="1"/>
     <w:lsdException w:name="No List" w:semiHidden="1" w:unhideWhenUsed="1"/>
     <w:lsdException w:name="Outline List 1" w:semiHidden="1" w:unhideWhenUsed="1"/>
@@ -2875,8 +3253,11 @@
     <w:lsdException w:name="Table Contemporary" w:semiHidden="1" w:unhideWhenUsed="1"/>
     <w:lsdException w:name="Table Elegant" w:semiHidden="1" w:unhideWhenUsed="1"/>
     <w:lsdException w:name="Table Professional" w:semiHidden="1" w:unhideWhenUsed="1"/>
+    <w:lsdException w:name="Table Subtle 1" w:semiHidden="1" w:unhideWhenUsed="1"/>
     <w:lsdException w:name="Table Subtle 2" w:semiHidden="1" w:unhideWhenUsed="1"/>
     <w:lsdException w:name="Table Web 1" w:semiHidden="1" w:unhideWhenUsed="1"/>
+    <w:lsdException w:name="Table Web 2" w:semiHidden="1" w:unhideWhenUsed="1"/>
+    <w:lsdException w:name="Table Web 3" w:semiHidden="1" w:unhideWhenUsed="1"/>
     <w:lsdException w:name="Balloon Text" w:semiHidden="1" w:unhideWhenUsed="1"/>
     <w:lsdException w:name="Table Grid" w:uiPriority="39"/>
     <w:lsdException w:name="Table Theme" w:semiHidden="1" w:unhideWhenUsed="1"/>

--- a/Document/فرایند کار نرم افزار اثرانگشت.docx
+++ b/Document/فرایند کار نرم افزار اثرانگشت.docx
@@ -2103,379 +2103,2577 @@
     <w:p>
       <w:pPr>
         <w:bidi/>
-        <w:rPr>
-          <w:rFonts w:ascii="Consolas" w:hAnsi="Consolas" w:cs="B Nazanin"/>
-          <w:color w:val="000000"/>
-          <w:sz w:val="20"/>
-          <w:szCs w:val="20"/>
-          <w:rtl/>
-          <w:lang w:bidi="fa-IR"/>
-        </w:rPr>
-      </w:pPr>
-    </w:p>
-    <w:p>
-      <w:pPr>
-        <w:bidi/>
-        <w:rPr>
-          <w:rFonts w:ascii="Consolas" w:hAnsi="Consolas" w:cs="B Nazanin"/>
-          <w:color w:val="000000"/>
-          <w:sz w:val="20"/>
-          <w:szCs w:val="20"/>
-          <w:rtl/>
-          <w:lang w:bidi="fa-IR"/>
-        </w:rPr>
-      </w:pPr>
-    </w:p>
-    <w:p>
-      <w:pPr>
-        <w:bidi/>
-        <w:rPr>
-          <w:rFonts w:ascii="Consolas" w:hAnsi="Consolas" w:cs="B Nazanin"/>
-          <w:color w:val="000000"/>
-          <w:sz w:val="20"/>
-          <w:szCs w:val="20"/>
-          <w:rtl/>
-          <w:lang w:bidi="fa-IR"/>
-        </w:rPr>
-      </w:pPr>
-    </w:p>
-    <w:p>
-      <w:pPr>
-        <w:bidi/>
-        <w:rPr>
-          <w:rFonts w:ascii="Consolas" w:hAnsi="Consolas" w:cs="B Nazanin"/>
-          <w:color w:val="000000"/>
-          <w:sz w:val="20"/>
-          <w:szCs w:val="20"/>
-          <w:rtl/>
-          <w:lang w:bidi="fa-IR"/>
-        </w:rPr>
-      </w:pPr>
-    </w:p>
-    <w:p>
-      <w:pPr>
-        <w:bidi/>
-        <w:rPr>
-          <w:rFonts w:ascii="Consolas" w:hAnsi="Consolas" w:cs="B Nazanin"/>
-          <w:color w:val="000000"/>
-          <w:sz w:val="20"/>
-          <w:szCs w:val="20"/>
-          <w:rtl/>
-          <w:lang w:bidi="fa-IR"/>
-        </w:rPr>
-      </w:pPr>
-    </w:p>
-    <w:p>
-      <w:pPr>
-        <w:bidi/>
-        <w:rPr>
-          <w:rFonts w:ascii="Consolas" w:hAnsi="Consolas" w:cs="B Nazanin"/>
-          <w:color w:val="000000"/>
-          <w:sz w:val="20"/>
-          <w:szCs w:val="20"/>
-          <w:rtl/>
-          <w:lang w:bidi="fa-IR"/>
-        </w:rPr>
-      </w:pPr>
-    </w:p>
-    <w:p>
-      <w:pPr>
-        <w:bidi/>
-        <w:rPr>
-          <w:rFonts w:ascii="Consolas" w:hAnsi="Consolas" w:cs="B Nazanin"/>
-          <w:color w:val="000000"/>
-          <w:sz w:val="20"/>
-          <w:szCs w:val="20"/>
-          <w:rtl/>
-          <w:lang w:bidi="fa-IR"/>
-        </w:rPr>
-      </w:pPr>
-    </w:p>
-    <w:p>
-      <w:pPr>
-        <w:bidi/>
-        <w:rPr>
-          <w:rFonts w:ascii="Consolas" w:hAnsi="Consolas" w:cs="B Nazanin"/>
-          <w:color w:val="000000"/>
-          <w:sz w:val="20"/>
-          <w:szCs w:val="20"/>
-          <w:rtl/>
-          <w:lang w:bidi="fa-IR"/>
-        </w:rPr>
-      </w:pPr>
-    </w:p>
-    <w:p>
-      <w:pPr>
-        <w:bidi/>
-        <w:rPr>
-          <w:rFonts w:ascii="Consolas" w:hAnsi="Consolas" w:cs="B Nazanin"/>
-          <w:color w:val="000000"/>
-          <w:sz w:val="20"/>
-          <w:szCs w:val="20"/>
-          <w:rtl/>
-          <w:lang w:bidi="fa-IR"/>
-        </w:rPr>
-      </w:pPr>
-    </w:p>
-    <w:p>
-      <w:pPr>
-        <w:bidi/>
-        <w:rPr>
-          <w:rFonts w:ascii="Consolas" w:hAnsi="Consolas" w:cs="B Nazanin"/>
-          <w:color w:val="000000"/>
-          <w:sz w:val="20"/>
-          <w:szCs w:val="20"/>
-          <w:rtl/>
-          <w:lang w:bidi="fa-IR"/>
-        </w:rPr>
-      </w:pPr>
-    </w:p>
-    <w:p>
-      <w:pPr>
-        <w:bidi/>
-        <w:rPr>
-          <w:rFonts w:ascii="Consolas" w:hAnsi="Consolas" w:cs="B Nazanin"/>
-          <w:color w:val="000000"/>
-          <w:sz w:val="20"/>
-          <w:szCs w:val="20"/>
-          <w:rtl/>
-          <w:lang w:bidi="fa-IR"/>
-        </w:rPr>
-      </w:pPr>
-    </w:p>
-    <w:p>
-      <w:pPr>
-        <w:bidi/>
-        <w:rPr>
-          <w:rFonts w:ascii="Consolas" w:hAnsi="Consolas" w:cs="B Nazanin"/>
-          <w:color w:val="000000"/>
-          <w:sz w:val="20"/>
-          <w:szCs w:val="20"/>
-          <w:rtl/>
-          <w:lang w:bidi="fa-IR"/>
-        </w:rPr>
-      </w:pPr>
-    </w:p>
-    <w:p>
-      <w:pPr>
-        <w:bidi/>
-        <w:rPr>
-          <w:rFonts w:ascii="Consolas" w:hAnsi="Consolas" w:cs="B Nazanin"/>
-          <w:color w:val="000000"/>
-          <w:sz w:val="20"/>
-          <w:szCs w:val="20"/>
-          <w:rtl/>
-          <w:lang w:bidi="fa-IR"/>
-        </w:rPr>
-      </w:pPr>
-    </w:p>
-    <w:p>
-      <w:pPr>
-        <w:bidi/>
-        <w:rPr>
-          <w:rFonts w:ascii="Consolas" w:hAnsi="Consolas" w:cs="B Nazanin"/>
-          <w:color w:val="000000"/>
-          <w:sz w:val="20"/>
-          <w:szCs w:val="20"/>
-          <w:rtl/>
-          <w:lang w:bidi="fa-IR"/>
-        </w:rPr>
-      </w:pPr>
-    </w:p>
-    <w:p>
-      <w:pPr>
-        <w:bidi/>
-        <w:rPr>
-          <w:rFonts w:ascii="Consolas" w:hAnsi="Consolas" w:cs="B Nazanin"/>
-          <w:color w:val="000000"/>
-          <w:sz w:val="20"/>
-          <w:szCs w:val="20"/>
-          <w:rtl/>
-          <w:lang w:bidi="fa-IR"/>
-        </w:rPr>
-      </w:pPr>
-    </w:p>
-    <w:p>
-      <w:pPr>
-        <w:bidi/>
-        <w:rPr>
-          <w:rFonts w:ascii="Consolas" w:hAnsi="Consolas" w:cs="B Nazanin"/>
-          <w:color w:val="000000"/>
-          <w:sz w:val="20"/>
-          <w:szCs w:val="20"/>
-          <w:rtl/>
-          <w:lang w:bidi="fa-IR"/>
-        </w:rPr>
-      </w:pPr>
-    </w:p>
-    <w:p>
-      <w:pPr>
-        <w:bidi/>
-        <w:rPr>
-          <w:rFonts w:ascii="Consolas" w:hAnsi="Consolas" w:cs="B Nazanin"/>
-          <w:color w:val="000000"/>
-          <w:sz w:val="20"/>
-          <w:szCs w:val="20"/>
-          <w:rtl/>
-          <w:lang w:bidi="fa-IR"/>
-        </w:rPr>
-      </w:pPr>
-    </w:p>
-    <w:p>
-      <w:pPr>
-        <w:bidi/>
-        <w:rPr>
-          <w:rFonts w:ascii="Consolas" w:hAnsi="Consolas" w:cs="B Nazanin"/>
-          <w:color w:val="000000"/>
-          <w:sz w:val="20"/>
-          <w:szCs w:val="20"/>
-          <w:rtl/>
-          <w:lang w:bidi="fa-IR"/>
-        </w:rPr>
-      </w:pPr>
-    </w:p>
-    <w:p>
-      <w:pPr>
-        <w:bidi/>
-        <w:rPr>
-          <w:rFonts w:ascii="Consolas" w:hAnsi="Consolas" w:cs="B Nazanin"/>
-          <w:color w:val="000000"/>
-          <w:sz w:val="20"/>
-          <w:szCs w:val="20"/>
-          <w:rtl/>
-          <w:lang w:bidi="fa-IR"/>
-        </w:rPr>
-      </w:pPr>
-    </w:p>
-    <w:p>
-      <w:pPr>
-        <w:bidi/>
-        <w:rPr>
-          <w:rFonts w:ascii="Consolas" w:hAnsi="Consolas" w:cs="B Nazanin"/>
-          <w:color w:val="000000"/>
-          <w:sz w:val="20"/>
-          <w:szCs w:val="20"/>
-          <w:rtl/>
-          <w:lang w:bidi="fa-IR"/>
-        </w:rPr>
-      </w:pPr>
-    </w:p>
-    <w:p>
-      <w:pPr>
-        <w:bidi/>
-        <w:rPr>
-          <w:rFonts w:ascii="Consolas" w:hAnsi="Consolas" w:cs="B Nazanin"/>
-          <w:color w:val="000000"/>
-          <w:sz w:val="20"/>
-          <w:szCs w:val="20"/>
-          <w:rtl/>
-          <w:lang w:bidi="fa-IR"/>
-        </w:rPr>
-      </w:pPr>
-    </w:p>
-    <w:p>
-      <w:pPr>
-        <w:bidi/>
-        <w:rPr>
-          <w:rFonts w:ascii="Consolas" w:hAnsi="Consolas" w:cs="B Nazanin"/>
-          <w:color w:val="000000"/>
-          <w:sz w:val="20"/>
-          <w:szCs w:val="20"/>
-          <w:rtl/>
-          <w:lang w:bidi="fa-IR"/>
-        </w:rPr>
-      </w:pPr>
-    </w:p>
-    <w:p>
-      <w:pPr>
-        <w:bidi/>
-        <w:rPr>
-          <w:rFonts w:ascii="Consolas" w:hAnsi="Consolas" w:cs="B Nazanin"/>
-          <w:color w:val="000000"/>
-          <w:sz w:val="20"/>
-          <w:szCs w:val="20"/>
-          <w:rtl/>
-          <w:lang w:bidi="fa-IR"/>
-        </w:rPr>
-      </w:pPr>
-    </w:p>
-    <w:p>
-      <w:pPr>
-        <w:bidi/>
-        <w:rPr>
-          <w:rFonts w:ascii="Consolas" w:hAnsi="Consolas" w:cs="B Nazanin"/>
-          <w:color w:val="000000"/>
-          <w:sz w:val="20"/>
-          <w:szCs w:val="20"/>
-          <w:rtl/>
-          <w:lang w:bidi="fa-IR"/>
-        </w:rPr>
-      </w:pPr>
-    </w:p>
-    <w:p>
-      <w:pPr>
-        <w:bidi/>
-        <w:rPr>
-          <w:rFonts w:ascii="Consolas" w:hAnsi="Consolas" w:cs="B Nazanin"/>
-          <w:color w:val="000000"/>
-          <w:sz w:val="20"/>
-          <w:szCs w:val="20"/>
-          <w:rtl/>
-          <w:lang w:bidi="fa-IR"/>
-        </w:rPr>
-      </w:pPr>
-    </w:p>
-    <w:p>
-      <w:pPr>
-        <w:bidi/>
-        <w:rPr>
-          <w:rFonts w:ascii="Consolas" w:hAnsi="Consolas" w:cs="B Nazanin"/>
-          <w:color w:val="000000"/>
-          <w:sz w:val="20"/>
-          <w:szCs w:val="20"/>
-          <w:rtl/>
-          <w:lang w:bidi="fa-IR"/>
-        </w:rPr>
-      </w:pPr>
-    </w:p>
-    <w:p>
-      <w:pPr>
-        <w:bidi/>
-        <w:rPr>
-          <w:rFonts w:ascii="Consolas" w:hAnsi="Consolas" w:cs="B Nazanin"/>
-          <w:color w:val="000000"/>
-          <w:sz w:val="20"/>
-          <w:szCs w:val="20"/>
-          <w:rtl/>
-          <w:lang w:bidi="fa-IR"/>
-        </w:rPr>
-      </w:pPr>
-    </w:p>
-    <w:p>
-      <w:pPr>
-        <w:bidi/>
-        <w:rPr>
-          <w:rFonts w:ascii="Consolas" w:hAnsi="Consolas" w:cs="B Nazanin"/>
-          <w:color w:val="000000"/>
-          <w:sz w:val="20"/>
-          <w:szCs w:val="20"/>
-          <w:rtl/>
-          <w:lang w:bidi="fa-IR"/>
-        </w:rPr>
-      </w:pPr>
-    </w:p>
-    <w:p>
-      <w:pPr>
-        <w:bidi/>
-        <w:rPr>
-          <w:rFonts w:ascii="Consolas" w:hAnsi="Consolas" w:cs="B Nazanin"/>
-          <w:color w:val="000000"/>
-          <w:sz w:val="20"/>
-          <w:szCs w:val="20"/>
-          <w:rtl/>
-          <w:lang w:bidi="fa-IR"/>
-        </w:rPr>
-      </w:pPr>
+        <w:jc w:val="right"/>
+        <w:rPr>
+          <w:rFonts w:ascii="Consolas" w:hAnsi="Consolas" w:cs="B Nazanin"/>
+          <w:color w:val="000000"/>
+          <w:sz w:val="20"/>
+          <w:szCs w:val="20"/>
+          <w:rtl/>
+          <w:lang w:bidi="fa-IR"/>
+        </w:rPr>
+      </w:pPr>
+      <w:r>
+        <w:rPr>
+          <w:rFonts w:ascii="Consolas" w:hAnsi="Consolas" w:cs="B Nazanin"/>
+          <w:color w:val="000000"/>
+          <w:sz w:val="20"/>
+          <w:szCs w:val="20"/>
+          <w:lang w:bidi="fa-IR"/>
+        </w:rPr>
+        <w:lastRenderedPageBreak/>
+        <w:t>Linux:</w:t>
+      </w:r>
+    </w:p>
+    <w:p>
+      <w:pPr>
+        <w:pStyle w:val="ListParagraph"/>
+        <w:numPr>
+          <w:ilvl w:val="0"/>
+          <w:numId w:val="1"/>
+        </w:numPr>
+        <w:bidi/>
+        <w:rPr>
+          <w:rFonts w:ascii="Consolas" w:hAnsi="Consolas" w:cs="B Nazanin" w:hint="cs"/>
+          <w:b/>
+          <w:bCs/>
+          <w:color w:val="000000"/>
+          <w:sz w:val="20"/>
+          <w:szCs w:val="20"/>
+          <w:lang w:bidi="fa-IR"/>
+        </w:rPr>
+      </w:pPr>
+      <w:r>
+        <w:rPr>
+          <w:rFonts w:ascii="Consolas" w:hAnsi="Consolas" w:cs="B Nazanin" w:hint="cs"/>
+          <w:b/>
+          <w:bCs/>
+          <w:color w:val="000000"/>
+          <w:sz w:val="20"/>
+          <w:szCs w:val="20"/>
+          <w:rtl/>
+          <w:lang w:bidi="fa-IR"/>
+        </w:rPr>
+        <w:t xml:space="preserve">پسورد پیش فرض رزبری </w:t>
+      </w:r>
+      <w:r>
+        <w:rPr>
+          <w:rFonts w:ascii="Consolas" w:hAnsi="Consolas" w:cs="B Nazanin" w:hint="cs"/>
+          <w:b/>
+          <w:bCs/>
+          <w:color w:val="000000"/>
+          <w:sz w:val="20"/>
+          <w:szCs w:val="20"/>
+          <w:rtl/>
+          <w:lang w:bidi="fa-IR"/>
+        </w:rPr>
+        <w:t xml:space="preserve">هست: </w:t>
+      </w:r>
+      <w:r>
+        <w:rPr>
+          <w:rFonts w:ascii="Consolas" w:hAnsi="Consolas" w:cs="B Nazanin"/>
+          <w:b/>
+          <w:bCs/>
+          <w:color w:val="000000"/>
+          <w:sz w:val="20"/>
+          <w:szCs w:val="20"/>
+          <w:lang w:bidi="fa-IR"/>
+        </w:rPr>
+        <w:t>raspberry</w:t>
+      </w:r>
+    </w:p>
+    <w:p>
+      <w:pPr>
+        <w:bidi/>
+        <w:rPr>
+          <w:rFonts w:ascii="Consolas" w:hAnsi="Consolas" w:cs="B Nazanin"/>
+          <w:color w:val="000000"/>
+          <w:sz w:val="20"/>
+          <w:szCs w:val="20"/>
+          <w:rtl/>
+          <w:lang w:bidi="fa-IR"/>
+        </w:rPr>
+      </w:pPr>
+      <w:r>
+        <w:rPr>
+          <w:rFonts w:ascii="Consolas" w:hAnsi="Consolas" w:cs="B Nazanin" w:hint="cs"/>
+          <w:color w:val="000000"/>
+          <w:sz w:val="20"/>
+          <w:szCs w:val="20"/>
+          <w:rtl/>
+          <w:lang w:bidi="fa-IR"/>
+        </w:rPr>
+        <w:t xml:space="preserve">برای اجرای برنامه </w:t>
+      </w:r>
+      <w:r>
+        <w:rPr>
+          <w:rFonts w:ascii="Consolas" w:hAnsi="Consolas" w:cs="B Nazanin"/>
+          <w:color w:val="000000"/>
+          <w:sz w:val="20"/>
+          <w:szCs w:val="20"/>
+          <w:lang w:bidi="fa-IR"/>
+        </w:rPr>
+        <w:t>python</w:t>
+      </w:r>
+      <w:r>
+        <w:rPr>
+          <w:rFonts w:ascii="Consolas" w:hAnsi="Consolas" w:cs="B Nazanin" w:hint="cs"/>
+          <w:color w:val="000000"/>
+          <w:sz w:val="20"/>
+          <w:szCs w:val="20"/>
+          <w:rtl/>
+          <w:lang w:bidi="fa-IR"/>
+        </w:rPr>
+        <w:t xml:space="preserve"> به صورت زیر عمل می کنیم:</w:t>
+      </w:r>
+    </w:p>
+    <w:p>
+      <w:pPr>
+        <w:bidi/>
+        <w:rPr>
+          <w:rFonts w:ascii="Consolas" w:hAnsi="Consolas" w:cs="B Nazanin"/>
+          <w:color w:val="000000"/>
+          <w:sz w:val="20"/>
+          <w:szCs w:val="20"/>
+          <w:rtl/>
+          <w:lang w:bidi="fa-IR"/>
+        </w:rPr>
+      </w:pPr>
+      <w:r>
+        <w:rPr>
+          <w:rFonts w:ascii="Consolas" w:hAnsi="Consolas" w:cs="B Nazanin" w:hint="cs"/>
+          <w:color w:val="000000"/>
+          <w:sz w:val="20"/>
+          <w:szCs w:val="20"/>
+          <w:rtl/>
+          <w:lang w:bidi="fa-IR"/>
+        </w:rPr>
+        <w:t xml:space="preserve">برنامه را در مسیر </w:t>
+      </w:r>
+      <w:r>
+        <w:rPr>
+          <w:rFonts w:ascii="Consolas" w:hAnsi="Consolas" w:cs="B Nazanin"/>
+          <w:color w:val="000000"/>
+          <w:sz w:val="20"/>
+          <w:szCs w:val="20"/>
+          <w:lang w:bidi="fa-IR"/>
+        </w:rPr>
+        <w:t>cd /</w:t>
+      </w:r>
+      <w:proofErr w:type="spellStart"/>
+      <w:r>
+        <w:rPr>
+          <w:rFonts w:ascii="Consolas" w:hAnsi="Consolas" w:cs="B Nazanin"/>
+          <w:color w:val="000000"/>
+          <w:sz w:val="20"/>
+          <w:szCs w:val="20"/>
+          <w:lang w:bidi="fa-IR"/>
+        </w:rPr>
+        <w:t>etc</w:t>
+      </w:r>
+      <w:proofErr w:type="spellEnd"/>
+      <w:r>
+        <w:rPr>
+          <w:rFonts w:ascii="Consolas" w:hAnsi="Consolas" w:cs="B Nazanin"/>
+          <w:color w:val="000000"/>
+          <w:sz w:val="20"/>
+          <w:szCs w:val="20"/>
+          <w:lang w:bidi="fa-IR"/>
+        </w:rPr>
+        <w:t>/</w:t>
+      </w:r>
+      <w:proofErr w:type="spellStart"/>
+      <w:r>
+        <w:rPr>
+          <w:rFonts w:ascii="Consolas" w:hAnsi="Consolas" w:cs="B Nazanin"/>
+          <w:color w:val="000000"/>
+          <w:sz w:val="20"/>
+          <w:szCs w:val="20"/>
+          <w:lang w:bidi="fa-IR"/>
+        </w:rPr>
+        <w:t>init.d</w:t>
+      </w:r>
+      <w:proofErr w:type="spellEnd"/>
+      <w:r>
+        <w:rPr>
+          <w:rFonts w:ascii="Consolas" w:hAnsi="Consolas" w:cs="B Nazanin" w:hint="cs"/>
+          <w:color w:val="000000"/>
+          <w:sz w:val="20"/>
+          <w:szCs w:val="20"/>
+          <w:rtl/>
+          <w:lang w:bidi="fa-IR"/>
+        </w:rPr>
+        <w:t xml:space="preserve"> قرار می دهیم.</w:t>
+      </w:r>
+    </w:p>
+    <w:p>
+      <w:pPr>
+        <w:bidi/>
+        <w:rPr>
+          <w:rFonts w:ascii="Consolas" w:hAnsi="Consolas" w:cs="B Nazanin"/>
+          <w:color w:val="000000"/>
+          <w:sz w:val="20"/>
+          <w:szCs w:val="20"/>
+          <w:rtl/>
+          <w:lang w:bidi="fa-IR"/>
+        </w:rPr>
+      </w:pPr>
+      <w:r>
+        <w:rPr>
+          <w:rFonts w:ascii="Consolas" w:hAnsi="Consolas" w:cs="B Nazanin" w:hint="cs"/>
+          <w:color w:val="000000"/>
+          <w:sz w:val="20"/>
+          <w:szCs w:val="20"/>
+          <w:rtl/>
+          <w:lang w:bidi="fa-IR"/>
+        </w:rPr>
+        <w:t xml:space="preserve">برای این منظور ابتدا ترمینال را باز می کنیم. با دستور </w:t>
+      </w:r>
+      <w:proofErr w:type="spellStart"/>
+      <w:r>
+        <w:rPr>
+          <w:rFonts w:ascii="Consolas" w:hAnsi="Consolas" w:cs="B Nazanin"/>
+          <w:color w:val="000000"/>
+          <w:sz w:val="20"/>
+          <w:szCs w:val="20"/>
+          <w:lang w:bidi="fa-IR"/>
+        </w:rPr>
+        <w:t>sudo</w:t>
+      </w:r>
+      <w:proofErr w:type="spellEnd"/>
+      <w:r>
+        <w:rPr>
+          <w:rFonts w:ascii="Consolas" w:hAnsi="Consolas" w:cs="B Nazanin"/>
+          <w:color w:val="000000"/>
+          <w:sz w:val="20"/>
+          <w:szCs w:val="20"/>
+          <w:lang w:bidi="fa-IR"/>
+        </w:rPr>
+        <w:t xml:space="preserve"> </w:t>
+      </w:r>
+      <w:proofErr w:type="spellStart"/>
+      <w:r>
+        <w:rPr>
+          <w:rFonts w:ascii="Consolas" w:hAnsi="Consolas" w:cs="B Nazanin"/>
+          <w:color w:val="000000"/>
+          <w:sz w:val="20"/>
+          <w:szCs w:val="20"/>
+          <w:lang w:bidi="fa-IR"/>
+        </w:rPr>
+        <w:t>su</w:t>
+      </w:r>
+      <w:proofErr w:type="spellEnd"/>
+      <w:r>
+        <w:rPr>
+          <w:rFonts w:ascii="Consolas" w:hAnsi="Consolas" w:cs="B Nazanin" w:hint="cs"/>
+          <w:color w:val="000000"/>
+          <w:sz w:val="20"/>
+          <w:szCs w:val="20"/>
+          <w:rtl/>
+          <w:lang w:bidi="fa-IR"/>
+        </w:rPr>
+        <w:t xml:space="preserve"> وارد سطح سوپر </w:t>
+      </w:r>
+      <w:r>
+        <w:rPr>
+          <w:rFonts w:ascii="Consolas" w:hAnsi="Consolas" w:cs="B Nazanin"/>
+          <w:color w:val="000000"/>
+          <w:sz w:val="20"/>
+          <w:szCs w:val="20"/>
+          <w:lang w:bidi="fa-IR"/>
+        </w:rPr>
+        <w:t>user</w:t>
+      </w:r>
+      <w:r>
+        <w:rPr>
+          <w:rFonts w:ascii="Consolas" w:hAnsi="Consolas" w:cs="B Nazanin" w:hint="cs"/>
+          <w:color w:val="000000"/>
+          <w:sz w:val="20"/>
+          <w:szCs w:val="20"/>
+          <w:rtl/>
+          <w:lang w:bidi="fa-IR"/>
+        </w:rPr>
+        <w:t xml:space="preserve"> می شویم.</w:t>
+      </w:r>
+    </w:p>
+    <w:p>
+      <w:pPr>
+        <w:bidi/>
+        <w:rPr>
+          <w:rFonts w:ascii="Consolas" w:hAnsi="Consolas" w:cs="B Nazanin"/>
+          <w:color w:val="000000"/>
+          <w:sz w:val="20"/>
+          <w:szCs w:val="20"/>
+          <w:rtl/>
+          <w:lang w:bidi="fa-IR"/>
+        </w:rPr>
+      </w:pPr>
+    </w:p>
+    <w:p>
+      <w:pPr>
+        <w:bidi/>
+        <w:jc w:val="right"/>
+        <w:rPr>
+          <w:rFonts w:ascii="Consolas" w:hAnsi="Consolas" w:cs="B Nazanin"/>
+          <w:color w:val="000000"/>
+          <w:sz w:val="20"/>
+          <w:szCs w:val="20"/>
+          <w:lang w:bidi="fa-IR"/>
+        </w:rPr>
+      </w:pPr>
+      <w:proofErr w:type="spellStart"/>
+      <w:r>
+        <w:rPr>
+          <w:rFonts w:ascii="Consolas" w:hAnsi="Consolas" w:cs="B Nazanin"/>
+          <w:color w:val="000000"/>
+          <w:sz w:val="20"/>
+          <w:szCs w:val="20"/>
+          <w:lang w:bidi="fa-IR"/>
+        </w:rPr>
+        <w:t>root@raspberrypi</w:t>
+      </w:r>
+      <w:proofErr w:type="spellEnd"/>
+      <w:r>
+        <w:rPr>
+          <w:rFonts w:ascii="Consolas" w:hAnsi="Consolas" w:cs="B Nazanin"/>
+          <w:color w:val="000000"/>
+          <w:sz w:val="20"/>
+          <w:szCs w:val="20"/>
+          <w:lang w:bidi="fa-IR"/>
+        </w:rPr>
+        <w:t>:</w:t>
+      </w:r>
+    </w:p>
+    <w:p>
+      <w:pPr>
+        <w:bidi/>
+        <w:rPr>
+          <w:rFonts w:ascii="Consolas" w:hAnsi="Consolas" w:cs="B Nazanin"/>
+          <w:color w:val="000000"/>
+          <w:sz w:val="20"/>
+          <w:szCs w:val="20"/>
+          <w:rtl/>
+          <w:lang w:bidi="fa-IR"/>
+        </w:rPr>
+      </w:pPr>
+      <w:r>
+        <w:rPr>
+          <w:rFonts w:ascii="Consolas" w:hAnsi="Consolas" w:cs="B Nazanin" w:hint="cs"/>
+          <w:color w:val="000000"/>
+          <w:sz w:val="20"/>
+          <w:szCs w:val="20"/>
+          <w:rtl/>
+          <w:lang w:bidi="fa-IR"/>
+        </w:rPr>
+        <w:t>اگر فایل را در پوشه دانلود قرار داده باشیم باید آن را به پوشه فوق منتقل دهیم. به صورت زیر:</w:t>
+      </w:r>
+    </w:p>
+    <w:p>
+      <w:pPr>
+        <w:bidi/>
+        <w:jc w:val="right"/>
+        <w:rPr>
+          <w:rFonts w:ascii="Consolas" w:hAnsi="Consolas" w:cs="B Nazanin"/>
+          <w:color w:val="000000"/>
+          <w:sz w:val="20"/>
+          <w:szCs w:val="20"/>
+          <w:lang w:bidi="fa-IR"/>
+        </w:rPr>
+      </w:pPr>
+      <w:proofErr w:type="spellStart"/>
+      <w:r>
+        <w:rPr>
+          <w:rFonts w:ascii="Consolas" w:hAnsi="Consolas" w:cs="B Nazanin"/>
+          <w:color w:val="000000"/>
+          <w:sz w:val="20"/>
+          <w:szCs w:val="20"/>
+          <w:lang w:bidi="fa-IR"/>
+        </w:rPr>
+        <w:t>root@raspberrypi</w:t>
+      </w:r>
+      <w:proofErr w:type="spellEnd"/>
+      <w:r>
+        <w:rPr>
+          <w:rFonts w:ascii="Consolas" w:hAnsi="Consolas" w:cs="B Nazanin"/>
+          <w:color w:val="000000"/>
+          <w:sz w:val="20"/>
+          <w:szCs w:val="20"/>
+          <w:lang w:bidi="fa-IR"/>
+        </w:rPr>
+        <w:t>:</w:t>
+      </w:r>
+      <w:r>
+        <w:rPr>
+          <w:rFonts w:ascii="Consolas" w:hAnsi="Consolas" w:cs="B Nazanin"/>
+          <w:color w:val="000000"/>
+          <w:sz w:val="20"/>
+          <w:szCs w:val="20"/>
+          <w:lang w:bidi="fa-IR"/>
+        </w:rPr>
+        <w:t xml:space="preserve"> cd /home/pi/Downloads</w:t>
+      </w:r>
+    </w:p>
+    <w:p>
+      <w:pPr>
+        <w:bidi/>
+        <w:jc w:val="right"/>
+        <w:rPr>
+          <w:rFonts w:ascii="Consolas" w:hAnsi="Consolas" w:cs="B Nazanin"/>
+          <w:color w:val="000000"/>
+          <w:sz w:val="20"/>
+          <w:szCs w:val="20"/>
+          <w:lang w:bidi="fa-IR"/>
+        </w:rPr>
+      </w:pPr>
+      <w:proofErr w:type="spellStart"/>
+      <w:r>
+        <w:rPr>
+          <w:rFonts w:ascii="Consolas" w:hAnsi="Consolas" w:cs="B Nazanin"/>
+          <w:color w:val="000000"/>
+          <w:sz w:val="20"/>
+          <w:szCs w:val="20"/>
+          <w:lang w:bidi="fa-IR"/>
+        </w:rPr>
+        <w:t>root@raspberrypi</w:t>
+      </w:r>
+      <w:proofErr w:type="spellEnd"/>
+      <w:r>
+        <w:rPr>
+          <w:rFonts w:ascii="Consolas" w:hAnsi="Consolas" w:cs="B Nazanin"/>
+          <w:color w:val="000000"/>
+          <w:sz w:val="20"/>
+          <w:szCs w:val="20"/>
+          <w:lang w:bidi="fa-IR"/>
+        </w:rPr>
+        <w:t>:</w:t>
+      </w:r>
+      <w:r>
+        <w:rPr>
+          <w:rFonts w:ascii="Consolas" w:hAnsi="Consolas" w:cs="B Nazanin"/>
+          <w:color w:val="000000"/>
+          <w:sz w:val="20"/>
+          <w:szCs w:val="20"/>
+          <w:lang w:bidi="fa-IR"/>
+        </w:rPr>
+        <w:t xml:space="preserve">/home/pi/Downloads# </w:t>
+      </w:r>
+    </w:p>
+    <w:p>
+      <w:pPr>
+        <w:pStyle w:val="ListParagraph"/>
+        <w:numPr>
+          <w:ilvl w:val="0"/>
+          <w:numId w:val="2"/>
+        </w:numPr>
+        <w:rPr>
+          <w:rFonts w:ascii="Consolas" w:hAnsi="Consolas" w:cs="B Nazanin"/>
+          <w:color w:val="000000"/>
+          <w:sz w:val="20"/>
+          <w:szCs w:val="20"/>
+          <w:lang w:bidi="fa-IR"/>
+        </w:rPr>
+      </w:pPr>
+      <w:r>
+        <w:rPr>
+          <w:rFonts w:ascii="Consolas" w:hAnsi="Consolas" w:cs="B Nazanin"/>
+          <w:color w:val="000000"/>
+          <w:sz w:val="20"/>
+          <w:szCs w:val="20"/>
+          <w:lang w:bidi="fa-IR"/>
+        </w:rPr>
+        <w:t>mv test.ph /</w:t>
+      </w:r>
+      <w:proofErr w:type="spellStart"/>
+      <w:r>
+        <w:rPr>
+          <w:rFonts w:ascii="Consolas" w:hAnsi="Consolas" w:cs="B Nazanin"/>
+          <w:color w:val="000000"/>
+          <w:sz w:val="20"/>
+          <w:szCs w:val="20"/>
+          <w:lang w:bidi="fa-IR"/>
+        </w:rPr>
+        <w:t>etc</w:t>
+      </w:r>
+      <w:proofErr w:type="spellEnd"/>
+      <w:r>
+        <w:rPr>
+          <w:rFonts w:ascii="Consolas" w:hAnsi="Consolas" w:cs="B Nazanin"/>
+          <w:color w:val="000000"/>
+          <w:sz w:val="20"/>
+          <w:szCs w:val="20"/>
+          <w:lang w:bidi="fa-IR"/>
+        </w:rPr>
+        <w:t>/</w:t>
+      </w:r>
+      <w:proofErr w:type="spellStart"/>
+      <w:proofErr w:type="gramStart"/>
+      <w:r>
+        <w:rPr>
+          <w:rFonts w:ascii="Consolas" w:hAnsi="Consolas" w:cs="B Nazanin"/>
+          <w:color w:val="000000"/>
+          <w:sz w:val="20"/>
+          <w:szCs w:val="20"/>
+          <w:lang w:bidi="fa-IR"/>
+        </w:rPr>
+        <w:t>init.d</w:t>
+      </w:r>
+      <w:proofErr w:type="spellEnd"/>
+      <w:proofErr w:type="gramEnd"/>
+    </w:p>
+    <w:p>
+      <w:pPr>
+        <w:pStyle w:val="ListParagraph"/>
+        <w:numPr>
+          <w:ilvl w:val="0"/>
+          <w:numId w:val="2"/>
+        </w:numPr>
+        <w:rPr>
+          <w:rFonts w:ascii="Consolas" w:hAnsi="Consolas" w:cs="B Nazanin"/>
+          <w:color w:val="000000"/>
+          <w:sz w:val="20"/>
+          <w:szCs w:val="20"/>
+          <w:lang w:bidi="fa-IR"/>
+        </w:rPr>
+      </w:pPr>
+      <w:r>
+        <w:rPr>
+          <w:rFonts w:ascii="Consolas" w:hAnsi="Consolas" w:cs="B Nazanin"/>
+          <w:color w:val="000000"/>
+          <w:sz w:val="20"/>
+          <w:szCs w:val="20"/>
+          <w:lang w:bidi="fa-IR"/>
+        </w:rPr>
+        <w:t>cp *.</w:t>
+      </w:r>
+      <w:proofErr w:type="spellStart"/>
+      <w:r>
+        <w:rPr>
+          <w:rFonts w:ascii="Consolas" w:hAnsi="Consolas" w:cs="B Nazanin"/>
+          <w:color w:val="000000"/>
+          <w:sz w:val="20"/>
+          <w:szCs w:val="20"/>
+          <w:lang w:bidi="fa-IR"/>
+        </w:rPr>
+        <w:t>py</w:t>
+      </w:r>
+      <w:proofErr w:type="spellEnd"/>
+      <w:r>
+        <w:rPr>
+          <w:rFonts w:ascii="Consolas" w:hAnsi="Consolas" w:cs="B Nazanin"/>
+          <w:color w:val="000000"/>
+          <w:sz w:val="20"/>
+          <w:szCs w:val="20"/>
+          <w:lang w:bidi="fa-IR"/>
+        </w:rPr>
+        <w:t xml:space="preserve"> /</w:t>
+      </w:r>
+      <w:proofErr w:type="spellStart"/>
+      <w:r>
+        <w:rPr>
+          <w:rFonts w:ascii="Consolas" w:hAnsi="Consolas" w:cs="B Nazanin"/>
+          <w:color w:val="000000"/>
+          <w:sz w:val="20"/>
+          <w:szCs w:val="20"/>
+          <w:lang w:bidi="fa-IR"/>
+        </w:rPr>
+        <w:t>etc</w:t>
+      </w:r>
+      <w:proofErr w:type="spellEnd"/>
+      <w:r>
+        <w:rPr>
+          <w:rFonts w:ascii="Consolas" w:hAnsi="Consolas" w:cs="B Nazanin"/>
+          <w:color w:val="000000"/>
+          <w:sz w:val="20"/>
+          <w:szCs w:val="20"/>
+          <w:lang w:bidi="fa-IR"/>
+        </w:rPr>
+        <w:t>/</w:t>
+      </w:r>
+      <w:proofErr w:type="spellStart"/>
+      <w:proofErr w:type="gramStart"/>
+      <w:r>
+        <w:rPr>
+          <w:rFonts w:ascii="Consolas" w:hAnsi="Consolas" w:cs="B Nazanin"/>
+          <w:color w:val="000000"/>
+          <w:sz w:val="20"/>
+          <w:szCs w:val="20"/>
+          <w:lang w:bidi="fa-IR"/>
+        </w:rPr>
+        <w:t>init.d</w:t>
+      </w:r>
+      <w:proofErr w:type="spellEnd"/>
+      <w:proofErr w:type="gramEnd"/>
+    </w:p>
+    <w:p>
+      <w:pPr>
+        <w:bidi/>
+        <w:rPr>
+          <w:rFonts w:ascii="Consolas" w:hAnsi="Consolas" w:cs="B Nazanin"/>
+          <w:color w:val="000000"/>
+          <w:sz w:val="20"/>
+          <w:szCs w:val="20"/>
+          <w:rtl/>
+          <w:lang w:bidi="fa-IR"/>
+        </w:rPr>
+      </w:pPr>
+      <w:r>
+        <w:rPr>
+          <w:rFonts w:ascii="Consolas" w:hAnsi="Consolas" w:cs="B Nazanin" w:hint="cs"/>
+          <w:color w:val="000000"/>
+          <w:sz w:val="20"/>
+          <w:szCs w:val="20"/>
+          <w:rtl/>
+          <w:lang w:bidi="fa-IR"/>
+        </w:rPr>
+        <w:t>حالا وارد مسیر برنامه پایتون می شویم</w:t>
+      </w:r>
+    </w:p>
+    <w:p>
+      <w:pPr>
+        <w:bidi/>
+        <w:jc w:val="right"/>
+        <w:rPr>
+          <w:rFonts w:ascii="Consolas" w:hAnsi="Consolas" w:cs="B Nazanin"/>
+          <w:color w:val="000000"/>
+          <w:sz w:val="20"/>
+          <w:szCs w:val="20"/>
+          <w:lang w:bidi="fa-IR"/>
+        </w:rPr>
+      </w:pPr>
+      <w:proofErr w:type="spellStart"/>
+      <w:r>
+        <w:rPr>
+          <w:rFonts w:ascii="Consolas" w:hAnsi="Consolas" w:cs="B Nazanin"/>
+          <w:color w:val="000000"/>
+          <w:sz w:val="20"/>
+          <w:szCs w:val="20"/>
+          <w:lang w:bidi="fa-IR"/>
+        </w:rPr>
+        <w:t>root@raspberrypi:</w:t>
+      </w:r>
+      <w:r>
+        <w:rPr>
+          <w:rFonts w:ascii="Consolas" w:hAnsi="Consolas" w:cs="B Nazanin"/>
+          <w:color w:val="000000"/>
+          <w:sz w:val="20"/>
+          <w:szCs w:val="20"/>
+          <w:lang w:bidi="fa-IR"/>
+        </w:rPr>
+        <w:t>cd</w:t>
+      </w:r>
+      <w:proofErr w:type="spellEnd"/>
+      <w:r>
+        <w:rPr>
+          <w:rFonts w:ascii="Consolas" w:hAnsi="Consolas" w:cs="B Nazanin"/>
+          <w:color w:val="000000"/>
+          <w:sz w:val="20"/>
+          <w:szCs w:val="20"/>
+          <w:lang w:bidi="fa-IR"/>
+        </w:rPr>
+        <w:t xml:space="preserve"> /</w:t>
+      </w:r>
+      <w:proofErr w:type="spellStart"/>
+      <w:r>
+        <w:rPr>
+          <w:rFonts w:ascii="Consolas" w:hAnsi="Consolas" w:cs="B Nazanin"/>
+          <w:color w:val="000000"/>
+          <w:sz w:val="20"/>
+          <w:szCs w:val="20"/>
+          <w:lang w:bidi="fa-IR"/>
+        </w:rPr>
+        <w:t>etc</w:t>
+      </w:r>
+      <w:proofErr w:type="spellEnd"/>
+      <w:r>
+        <w:rPr>
+          <w:rFonts w:ascii="Consolas" w:hAnsi="Consolas" w:cs="B Nazanin"/>
+          <w:color w:val="000000"/>
+          <w:sz w:val="20"/>
+          <w:szCs w:val="20"/>
+          <w:lang w:bidi="fa-IR"/>
+        </w:rPr>
+        <w:t>/</w:t>
+      </w:r>
+      <w:proofErr w:type="spellStart"/>
+      <w:proofErr w:type="gramStart"/>
+      <w:r>
+        <w:rPr>
+          <w:rFonts w:ascii="Consolas" w:hAnsi="Consolas" w:cs="B Nazanin"/>
+          <w:color w:val="000000"/>
+          <w:sz w:val="20"/>
+          <w:szCs w:val="20"/>
+          <w:lang w:bidi="fa-IR"/>
+        </w:rPr>
+        <w:t>init.d</w:t>
+      </w:r>
+      <w:proofErr w:type="spellEnd"/>
+      <w:proofErr w:type="gramEnd"/>
+    </w:p>
+    <w:p>
+      <w:pPr>
+        <w:bidi/>
+        <w:jc w:val="right"/>
+        <w:rPr>
+          <w:rFonts w:ascii="Consolas" w:hAnsi="Consolas" w:cs="B Nazanin"/>
+          <w:color w:val="000000"/>
+          <w:sz w:val="20"/>
+          <w:szCs w:val="20"/>
+          <w:rtl/>
+          <w:lang w:bidi="fa-IR"/>
+        </w:rPr>
+      </w:pPr>
+      <w:hyperlink r:id="rId5" w:history="1">
+        <w:r>
+          <w:rPr>
+            <w:rStyle w:val="Hyperlink"/>
+            <w:rFonts w:ascii="Consolas" w:hAnsi="Consolas" w:cs="B Nazanin"/>
+            <w:sz w:val="20"/>
+            <w:szCs w:val="20"/>
+            <w:u w:val="none"/>
+            <w:lang w:bidi="fa-IR"/>
+          </w:rPr>
+          <w:t>root@raspberrypi:</w:t>
+        </w:r>
+        <w:r>
+          <w:rPr>
+            <w:rStyle w:val="Hyperlink"/>
+            <w:rFonts w:ascii="Consolas" w:hAnsi="Consolas" w:cs="B Nazanin"/>
+            <w:sz w:val="20"/>
+            <w:szCs w:val="20"/>
+            <w:u w:val="none"/>
+            <w:lang w:bidi="fa-IR"/>
+          </w:rPr>
+          <w:t>/etc/init.d#</w:t>
+        </w:r>
+      </w:hyperlink>
+      <w:r>
+        <w:rPr>
+          <w:rFonts w:ascii="Consolas" w:hAnsi="Consolas" w:cs="B Nazanin"/>
+          <w:color w:val="000000"/>
+          <w:sz w:val="20"/>
+          <w:szCs w:val="20"/>
+          <w:lang w:bidi="fa-IR"/>
+        </w:rPr>
+        <w:t xml:space="preserve"> </w:t>
+      </w:r>
+      <w:proofErr w:type="spellStart"/>
+      <w:r>
+        <w:rPr>
+          <w:rFonts w:ascii="Consolas" w:hAnsi="Consolas" w:cs="B Nazanin"/>
+          <w:color w:val="000000"/>
+          <w:sz w:val="20"/>
+          <w:szCs w:val="20"/>
+          <w:lang w:bidi="fa-IR"/>
+        </w:rPr>
+        <w:t>nano</w:t>
+      </w:r>
+      <w:proofErr w:type="spellEnd"/>
+      <w:r>
+        <w:rPr>
+          <w:rFonts w:ascii="Consolas" w:hAnsi="Consolas" w:cs="B Nazanin"/>
+          <w:color w:val="000000"/>
+          <w:sz w:val="20"/>
+          <w:szCs w:val="20"/>
+          <w:lang w:bidi="fa-IR"/>
+        </w:rPr>
+        <w:t xml:space="preserve"> test.py</w:t>
+      </w:r>
+    </w:p>
+    <w:p>
+      <w:pPr>
+        <w:bidi/>
+        <w:rPr>
+          <w:rFonts w:ascii="Consolas" w:hAnsi="Consolas" w:cs="B Nazanin"/>
+          <w:color w:val="000000"/>
+          <w:sz w:val="20"/>
+          <w:szCs w:val="20"/>
+          <w:rtl/>
+          <w:lang w:bidi="fa-IR"/>
+        </w:rPr>
+      </w:pPr>
+      <w:r>
+        <w:rPr>
+          <w:rFonts w:ascii="Consolas" w:hAnsi="Consolas" w:cs="B Nazanin" w:hint="cs"/>
+          <w:color w:val="000000"/>
+          <w:sz w:val="20"/>
+          <w:szCs w:val="20"/>
+          <w:rtl/>
+          <w:lang w:bidi="fa-IR"/>
+        </w:rPr>
+        <w:t xml:space="preserve">دستور فوق فایل </w:t>
+      </w:r>
+      <w:r>
+        <w:rPr>
+          <w:rFonts w:ascii="Consolas" w:hAnsi="Consolas" w:cs="B Nazanin"/>
+          <w:color w:val="000000"/>
+          <w:sz w:val="20"/>
+          <w:szCs w:val="20"/>
+          <w:lang w:bidi="fa-IR"/>
+        </w:rPr>
+        <w:t>test.py</w:t>
+      </w:r>
+      <w:r>
+        <w:rPr>
+          <w:rFonts w:ascii="Consolas" w:hAnsi="Consolas" w:cs="B Nazanin" w:hint="cs"/>
+          <w:color w:val="000000"/>
+          <w:sz w:val="20"/>
+          <w:szCs w:val="20"/>
+          <w:rtl/>
+          <w:lang w:bidi="fa-IR"/>
+        </w:rPr>
+        <w:t xml:space="preserve"> را با ویرایشگر </w:t>
+      </w:r>
+      <w:proofErr w:type="spellStart"/>
+      <w:r>
+        <w:rPr>
+          <w:rFonts w:ascii="Consolas" w:hAnsi="Consolas" w:cs="B Nazanin"/>
+          <w:color w:val="000000"/>
+          <w:sz w:val="20"/>
+          <w:szCs w:val="20"/>
+          <w:lang w:bidi="fa-IR"/>
+        </w:rPr>
+        <w:t>nano</w:t>
+      </w:r>
+      <w:proofErr w:type="spellEnd"/>
+      <w:r>
+        <w:rPr>
+          <w:rFonts w:ascii="Consolas" w:hAnsi="Consolas" w:cs="B Nazanin" w:hint="cs"/>
+          <w:color w:val="000000"/>
+          <w:sz w:val="20"/>
+          <w:szCs w:val="20"/>
+          <w:rtl/>
+          <w:lang w:bidi="fa-IR"/>
+        </w:rPr>
+        <w:t xml:space="preserve"> باز می کند.</w:t>
+      </w:r>
+    </w:p>
+    <w:p>
+      <w:pPr>
+        <w:bidi/>
+        <w:rPr>
+          <w:rFonts w:ascii="Consolas" w:hAnsi="Consolas" w:cs="B Nazanin"/>
+          <w:color w:val="000000"/>
+          <w:sz w:val="20"/>
+          <w:szCs w:val="20"/>
+          <w:rtl/>
+          <w:lang w:bidi="fa-IR"/>
+        </w:rPr>
+      </w:pPr>
+      <w:r>
+        <w:rPr>
+          <w:rFonts w:ascii="Consolas" w:hAnsi="Consolas" w:cs="B Nazanin" w:hint="cs"/>
+          <w:color w:val="000000"/>
+          <w:sz w:val="20"/>
+          <w:szCs w:val="20"/>
+          <w:rtl/>
+          <w:lang w:bidi="fa-IR"/>
+        </w:rPr>
+        <w:t xml:space="preserve">برای خارج شدن از دستورات از کلید </w:t>
+      </w:r>
+      <w:r>
+        <w:rPr>
+          <w:rFonts w:ascii="Consolas" w:hAnsi="Consolas" w:cs="B Nazanin"/>
+          <w:color w:val="000000"/>
+          <w:sz w:val="20"/>
+          <w:szCs w:val="20"/>
+          <w:lang w:bidi="fa-IR"/>
+        </w:rPr>
+        <w:t>ctrl + z</w:t>
+      </w:r>
+      <w:r>
+        <w:rPr>
+          <w:rFonts w:ascii="Consolas" w:hAnsi="Consolas" w:cs="B Nazanin" w:hint="cs"/>
+          <w:color w:val="000000"/>
+          <w:sz w:val="20"/>
+          <w:szCs w:val="20"/>
+          <w:rtl/>
+          <w:lang w:bidi="fa-IR"/>
+        </w:rPr>
+        <w:t xml:space="preserve"> استفاده می کنیم.</w:t>
+      </w:r>
+    </w:p>
+    <w:p>
+      <w:pPr>
+        <w:bidi/>
+        <w:jc w:val="right"/>
+        <w:rPr>
+          <w:rFonts w:ascii="Consolas" w:hAnsi="Consolas" w:cs="B Nazanin"/>
+          <w:color w:val="000000"/>
+          <w:sz w:val="20"/>
+          <w:szCs w:val="20"/>
+          <w:rtl/>
+          <w:lang w:bidi="fa-IR"/>
+        </w:rPr>
+      </w:pPr>
+      <w:hyperlink r:id="rId6" w:history="1">
+        <w:r>
+          <w:rPr>
+            <w:rStyle w:val="Hyperlink"/>
+            <w:rFonts w:ascii="Consolas" w:hAnsi="Consolas" w:cs="B Nazanin"/>
+            <w:sz w:val="20"/>
+            <w:szCs w:val="20"/>
+            <w:u w:val="none"/>
+            <w:lang w:bidi="fa-IR"/>
+          </w:rPr>
+          <w:t>root@raspberrypi:/etc/init.d#</w:t>
+        </w:r>
+      </w:hyperlink>
+      <w:r>
+        <w:rPr>
+          <w:rFonts w:ascii="Consolas" w:hAnsi="Consolas" w:cs="B Nazanin"/>
+          <w:color w:val="000000"/>
+          <w:sz w:val="20"/>
+          <w:szCs w:val="20"/>
+          <w:lang w:bidi="fa-IR"/>
+        </w:rPr>
+        <w:t xml:space="preserve"> python test.py</w:t>
+      </w:r>
+    </w:p>
+    <w:p>
+      <w:pPr>
+        <w:bidi/>
+        <w:rPr>
+          <w:rFonts w:ascii="Consolas" w:hAnsi="Consolas" w:cs="B Nazanin"/>
+          <w:color w:val="000000"/>
+          <w:sz w:val="20"/>
+          <w:szCs w:val="20"/>
+          <w:rtl/>
+          <w:lang w:bidi="fa-IR"/>
+        </w:rPr>
+      </w:pPr>
+      <w:r>
+        <w:rPr>
+          <w:rFonts w:ascii="Consolas" w:hAnsi="Consolas" w:cs="B Nazanin" w:hint="cs"/>
+          <w:color w:val="000000"/>
+          <w:sz w:val="20"/>
+          <w:szCs w:val="20"/>
+          <w:rtl/>
+          <w:lang w:bidi="fa-IR"/>
+        </w:rPr>
+        <w:t>برنامه اجرا می شود</w:t>
+      </w:r>
+    </w:p>
+    <w:p>
+      <w:pPr>
+        <w:bidi/>
+        <w:rPr>
+          <w:rFonts w:ascii="Consolas" w:hAnsi="Consolas" w:cs="B Nazanin" w:hint="cs"/>
+          <w:color w:val="000000"/>
+          <w:sz w:val="20"/>
+          <w:szCs w:val="20"/>
+          <w:rtl/>
+          <w:lang w:bidi="fa-IR"/>
+        </w:rPr>
+      </w:pPr>
+      <w:r>
+        <w:rPr>
+          <w:rFonts w:ascii="Consolas" w:hAnsi="Consolas" w:cs="B Nazanin" w:hint="cs"/>
+          <w:color w:val="000000"/>
+          <w:sz w:val="20"/>
+          <w:szCs w:val="20"/>
+          <w:rtl/>
+          <w:lang w:bidi="fa-IR"/>
+        </w:rPr>
+        <w:t xml:space="preserve">دستور </w:t>
+      </w:r>
+      <w:r>
+        <w:rPr>
+          <w:rFonts w:ascii="Consolas" w:hAnsi="Consolas" w:cs="B Nazanin"/>
+          <w:color w:val="000000"/>
+          <w:sz w:val="20"/>
+          <w:szCs w:val="20"/>
+          <w:lang w:bidi="fa-IR"/>
+        </w:rPr>
+        <w:t>ifconfig</w:t>
+      </w:r>
+      <w:r>
+        <w:rPr>
+          <w:rFonts w:ascii="Consolas" w:hAnsi="Consolas" w:cs="B Nazanin" w:hint="cs"/>
+          <w:color w:val="000000"/>
+          <w:sz w:val="20"/>
+          <w:szCs w:val="20"/>
+          <w:rtl/>
+          <w:lang w:bidi="fa-IR"/>
+        </w:rPr>
+        <w:t xml:space="preserve">: </w:t>
+      </w:r>
+      <w:r>
+        <w:rPr>
+          <w:rFonts w:ascii="Consolas" w:hAnsi="Consolas" w:cs="B Nazanin" w:hint="cs"/>
+          <w:color w:val="000000"/>
+          <w:sz w:val="20"/>
+          <w:szCs w:val="20"/>
+          <w:rtl/>
+          <w:lang w:bidi="fa-IR"/>
+        </w:rPr>
+        <w:t xml:space="preserve">نمایش مشخصات </w:t>
+      </w:r>
+      <w:proofErr w:type="spellStart"/>
+      <w:r>
+        <w:rPr>
+          <w:rFonts w:ascii="Consolas" w:hAnsi="Consolas" w:cs="B Nazanin"/>
+          <w:color w:val="000000"/>
+          <w:sz w:val="20"/>
+          <w:szCs w:val="20"/>
+          <w:lang w:bidi="fa-IR"/>
+        </w:rPr>
+        <w:t>ip</w:t>
+      </w:r>
+      <w:proofErr w:type="spellEnd"/>
+      <w:r>
+        <w:rPr>
+          <w:rFonts w:ascii="Consolas" w:hAnsi="Consolas" w:cs="B Nazanin" w:hint="cs"/>
+          <w:color w:val="000000"/>
+          <w:sz w:val="20"/>
+          <w:szCs w:val="20"/>
+          <w:rtl/>
+          <w:lang w:bidi="fa-IR"/>
+        </w:rPr>
+        <w:t xml:space="preserve"> دستگاه</w:t>
+      </w:r>
+    </w:p>
+    <w:p>
+      <w:pPr>
+        <w:bidi/>
+        <w:jc w:val="right"/>
+        <w:rPr>
+          <w:rFonts w:ascii="Consolas" w:hAnsi="Consolas" w:cs="B Nazanin"/>
+          <w:color w:val="000000"/>
+          <w:sz w:val="20"/>
+          <w:szCs w:val="20"/>
+          <w:rtl/>
+          <w:lang w:bidi="fa-IR"/>
+        </w:rPr>
+      </w:pPr>
+      <w:hyperlink r:id="rId7" w:history="1">
+        <w:r>
+          <w:rPr>
+            <w:rStyle w:val="Hyperlink"/>
+            <w:rFonts w:ascii="Consolas" w:hAnsi="Consolas" w:cs="B Nazanin"/>
+            <w:sz w:val="20"/>
+            <w:szCs w:val="20"/>
+            <w:u w:val="none"/>
+            <w:lang w:bidi="fa-IR"/>
+          </w:rPr>
+          <w:t>root@raspberrypi:/etc/init.d#</w:t>
+        </w:r>
+      </w:hyperlink>
+      <w:r>
+        <w:rPr>
+          <w:rFonts w:ascii="Consolas" w:hAnsi="Consolas" w:cs="B Nazanin"/>
+          <w:color w:val="000000"/>
+          <w:sz w:val="20"/>
+          <w:szCs w:val="20"/>
+          <w:lang w:bidi="fa-IR"/>
+        </w:rPr>
+        <w:t xml:space="preserve"> </w:t>
+      </w:r>
+      <w:r>
+        <w:rPr>
+          <w:rFonts w:ascii="Consolas" w:hAnsi="Consolas" w:cs="B Nazanin"/>
+          <w:color w:val="000000"/>
+          <w:sz w:val="20"/>
+          <w:szCs w:val="20"/>
+          <w:lang w:bidi="fa-IR"/>
+        </w:rPr>
+        <w:t>ifconfig</w:t>
+      </w:r>
+    </w:p>
+    <w:p>
+      <w:pPr>
+        <w:bidi/>
+        <w:rPr>
+          <w:rFonts w:ascii="Consolas" w:hAnsi="Consolas" w:cs="B Nazanin" w:hint="cs"/>
+          <w:color w:val="000000"/>
+          <w:sz w:val="20"/>
+          <w:szCs w:val="20"/>
+          <w:rtl/>
+          <w:lang w:bidi="fa-IR"/>
+        </w:rPr>
+      </w:pPr>
+      <w:r>
+        <w:rPr>
+          <w:rFonts w:ascii="Consolas" w:hAnsi="Consolas" w:cs="B Nazanin" w:hint="cs"/>
+          <w:color w:val="000000"/>
+          <w:sz w:val="20"/>
+          <w:szCs w:val="20"/>
+          <w:rtl/>
+          <w:lang w:bidi="fa-IR"/>
+        </w:rPr>
+        <w:t xml:space="preserve">تخصیص </w:t>
+      </w:r>
+      <w:proofErr w:type="spellStart"/>
+      <w:r>
+        <w:rPr>
+          <w:rFonts w:ascii="Consolas" w:hAnsi="Consolas" w:cs="B Nazanin"/>
+          <w:color w:val="000000"/>
+          <w:sz w:val="20"/>
+          <w:szCs w:val="20"/>
+          <w:lang w:bidi="fa-IR"/>
+        </w:rPr>
+        <w:t>ip</w:t>
+      </w:r>
+      <w:proofErr w:type="spellEnd"/>
+      <w:r>
+        <w:rPr>
+          <w:rFonts w:ascii="Consolas" w:hAnsi="Consolas" w:cs="B Nazanin" w:hint="cs"/>
+          <w:color w:val="000000"/>
+          <w:sz w:val="20"/>
+          <w:szCs w:val="20"/>
+          <w:rtl/>
+          <w:lang w:bidi="fa-IR"/>
+        </w:rPr>
+        <w:t xml:space="preserve"> به رزبری:</w:t>
+      </w:r>
+    </w:p>
+    <w:p>
+      <w:pPr>
+        <w:bidi/>
+        <w:jc w:val="right"/>
+        <w:rPr>
+          <w:rFonts w:ascii="Consolas" w:hAnsi="Consolas" w:cs="B Nazanin"/>
+          <w:color w:val="000000"/>
+          <w:sz w:val="20"/>
+          <w:szCs w:val="20"/>
+          <w:rtl/>
+          <w:lang w:bidi="fa-IR"/>
+        </w:rPr>
+      </w:pPr>
+      <w:r>
+        <w:rPr>
+          <w:rFonts w:ascii="Consolas" w:hAnsi="Consolas" w:cs="B Nazanin"/>
+          <w:color w:val="000000"/>
+          <w:sz w:val="20"/>
+          <w:szCs w:val="20"/>
+          <w:lang w:bidi="fa-IR"/>
+        </w:rPr>
+        <w:t>ifconfig eth0 192.168.10.100/24</w:t>
+      </w:r>
+    </w:p>
+    <w:p>
+      <w:pPr>
+        <w:bidi/>
+        <w:jc w:val="right"/>
+        <w:rPr>
+          <w:rFonts w:ascii="Consolas" w:hAnsi="Consolas" w:cs="B Nazanin"/>
+          <w:color w:val="000000"/>
+          <w:sz w:val="20"/>
+          <w:szCs w:val="20"/>
+          <w:rtl/>
+          <w:lang w:bidi="fa-IR"/>
+        </w:rPr>
+      </w:pPr>
+    </w:p>
+    <w:p>
+      <w:pPr>
+        <w:bidi/>
+        <w:rPr>
+          <w:rFonts w:ascii="Consolas" w:hAnsi="Consolas" w:cs="B Nazanin"/>
+          <w:color w:val="000000"/>
+          <w:sz w:val="20"/>
+          <w:szCs w:val="20"/>
+          <w:rtl/>
+          <w:lang w:bidi="fa-IR"/>
+        </w:rPr>
+      </w:pPr>
+      <w:r>
+        <w:rPr>
+          <w:rFonts w:ascii="Consolas" w:hAnsi="Consolas" w:cs="B Nazanin" w:hint="cs"/>
+          <w:color w:val="000000"/>
+          <w:sz w:val="20"/>
+          <w:szCs w:val="20"/>
+          <w:rtl/>
+          <w:lang w:bidi="fa-IR"/>
+        </w:rPr>
+        <w:t>نصب</w:t>
+      </w:r>
+      <w:r>
+        <w:rPr>
+          <w:rFonts w:ascii="Consolas" w:hAnsi="Consolas" w:cs="B Nazanin"/>
+          <w:color w:val="000000"/>
+          <w:sz w:val="20"/>
+          <w:szCs w:val="20"/>
+          <w:lang w:bidi="fa-IR"/>
+        </w:rPr>
+        <w:t xml:space="preserve"> </w:t>
+      </w:r>
+      <w:proofErr w:type="spellStart"/>
+      <w:r>
+        <w:rPr>
+          <w:rFonts w:ascii="Consolas" w:hAnsi="Consolas" w:cs="B Nazanin"/>
+          <w:color w:val="000000"/>
+          <w:sz w:val="20"/>
+          <w:szCs w:val="20"/>
+          <w:lang w:bidi="fa-IR"/>
+        </w:rPr>
+        <w:t>mysql</w:t>
+      </w:r>
+      <w:proofErr w:type="spellEnd"/>
+      <w:r>
+        <w:rPr>
+          <w:rFonts w:ascii="Consolas" w:hAnsi="Consolas" w:cs="B Nazanin"/>
+          <w:color w:val="000000"/>
+          <w:sz w:val="20"/>
+          <w:szCs w:val="20"/>
+          <w:lang w:bidi="fa-IR"/>
+        </w:rPr>
+        <w:t xml:space="preserve">-connector-python </w:t>
+      </w:r>
+      <w:r>
+        <w:rPr>
+          <w:rFonts w:ascii="Consolas" w:hAnsi="Consolas" w:cs="B Nazanin" w:hint="cs"/>
+          <w:color w:val="000000"/>
+          <w:sz w:val="20"/>
+          <w:szCs w:val="20"/>
+          <w:rtl/>
+          <w:lang w:bidi="fa-IR"/>
+        </w:rPr>
+        <w:t xml:space="preserve"> :</w:t>
+      </w:r>
+    </w:p>
+    <w:p>
+      <w:pPr>
+        <w:bidi/>
+        <w:jc w:val="right"/>
+        <w:rPr>
+          <w:rFonts w:ascii="Consolas" w:hAnsi="Consolas" w:cs="B Nazanin"/>
+          <w:color w:val="000000"/>
+          <w:sz w:val="20"/>
+          <w:szCs w:val="20"/>
+          <w:lang w:bidi="fa-IR"/>
+        </w:rPr>
+      </w:pPr>
+      <w:r>
+        <w:rPr>
+          <w:rFonts w:ascii="Consolas" w:hAnsi="Consolas" w:cs="B Nazanin"/>
+          <w:color w:val="000000"/>
+          <w:sz w:val="20"/>
+          <w:szCs w:val="20"/>
+          <w:lang w:bidi="fa-IR"/>
+        </w:rPr>
+        <w:t xml:space="preserve">Pip install </w:t>
+      </w:r>
+      <w:proofErr w:type="spellStart"/>
+      <w:r>
+        <w:rPr>
+          <w:rFonts w:ascii="Consolas" w:hAnsi="Consolas" w:cs="B Nazanin"/>
+          <w:color w:val="000000"/>
+          <w:sz w:val="20"/>
+          <w:szCs w:val="20"/>
+          <w:lang w:bidi="fa-IR"/>
+        </w:rPr>
+        <w:t>mysql</w:t>
+      </w:r>
+      <w:proofErr w:type="spellEnd"/>
+      <w:r>
+        <w:rPr>
+          <w:rFonts w:ascii="Consolas" w:hAnsi="Consolas" w:cs="B Nazanin"/>
+          <w:color w:val="000000"/>
+          <w:sz w:val="20"/>
+          <w:szCs w:val="20"/>
+          <w:lang w:bidi="fa-IR"/>
+        </w:rPr>
+        <w:t>-connector-python</w:t>
+      </w:r>
+    </w:p>
+    <w:p>
+      <w:pPr>
+        <w:bidi/>
+        <w:rPr>
+          <w:rFonts w:ascii="Consolas" w:hAnsi="Consolas" w:cs="B Nazanin" w:hint="cs"/>
+          <w:color w:val="000000"/>
+          <w:sz w:val="20"/>
+          <w:szCs w:val="20"/>
+          <w:rtl/>
+          <w:lang w:bidi="fa-IR"/>
+        </w:rPr>
+      </w:pPr>
+      <w:r>
+        <w:rPr>
+          <w:rFonts w:ascii="Consolas" w:hAnsi="Consolas" w:cs="B Nazanin" w:hint="cs"/>
+          <w:color w:val="000000"/>
+          <w:sz w:val="20"/>
+          <w:szCs w:val="20"/>
+          <w:rtl/>
+          <w:lang w:bidi="fa-IR"/>
+        </w:rPr>
+        <w:t xml:space="preserve">نصب برنامه </w:t>
+      </w:r>
+      <w:proofErr w:type="spellStart"/>
+      <w:r>
+        <w:rPr>
+          <w:rFonts w:ascii="Consolas" w:hAnsi="Consolas" w:cs="B Nazanin"/>
+          <w:color w:val="000000"/>
+          <w:sz w:val="20"/>
+          <w:szCs w:val="20"/>
+          <w:lang w:bidi="fa-IR"/>
+        </w:rPr>
+        <w:t>lsof</w:t>
+      </w:r>
+      <w:proofErr w:type="spellEnd"/>
+      <w:r>
+        <w:rPr>
+          <w:rFonts w:ascii="Consolas" w:hAnsi="Consolas" w:cs="B Nazanin" w:hint="cs"/>
+          <w:color w:val="000000"/>
+          <w:sz w:val="20"/>
+          <w:szCs w:val="20"/>
+          <w:rtl/>
+          <w:lang w:bidi="fa-IR"/>
+        </w:rPr>
+        <w:t>:</w:t>
+      </w:r>
+    </w:p>
+    <w:p>
+      <w:pPr>
+        <w:bidi/>
+        <w:rPr>
+          <w:rFonts w:ascii="Consolas" w:hAnsi="Consolas" w:cs="B Nazanin"/>
+          <w:color w:val="000000"/>
+          <w:rtl/>
+          <w:lang w:bidi="fa-IR"/>
+        </w:rPr>
+      </w:pPr>
+      <w:proofErr w:type="spellStart"/>
+      <w:r>
+        <w:rPr>
+          <w:rFonts w:cs="B Nazanin"/>
+          <w:sz w:val="24"/>
+          <w:szCs w:val="24"/>
+        </w:rPr>
+        <w:t>l</w:t>
+      </w:r>
+      <w:r>
+        <w:rPr>
+          <w:rFonts w:cs="B Nazanin"/>
+          <w:sz w:val="24"/>
+          <w:szCs w:val="24"/>
+        </w:rPr>
+        <w:t>sof</w:t>
+      </w:r>
+      <w:proofErr w:type="spellEnd"/>
+      <w:r>
+        <w:rPr>
+          <w:rFonts w:cs="B Nazanin"/>
+          <w:sz w:val="24"/>
+          <w:szCs w:val="24"/>
+        </w:rPr>
+        <w:t xml:space="preserve"> </w:t>
+      </w:r>
+      <w:r>
+        <w:rPr>
+          <w:rFonts w:cs="B Nazanin"/>
+          <w:sz w:val="24"/>
+          <w:szCs w:val="24"/>
+        </w:rPr>
+        <w:t xml:space="preserve">= </w:t>
+      </w:r>
+      <w:r>
+        <w:rPr>
+          <w:rFonts w:cs="B Nazanin"/>
+          <w:b/>
+          <w:bCs/>
+          <w:sz w:val="24"/>
+          <w:szCs w:val="24"/>
+          <w:u w:val="single"/>
+        </w:rPr>
+        <w:t>l</w:t>
+      </w:r>
+      <w:r>
+        <w:rPr>
+          <w:rFonts w:cs="B Nazanin"/>
+          <w:sz w:val="24"/>
+          <w:szCs w:val="24"/>
+        </w:rPr>
+        <w:t>i</w:t>
+      </w:r>
+      <w:r>
+        <w:rPr>
+          <w:rFonts w:cs="B Nazanin"/>
+          <w:b/>
+          <w:bCs/>
+          <w:sz w:val="24"/>
+          <w:szCs w:val="24"/>
+          <w:u w:val="single"/>
+        </w:rPr>
+        <w:t>s</w:t>
+      </w:r>
+      <w:r>
+        <w:rPr>
+          <w:rFonts w:cs="B Nazanin"/>
+          <w:sz w:val="24"/>
+          <w:szCs w:val="24"/>
+        </w:rPr>
+        <w:t xml:space="preserve">t </w:t>
+      </w:r>
+      <w:r>
+        <w:rPr>
+          <w:rFonts w:cs="B Nazanin"/>
+          <w:b/>
+          <w:bCs/>
+          <w:sz w:val="24"/>
+          <w:szCs w:val="24"/>
+          <w:u w:val="single"/>
+        </w:rPr>
+        <w:t>o</w:t>
+      </w:r>
+      <w:r>
+        <w:rPr>
+          <w:rFonts w:cs="B Nazanin"/>
+          <w:sz w:val="24"/>
+          <w:szCs w:val="24"/>
+        </w:rPr>
+        <w:t xml:space="preserve">pen </w:t>
+      </w:r>
+      <w:r>
+        <w:rPr>
+          <w:rFonts w:cs="B Nazanin"/>
+          <w:b/>
+          <w:bCs/>
+          <w:sz w:val="24"/>
+          <w:szCs w:val="24"/>
+          <w:u w:val="single"/>
+        </w:rPr>
+        <w:t>f</w:t>
+      </w:r>
+      <w:r>
+        <w:rPr>
+          <w:rFonts w:cs="B Nazanin"/>
+          <w:sz w:val="24"/>
+          <w:szCs w:val="24"/>
+        </w:rPr>
+        <w:t>iles</w:t>
+      </w:r>
+      <w:r>
+        <w:rPr>
+          <w:rFonts w:cs="B Nazanin" w:hint="cs"/>
+          <w:sz w:val="24"/>
+          <w:szCs w:val="24"/>
+          <w:rtl/>
+          <w:lang w:bidi="fa-IR"/>
+        </w:rPr>
+        <w:t xml:space="preserve"> : </w:t>
+      </w:r>
+      <w:r>
+        <w:rPr>
+          <w:rFonts w:cs="B Nazanin" w:hint="cs"/>
+          <w:sz w:val="24"/>
+          <w:szCs w:val="24"/>
+          <w:rtl/>
+        </w:rPr>
+        <w:t>ل</w:t>
+      </w:r>
+      <w:r>
+        <w:rPr>
+          <w:rFonts w:cs="B Nazanin"/>
+          <w:sz w:val="24"/>
+          <w:szCs w:val="24"/>
+          <w:rtl/>
+        </w:rPr>
+        <w:t xml:space="preserve">یستی از تمام </w:t>
+      </w:r>
+      <w:hyperlink r:id="rId8" w:tooltip="فایل" w:history="1">
+        <w:r>
+          <w:rPr>
+            <w:rStyle w:val="Hyperlink"/>
+            <w:rFonts w:cs="B Nazanin"/>
+            <w:sz w:val="24"/>
+            <w:szCs w:val="24"/>
+            <w:rtl/>
+          </w:rPr>
+          <w:t>فایل‌های</w:t>
+        </w:r>
+      </w:hyperlink>
+      <w:r>
+        <w:rPr>
+          <w:rFonts w:cs="B Nazanin"/>
+          <w:sz w:val="24"/>
+          <w:szCs w:val="24"/>
+        </w:rPr>
+        <w:t xml:space="preserve"> </w:t>
+      </w:r>
+      <w:r>
+        <w:rPr>
+          <w:rFonts w:cs="B Nazanin"/>
+          <w:sz w:val="24"/>
+          <w:szCs w:val="24"/>
+          <w:rtl/>
+        </w:rPr>
+        <w:t xml:space="preserve">باز شده و همچنین </w:t>
+      </w:r>
+      <w:hyperlink r:id="rId9" w:tooltip="فرایند (رایانه)" w:history="1">
+        <w:r>
+          <w:rPr>
+            <w:rStyle w:val="Hyperlink"/>
+            <w:rFonts w:cs="B Nazanin"/>
+            <w:sz w:val="24"/>
+            <w:szCs w:val="24"/>
+            <w:rtl/>
+          </w:rPr>
+          <w:t>پروسه‌هایی</w:t>
+        </w:r>
+      </w:hyperlink>
+      <w:r>
+        <w:rPr>
+          <w:rFonts w:cs="B Nazanin"/>
+          <w:sz w:val="24"/>
+          <w:szCs w:val="24"/>
+        </w:rPr>
+        <w:t xml:space="preserve"> </w:t>
+      </w:r>
+      <w:r>
+        <w:rPr>
+          <w:rFonts w:cs="B Nazanin"/>
+          <w:sz w:val="24"/>
+          <w:szCs w:val="24"/>
+          <w:rtl/>
+        </w:rPr>
+        <w:t>که آن فایلها را باز کرده‌اند در اختیار قرار می‌دهد</w:t>
+      </w:r>
+      <w:r>
+        <w:rPr>
+          <w:rFonts w:cs="B Nazanin"/>
+          <w:sz w:val="24"/>
+          <w:szCs w:val="24"/>
+        </w:rPr>
+        <w:t>.</w:t>
+      </w:r>
+    </w:p>
+    <w:p>
+      <w:pPr>
+        <w:bidi/>
+        <w:jc w:val="right"/>
+        <w:rPr>
+          <w:rFonts w:ascii="Consolas" w:hAnsi="Consolas" w:cs="B Nazanin"/>
+          <w:color w:val="000000"/>
+          <w:sz w:val="20"/>
+          <w:szCs w:val="20"/>
+          <w:lang w:bidi="fa-IR"/>
+        </w:rPr>
+      </w:pPr>
+      <w:r>
+        <w:rPr>
+          <w:rFonts w:ascii="Consolas" w:hAnsi="Consolas" w:cs="B Nazanin"/>
+          <w:color w:val="000000"/>
+          <w:sz w:val="20"/>
+          <w:szCs w:val="20"/>
+          <w:lang w:bidi="fa-IR"/>
+        </w:rPr>
+        <w:t xml:space="preserve">apt install </w:t>
+      </w:r>
+      <w:proofErr w:type="spellStart"/>
+      <w:r>
+        <w:rPr>
+          <w:rFonts w:ascii="Consolas" w:hAnsi="Consolas" w:cs="B Nazanin"/>
+          <w:color w:val="000000"/>
+          <w:sz w:val="20"/>
+          <w:szCs w:val="20"/>
+          <w:lang w:bidi="fa-IR"/>
+        </w:rPr>
+        <w:t>lsof</w:t>
+      </w:r>
+      <w:proofErr w:type="spellEnd"/>
+    </w:p>
+    <w:p>
+      <w:pPr>
+        <w:bidi/>
+        <w:jc w:val="right"/>
+        <w:rPr>
+          <w:rFonts w:ascii="Consolas" w:hAnsi="Consolas" w:cs="B Nazanin" w:hint="cs"/>
+          <w:color w:val="000000"/>
+          <w:sz w:val="20"/>
+          <w:szCs w:val="20"/>
+          <w:rtl/>
+          <w:lang w:bidi="fa-IR"/>
+        </w:rPr>
+      </w:pPr>
+      <w:proofErr w:type="spellStart"/>
+      <w:r>
+        <w:rPr>
+          <w:rFonts w:ascii="Consolas" w:hAnsi="Consolas" w:cs="B Nazanin"/>
+          <w:color w:val="000000"/>
+          <w:sz w:val="20"/>
+          <w:szCs w:val="20"/>
+          <w:lang w:bidi="fa-IR"/>
+        </w:rPr>
+        <w:t>lsof</w:t>
+      </w:r>
+      <w:proofErr w:type="spellEnd"/>
+      <w:r>
+        <w:rPr>
+          <w:rFonts w:ascii="Consolas" w:hAnsi="Consolas" w:cs="B Nazanin"/>
+          <w:color w:val="000000"/>
+          <w:sz w:val="20"/>
+          <w:szCs w:val="20"/>
+          <w:lang w:bidi="fa-IR"/>
+        </w:rPr>
+        <w:t xml:space="preserve"> -</w:t>
+      </w:r>
+      <w:proofErr w:type="spellStart"/>
+      <w:r>
+        <w:rPr>
+          <w:rFonts w:ascii="Consolas" w:hAnsi="Consolas" w:cs="B Nazanin"/>
+          <w:color w:val="000000"/>
+          <w:sz w:val="20"/>
+          <w:szCs w:val="20"/>
+          <w:lang w:bidi="fa-IR"/>
+        </w:rPr>
+        <w:t>i</w:t>
+      </w:r>
+      <w:proofErr w:type="spellEnd"/>
+      <w:r>
+        <w:rPr>
+          <w:rFonts w:ascii="Consolas" w:hAnsi="Consolas" w:cs="B Nazanin"/>
+          <w:color w:val="000000"/>
+          <w:sz w:val="20"/>
+          <w:szCs w:val="20"/>
+          <w:lang w:bidi="fa-IR"/>
+        </w:rPr>
+        <w:t xml:space="preserve"> :1470</w:t>
+      </w:r>
+    </w:p>
+    <w:p>
+      <w:pPr>
+        <w:bidi/>
+        <w:jc w:val="right"/>
+        <w:rPr>
+          <w:rFonts w:ascii="Consolas" w:hAnsi="Consolas" w:cs="B Nazanin"/>
+          <w:color w:val="000000"/>
+          <w:sz w:val="20"/>
+          <w:szCs w:val="20"/>
+          <w:rtl/>
+          <w:lang w:bidi="fa-IR"/>
+        </w:rPr>
+      </w:pPr>
+      <w:proofErr w:type="spellStart"/>
+      <w:r>
+        <w:rPr>
+          <w:rFonts w:ascii="Consolas" w:hAnsi="Consolas" w:cs="B Nazanin"/>
+          <w:color w:val="000000"/>
+          <w:sz w:val="20"/>
+          <w:szCs w:val="20"/>
+          <w:lang w:bidi="fa-IR"/>
+        </w:rPr>
+        <w:lastRenderedPageBreak/>
+        <w:t>killall</w:t>
+      </w:r>
+      <w:proofErr w:type="spellEnd"/>
+      <w:r>
+        <w:rPr>
+          <w:rFonts w:ascii="Consolas" w:hAnsi="Consolas" w:cs="B Nazanin"/>
+          <w:color w:val="000000"/>
+          <w:sz w:val="20"/>
+          <w:szCs w:val="20"/>
+          <w:lang w:bidi="fa-IR"/>
+        </w:rPr>
+        <w:t xml:space="preserve"> -9 python</w:t>
+      </w:r>
+    </w:p>
+    <w:p>
+      <w:pPr>
+        <w:bidi/>
+        <w:jc w:val="right"/>
+        <w:rPr>
+          <w:rFonts w:ascii="Consolas" w:hAnsi="Consolas" w:cs="B Nazanin"/>
+          <w:color w:val="000000"/>
+          <w:sz w:val="20"/>
+          <w:szCs w:val="20"/>
+          <w:rtl/>
+          <w:lang w:bidi="fa-IR"/>
+        </w:rPr>
+      </w:pPr>
+    </w:p>
+    <w:p>
+      <w:pPr>
+        <w:bidi/>
+        <w:jc w:val="right"/>
+        <w:rPr>
+          <w:rFonts w:ascii="Consolas" w:hAnsi="Consolas" w:cs="B Nazanin"/>
+          <w:color w:val="000000"/>
+          <w:sz w:val="20"/>
+          <w:szCs w:val="20"/>
+          <w:rtl/>
+          <w:lang w:bidi="fa-IR"/>
+        </w:rPr>
+      </w:pPr>
+    </w:p>
+    <w:p>
+      <w:pPr>
+        <w:bidi/>
+        <w:jc w:val="right"/>
+        <w:rPr>
+          <w:rFonts w:ascii="Consolas" w:hAnsi="Consolas" w:cs="B Nazanin"/>
+          <w:color w:val="000000"/>
+          <w:sz w:val="20"/>
+          <w:szCs w:val="20"/>
+          <w:lang w:bidi="fa-IR"/>
+        </w:rPr>
+      </w:pPr>
+      <w:r>
+        <w:rPr>
+          <w:rFonts w:ascii="Consolas" w:hAnsi="Consolas" w:cs="B Nazanin"/>
+          <w:color w:val="000000"/>
+          <w:sz w:val="20"/>
+          <w:szCs w:val="20"/>
+          <w:lang w:bidi="fa-IR"/>
+        </w:rPr>
+        <w:t xml:space="preserve">apt install </w:t>
+      </w:r>
+      <w:proofErr w:type="spellStart"/>
+      <w:r>
+        <w:rPr>
+          <w:rFonts w:ascii="Consolas" w:hAnsi="Consolas" w:cs="B Nazanin"/>
+          <w:color w:val="000000"/>
+          <w:sz w:val="20"/>
+          <w:szCs w:val="20"/>
+          <w:lang w:bidi="fa-IR"/>
+        </w:rPr>
+        <w:t>anydesk</w:t>
+      </w:r>
+      <w:proofErr w:type="spellEnd"/>
+    </w:p>
+    <w:p>
+      <w:pPr>
+        <w:bidi/>
+        <w:jc w:val="right"/>
+        <w:rPr>
+          <w:rFonts w:ascii="Consolas" w:hAnsi="Consolas" w:cs="B Nazanin"/>
+          <w:color w:val="000000"/>
+          <w:sz w:val="20"/>
+          <w:szCs w:val="20"/>
+          <w:lang w:bidi="fa-IR"/>
+        </w:rPr>
+      </w:pPr>
+      <w:r>
+        <w:rPr>
+          <w:rFonts w:ascii="Consolas" w:hAnsi="Consolas" w:cs="B Nazanin"/>
+          <w:color w:val="000000"/>
+          <w:sz w:val="20"/>
+          <w:szCs w:val="20"/>
+          <w:lang w:bidi="fa-IR"/>
+        </w:rPr>
+        <w:t xml:space="preserve">apt install </w:t>
+      </w:r>
+      <w:proofErr w:type="spellStart"/>
+      <w:r>
+        <w:rPr>
+          <w:rFonts w:ascii="Consolas" w:hAnsi="Consolas" w:cs="B Nazanin"/>
+          <w:color w:val="000000"/>
+          <w:sz w:val="20"/>
+          <w:szCs w:val="20"/>
+          <w:lang w:bidi="fa-IR"/>
+        </w:rPr>
+        <w:t>xrdp</w:t>
+      </w:r>
+      <w:proofErr w:type="spellEnd"/>
+    </w:p>
+    <w:p>
+      <w:pPr>
+        <w:bidi/>
+        <w:rPr>
+          <w:rFonts w:ascii="Consolas" w:hAnsi="Consolas" w:cs="B Nazanin"/>
+          <w:color w:val="000000"/>
+          <w:sz w:val="20"/>
+          <w:szCs w:val="20"/>
+          <w:rtl/>
+          <w:lang w:bidi="fa-IR"/>
+        </w:rPr>
+      </w:pPr>
+      <w:r>
+        <w:rPr>
+          <w:rFonts w:ascii="Consolas" w:hAnsi="Consolas" w:cs="B Nazanin" w:hint="cs"/>
+          <w:color w:val="000000"/>
+          <w:sz w:val="20"/>
+          <w:szCs w:val="20"/>
+          <w:rtl/>
+          <w:lang w:bidi="fa-IR"/>
+        </w:rPr>
+        <w:t xml:space="preserve">نصب </w:t>
+      </w:r>
+      <w:r>
+        <w:rPr>
+          <w:rFonts w:ascii="Consolas" w:hAnsi="Consolas" w:cs="B Nazanin"/>
+          <w:color w:val="000000"/>
+          <w:sz w:val="20"/>
+          <w:szCs w:val="20"/>
+          <w:lang w:bidi="fa-IR"/>
+        </w:rPr>
+        <w:t>phpMyAdmin</w:t>
+      </w:r>
+      <w:r>
+        <w:rPr>
+          <w:rFonts w:ascii="Consolas" w:hAnsi="Consolas" w:cs="B Nazanin" w:hint="cs"/>
+          <w:color w:val="000000"/>
+          <w:sz w:val="20"/>
+          <w:szCs w:val="20"/>
+          <w:rtl/>
+          <w:lang w:bidi="fa-IR"/>
+        </w:rPr>
+        <w:t xml:space="preserve"> در لینوکس:</w:t>
+      </w:r>
+    </w:p>
+    <w:p>
+      <w:pPr>
+        <w:bidi/>
+        <w:jc w:val="right"/>
+        <w:rPr>
+          <w:rFonts w:ascii="Consolas" w:hAnsi="Consolas" w:cs="B Nazanin"/>
+          <w:color w:val="000000"/>
+          <w:sz w:val="20"/>
+          <w:szCs w:val="20"/>
+          <w:rtl/>
+          <w:lang w:bidi="fa-IR"/>
+        </w:rPr>
+      </w:pPr>
+      <w:r>
+        <w:rPr>
+          <w:rFonts w:ascii="Consolas" w:hAnsi="Consolas" w:cs="B Nazanin"/>
+          <w:color w:val="000000"/>
+          <w:sz w:val="20"/>
+          <w:szCs w:val="20"/>
+          <w:lang w:bidi="fa-IR"/>
+        </w:rPr>
+        <w:t xml:space="preserve">apt install </w:t>
+      </w:r>
+      <w:proofErr w:type="spellStart"/>
+      <w:r>
+        <w:rPr>
+          <w:rFonts w:ascii="Consolas" w:hAnsi="Consolas" w:cs="B Nazanin"/>
+          <w:color w:val="000000"/>
+          <w:sz w:val="20"/>
+          <w:szCs w:val="20"/>
+          <w:lang w:bidi="fa-IR"/>
+        </w:rPr>
+        <w:t>mysql</w:t>
+      </w:r>
+      <w:proofErr w:type="spellEnd"/>
+      <w:r>
+        <w:rPr>
+          <w:rFonts w:ascii="Consolas" w:hAnsi="Consolas" w:cs="B Nazanin"/>
+          <w:color w:val="000000"/>
+          <w:sz w:val="20"/>
+          <w:szCs w:val="20"/>
+          <w:lang w:bidi="fa-IR"/>
+        </w:rPr>
+        <w:t>-server</w:t>
+      </w:r>
+    </w:p>
+    <w:p>
+      <w:pPr>
+        <w:bidi/>
+        <w:jc w:val="right"/>
+        <w:rPr>
+          <w:rFonts w:ascii="Consolas" w:hAnsi="Consolas" w:cs="B Nazanin"/>
+          <w:color w:val="000000"/>
+          <w:sz w:val="20"/>
+          <w:szCs w:val="20"/>
+          <w:lang w:bidi="fa-IR"/>
+        </w:rPr>
+      </w:pPr>
+      <w:r>
+        <w:rPr>
+          <w:rFonts w:ascii="Consolas" w:hAnsi="Consolas" w:cs="B Nazanin"/>
+          <w:color w:val="000000"/>
+          <w:sz w:val="20"/>
+          <w:szCs w:val="20"/>
+          <w:lang w:bidi="fa-IR"/>
+        </w:rPr>
+        <w:t xml:space="preserve">apt install </w:t>
+      </w:r>
+      <w:r>
+        <w:rPr>
+          <w:rFonts w:ascii="Consolas" w:hAnsi="Consolas" w:cs="B Nazanin"/>
+          <w:color w:val="000000"/>
+          <w:sz w:val="20"/>
+          <w:szCs w:val="20"/>
+          <w:lang w:bidi="fa-IR"/>
+        </w:rPr>
+        <w:t>phpMyAdmin</w:t>
+      </w:r>
+    </w:p>
+    <w:p>
+      <w:pPr>
+        <w:bidi/>
+        <w:rPr>
+          <w:rFonts w:ascii="Consolas" w:hAnsi="Consolas" w:cs="B Nazanin"/>
+          <w:color w:val="000000"/>
+          <w:sz w:val="20"/>
+          <w:szCs w:val="20"/>
+          <w:rtl/>
+          <w:lang w:bidi="fa-IR"/>
+        </w:rPr>
+      </w:pPr>
+      <w:r>
+        <w:rPr>
+          <w:rFonts w:ascii="Consolas" w:hAnsi="Consolas" w:cs="B Nazanin" w:hint="cs"/>
+          <w:color w:val="000000"/>
+          <w:sz w:val="20"/>
+          <w:szCs w:val="20"/>
+          <w:rtl/>
+          <w:lang w:bidi="fa-IR"/>
+        </w:rPr>
+        <w:t xml:space="preserve">نمایش نام کاربری و رمز ورود به </w:t>
+      </w:r>
+      <w:proofErr w:type="spellStart"/>
+      <w:r>
+        <w:rPr>
+          <w:rFonts w:ascii="Consolas" w:hAnsi="Consolas" w:cs="B Nazanin"/>
+          <w:color w:val="000000"/>
+          <w:sz w:val="20"/>
+          <w:szCs w:val="20"/>
+          <w:lang w:bidi="fa-IR"/>
+        </w:rPr>
+        <w:t>phpmysql</w:t>
+      </w:r>
+      <w:proofErr w:type="spellEnd"/>
+      <w:r>
+        <w:rPr>
+          <w:rFonts w:ascii="Consolas" w:hAnsi="Consolas" w:cs="B Nazanin" w:hint="cs"/>
+          <w:color w:val="000000"/>
+          <w:sz w:val="20"/>
+          <w:szCs w:val="20"/>
+          <w:rtl/>
+          <w:lang w:bidi="fa-IR"/>
+        </w:rPr>
+        <w:t xml:space="preserve"> :</w:t>
+      </w:r>
+    </w:p>
+    <w:p>
+      <w:pPr>
+        <w:rPr>
+          <w:rFonts w:ascii="Consolas" w:hAnsi="Consolas" w:cs="B Nazanin"/>
+          <w:color w:val="000000"/>
+          <w:sz w:val="20"/>
+          <w:szCs w:val="20"/>
+          <w:lang w:bidi="fa-IR"/>
+        </w:rPr>
+      </w:pPr>
+      <w:proofErr w:type="spellStart"/>
+      <w:r>
+        <w:rPr>
+          <w:rFonts w:ascii="Consolas" w:hAnsi="Consolas" w:cs="B Nazanin"/>
+          <w:color w:val="000000"/>
+          <w:sz w:val="20"/>
+          <w:szCs w:val="20"/>
+          <w:lang w:bidi="fa-IR"/>
+        </w:rPr>
+        <w:t>nano</w:t>
+      </w:r>
+      <w:proofErr w:type="spellEnd"/>
+      <w:r>
+        <w:rPr>
+          <w:rFonts w:ascii="Consolas" w:hAnsi="Consolas" w:cs="B Nazanin"/>
+          <w:color w:val="000000"/>
+          <w:sz w:val="20"/>
+          <w:szCs w:val="20"/>
+          <w:lang w:bidi="fa-IR"/>
+        </w:rPr>
+        <w:t xml:space="preserve"> /</w:t>
+      </w:r>
+      <w:proofErr w:type="spellStart"/>
+      <w:r>
+        <w:rPr>
+          <w:rFonts w:ascii="Consolas" w:hAnsi="Consolas" w:cs="B Nazanin"/>
+          <w:color w:val="000000"/>
+          <w:sz w:val="20"/>
+          <w:szCs w:val="20"/>
+          <w:lang w:bidi="fa-IR"/>
+        </w:rPr>
+        <w:t>etc</w:t>
+      </w:r>
+      <w:proofErr w:type="spellEnd"/>
+      <w:r>
+        <w:rPr>
+          <w:rFonts w:ascii="Consolas" w:hAnsi="Consolas" w:cs="B Nazanin"/>
+          <w:color w:val="000000"/>
+          <w:sz w:val="20"/>
+          <w:szCs w:val="20"/>
+          <w:lang w:bidi="fa-IR"/>
+        </w:rPr>
+        <w:t>/phpMyAdmin/config-</w:t>
+      </w:r>
+      <w:proofErr w:type="spellStart"/>
+      <w:r>
+        <w:rPr>
+          <w:rFonts w:ascii="Consolas" w:hAnsi="Consolas" w:cs="B Nazanin"/>
+          <w:color w:val="000000"/>
+          <w:sz w:val="20"/>
+          <w:szCs w:val="20"/>
+          <w:lang w:bidi="fa-IR"/>
+        </w:rPr>
+        <w:t>db.php</w:t>
+      </w:r>
+      <w:proofErr w:type="spellEnd"/>
+    </w:p>
+    <w:p>
+      <w:pPr>
+        <w:rPr>
+          <w:rFonts w:ascii="Consolas" w:hAnsi="Consolas" w:cs="B Nazanin"/>
+          <w:color w:val="000000"/>
+          <w:sz w:val="20"/>
+          <w:szCs w:val="20"/>
+          <w:rtl/>
+          <w:lang w:bidi="fa-IR"/>
+        </w:rPr>
+      </w:pPr>
+      <w:r>
+        <w:rPr>
+          <w:rFonts w:ascii="Consolas" w:hAnsi="Consolas" w:cs="B Nazanin" w:hint="cs"/>
+          <w:color w:val="000000"/>
+          <w:sz w:val="20"/>
+          <w:szCs w:val="20"/>
+          <w:rtl/>
+          <w:lang w:bidi="fa-IR"/>
+        </w:rPr>
+        <w:t xml:space="preserve">نام کاربری پیش فرض : </w:t>
+      </w:r>
+    </w:p>
+    <w:p>
+      <w:pPr>
+        <w:rPr>
+          <w:rFonts w:ascii="Consolas" w:hAnsi="Consolas" w:cs="B Nazanin"/>
+          <w:color w:val="000000"/>
+          <w:sz w:val="20"/>
+          <w:szCs w:val="20"/>
+          <w:lang w:bidi="fa-IR"/>
+        </w:rPr>
+      </w:pPr>
+      <w:r>
+        <w:rPr>
+          <w:rFonts w:ascii="Consolas" w:hAnsi="Consolas" w:cs="B Nazanin"/>
+          <w:color w:val="000000"/>
+          <w:sz w:val="20"/>
+          <w:szCs w:val="20"/>
+          <w:lang w:bidi="fa-IR"/>
+        </w:rPr>
+        <w:t>PhpMyAdmin</w:t>
+      </w:r>
+    </w:p>
+    <w:p>
+      <w:pPr>
+        <w:rPr>
+          <w:rFonts w:ascii="Consolas" w:hAnsi="Consolas" w:cs="B Nazanin"/>
+          <w:color w:val="000000"/>
+          <w:sz w:val="20"/>
+          <w:szCs w:val="20"/>
+          <w:rtl/>
+          <w:lang w:bidi="fa-IR"/>
+        </w:rPr>
+      </w:pPr>
+      <w:r>
+        <w:rPr>
+          <w:rFonts w:ascii="Consolas" w:hAnsi="Consolas" w:cs="B Nazanin" w:hint="cs"/>
+          <w:color w:val="000000"/>
+          <w:sz w:val="20"/>
+          <w:szCs w:val="20"/>
+          <w:rtl/>
+          <w:lang w:bidi="fa-IR"/>
+        </w:rPr>
+        <w:t>رمز ورود:</w:t>
+      </w:r>
+    </w:p>
+    <w:p>
+      <w:pPr>
+        <w:rPr>
+          <w:rFonts w:ascii="Consolas" w:hAnsi="Consolas" w:cs="B Nazanin" w:hint="cs"/>
+          <w:color w:val="000000"/>
+          <w:sz w:val="20"/>
+          <w:szCs w:val="20"/>
+          <w:lang w:bidi="fa-IR"/>
+        </w:rPr>
+      </w:pPr>
+    </w:p>
+    <w:p>
+      <w:pPr>
+        <w:rPr>
+          <w:rFonts w:ascii="Consolas" w:hAnsi="Consolas" w:cs="B Nazanin"/>
+          <w:color w:val="000000"/>
+          <w:sz w:val="20"/>
+          <w:szCs w:val="20"/>
+          <w:lang w:bidi="fa-IR"/>
+        </w:rPr>
+      </w:pPr>
+    </w:p>
+    <w:p>
+      <w:pPr>
+        <w:rPr>
+          <w:rFonts w:ascii="Consolas" w:hAnsi="Consolas" w:cs="B Nazanin"/>
+          <w:color w:val="000000"/>
+          <w:sz w:val="20"/>
+          <w:szCs w:val="20"/>
+          <w:lang w:bidi="fa-IR"/>
+        </w:rPr>
+      </w:pPr>
+      <w:proofErr w:type="spellStart"/>
+      <w:r>
+        <w:rPr>
+          <w:rFonts w:ascii="Consolas" w:hAnsi="Consolas" w:cs="B Nazanin"/>
+          <w:color w:val="000000"/>
+          <w:sz w:val="20"/>
+          <w:szCs w:val="20"/>
+          <w:lang w:bidi="fa-IR"/>
+        </w:rPr>
+        <w:t>mysql</w:t>
+      </w:r>
+      <w:proofErr w:type="spellEnd"/>
+      <w:r>
+        <w:rPr>
+          <w:rFonts w:ascii="Consolas" w:hAnsi="Consolas" w:cs="B Nazanin"/>
+          <w:color w:val="000000"/>
+          <w:sz w:val="20"/>
+          <w:szCs w:val="20"/>
+          <w:lang w:bidi="fa-IR"/>
+        </w:rPr>
+        <w:t xml:space="preserve"> -u root</w:t>
+      </w:r>
+    </w:p>
+    <w:p>
+      <w:pPr>
+        <w:bidi/>
+        <w:rPr>
+          <w:rFonts w:ascii="Consolas" w:hAnsi="Consolas" w:cs="B Nazanin"/>
+          <w:color w:val="000000"/>
+          <w:sz w:val="20"/>
+          <w:szCs w:val="20"/>
+          <w:rtl/>
+          <w:lang w:bidi="fa-IR"/>
+        </w:rPr>
+      </w:pPr>
+      <w:r>
+        <w:rPr>
+          <w:rFonts w:ascii="Consolas" w:hAnsi="Consolas" w:cs="B Nazanin" w:hint="cs"/>
+          <w:color w:val="000000"/>
+          <w:sz w:val="20"/>
+          <w:szCs w:val="20"/>
+          <w:rtl/>
+          <w:lang w:bidi="fa-IR"/>
+        </w:rPr>
+        <w:t>سپس دستور زیر را اجرا می نماییم:</w:t>
+      </w:r>
+    </w:p>
+    <w:p>
+      <w:pPr>
+        <w:bidi/>
+        <w:rPr>
+          <w:rFonts w:ascii="Consolas" w:hAnsi="Consolas" w:cs="B Nazanin" w:hint="cs"/>
+          <w:color w:val="000000"/>
+          <w:sz w:val="20"/>
+          <w:szCs w:val="20"/>
+          <w:rtl/>
+          <w:lang w:bidi="fa-IR"/>
+        </w:rPr>
+      </w:pPr>
+      <w:r>
+        <w:rPr>
+          <w:rFonts w:ascii="Consolas" w:hAnsi="Consolas" w:cs="B Nazanin"/>
+          <w:color w:val="000000"/>
+          <w:sz w:val="20"/>
+          <w:szCs w:val="20"/>
+          <w:lang w:bidi="fa-IR"/>
+        </w:rPr>
+        <w:t>User</w:t>
+      </w:r>
+      <w:r>
+        <w:rPr>
+          <w:rFonts w:ascii="Consolas" w:hAnsi="Consolas" w:cs="B Nazanin" w:hint="cs"/>
+          <w:color w:val="000000"/>
+          <w:sz w:val="20"/>
+          <w:szCs w:val="20"/>
+          <w:rtl/>
+          <w:lang w:bidi="fa-IR"/>
+        </w:rPr>
+        <w:t xml:space="preserve"> جدید به صورت زیر ایجاد می کنیم:</w:t>
+      </w:r>
+    </w:p>
+    <w:p>
+      <w:pPr>
+        <w:rPr>
+          <w:rFonts w:ascii="Consolas" w:hAnsi="Consolas" w:cs="B Nazanin" w:hint="cs"/>
+          <w:color w:val="000000"/>
+          <w:sz w:val="20"/>
+          <w:szCs w:val="20"/>
+          <w:lang w:bidi="fa-IR"/>
+        </w:rPr>
+      </w:pPr>
+      <w:r>
+        <w:rPr>
+          <w:rFonts w:ascii="Consolas" w:hAnsi="Consolas" w:cs="B Nazanin"/>
+          <w:color w:val="000000"/>
+          <w:sz w:val="20"/>
+          <w:szCs w:val="20"/>
+          <w:lang w:bidi="fa-IR"/>
+        </w:rPr>
+        <w:t xml:space="preserve">GRANT ALL PRIVILEGES ON </w:t>
+      </w:r>
+      <w:proofErr w:type="gramStart"/>
+      <w:r>
+        <w:rPr>
+          <w:rFonts w:ascii="Consolas" w:hAnsi="Consolas" w:cs="B Nazanin"/>
+          <w:color w:val="000000"/>
+          <w:sz w:val="20"/>
+          <w:szCs w:val="20"/>
+          <w:lang w:bidi="fa-IR"/>
+        </w:rPr>
+        <w:t>*.*</w:t>
+      </w:r>
+      <w:proofErr w:type="gramEnd"/>
+      <w:r>
+        <w:rPr>
+          <w:rFonts w:ascii="Consolas" w:hAnsi="Consolas" w:cs="B Nazanin"/>
+          <w:color w:val="000000"/>
+          <w:sz w:val="20"/>
+          <w:szCs w:val="20"/>
+          <w:lang w:bidi="fa-IR"/>
+        </w:rPr>
+        <w:t xml:space="preserve"> TO '</w:t>
+      </w:r>
+      <w:proofErr w:type="spellStart"/>
+      <w:r>
+        <w:rPr>
+          <w:rFonts w:ascii="Consolas" w:hAnsi="Consolas" w:cs="B Nazanin"/>
+          <w:color w:val="000000"/>
+          <w:sz w:val="20"/>
+          <w:szCs w:val="20"/>
+          <w:lang w:bidi="fa-IR"/>
+        </w:rPr>
+        <w:t>phpmyadmin</w:t>
+      </w:r>
+      <w:proofErr w:type="spellEnd"/>
+      <w:r>
+        <w:rPr>
+          <w:rFonts w:ascii="Consolas" w:hAnsi="Consolas" w:cs="B Nazanin"/>
+          <w:color w:val="000000"/>
+          <w:sz w:val="20"/>
+          <w:szCs w:val="20"/>
+          <w:lang w:bidi="fa-IR"/>
+        </w:rPr>
+        <w:t>'@'localhost';</w:t>
+      </w:r>
+    </w:p>
+    <w:p>
+      <w:pPr>
+        <w:bidi/>
+        <w:jc w:val="right"/>
+        <w:rPr>
+          <w:rFonts w:ascii="Consolas" w:hAnsi="Consolas" w:cs="B Nazanin"/>
+          <w:color w:val="000000"/>
+          <w:sz w:val="20"/>
+          <w:szCs w:val="20"/>
+          <w:lang w:bidi="fa-IR"/>
+        </w:rPr>
+      </w:pPr>
+      <w:r>
+        <w:rPr>
+          <w:rFonts w:ascii="Consolas" w:hAnsi="Consolas" w:cs="B Nazanin"/>
+          <w:color w:val="000000"/>
+          <w:sz w:val="20"/>
+          <w:szCs w:val="20"/>
+          <w:lang w:bidi="fa-IR"/>
+        </w:rPr>
+        <w:t>GREATE USER '</w:t>
+      </w:r>
+      <w:proofErr w:type="spellStart"/>
+      <w:r>
+        <w:rPr>
+          <w:rFonts w:ascii="Consolas" w:hAnsi="Consolas" w:cs="B Nazanin"/>
+          <w:color w:val="000000"/>
+          <w:sz w:val="20"/>
+          <w:szCs w:val="20"/>
+          <w:lang w:bidi="fa-IR"/>
+        </w:rPr>
+        <w:t>user'@'localhost</w:t>
+      </w:r>
+      <w:proofErr w:type="spellEnd"/>
+      <w:r>
+        <w:rPr>
+          <w:rFonts w:ascii="Consolas" w:hAnsi="Consolas" w:cs="B Nazanin"/>
+          <w:color w:val="000000"/>
+          <w:sz w:val="20"/>
+          <w:szCs w:val="20"/>
+          <w:lang w:bidi="fa-IR"/>
+        </w:rPr>
+        <w:t>' IDENTIFIED BY 'user';</w:t>
+      </w:r>
+    </w:p>
+    <w:p>
+      <w:pPr>
+        <w:rPr>
+          <w:rFonts w:ascii="Consolas" w:hAnsi="Consolas" w:cs="B Nazanin"/>
+          <w:color w:val="000000"/>
+          <w:sz w:val="20"/>
+          <w:szCs w:val="20"/>
+          <w:lang w:bidi="fa-IR"/>
+        </w:rPr>
+      </w:pPr>
+      <w:r>
+        <w:rPr>
+          <w:rFonts w:ascii="Consolas" w:hAnsi="Consolas" w:cs="B Nazanin"/>
+          <w:color w:val="000000"/>
+          <w:sz w:val="20"/>
+          <w:szCs w:val="20"/>
+          <w:lang w:bidi="fa-IR"/>
+        </w:rPr>
+        <w:t xml:space="preserve">GRANT ALL PRIVILEGES ON </w:t>
+      </w:r>
+      <w:proofErr w:type="gramStart"/>
+      <w:r>
+        <w:rPr>
+          <w:rFonts w:ascii="Consolas" w:hAnsi="Consolas" w:cs="B Nazanin"/>
+          <w:color w:val="000000"/>
+          <w:sz w:val="20"/>
+          <w:szCs w:val="20"/>
+          <w:lang w:bidi="fa-IR"/>
+        </w:rPr>
+        <w:t>*.*</w:t>
+      </w:r>
+      <w:proofErr w:type="gramEnd"/>
+      <w:r>
+        <w:rPr>
+          <w:rFonts w:ascii="Consolas" w:hAnsi="Consolas" w:cs="B Nazanin"/>
+          <w:color w:val="000000"/>
+          <w:sz w:val="20"/>
+          <w:szCs w:val="20"/>
+          <w:lang w:bidi="fa-IR"/>
+        </w:rPr>
+        <w:t xml:space="preserve"> TO '</w:t>
+      </w:r>
+      <w:proofErr w:type="spellStart"/>
+      <w:r>
+        <w:rPr>
+          <w:rFonts w:ascii="Consolas" w:hAnsi="Consolas" w:cs="B Nazanin"/>
+          <w:color w:val="000000"/>
+          <w:sz w:val="20"/>
+          <w:szCs w:val="20"/>
+          <w:lang w:bidi="fa-IR"/>
+        </w:rPr>
+        <w:t>user'@'localhost</w:t>
+      </w:r>
+      <w:proofErr w:type="spellEnd"/>
+      <w:r>
+        <w:rPr>
+          <w:rFonts w:ascii="Consolas" w:hAnsi="Consolas" w:cs="B Nazanin"/>
+          <w:color w:val="000000"/>
+          <w:sz w:val="20"/>
+          <w:szCs w:val="20"/>
+          <w:lang w:bidi="fa-IR"/>
+        </w:rPr>
+        <w:t>'</w:t>
+      </w:r>
+    </w:p>
+    <w:p>
+      <w:pPr>
+        <w:bidi/>
+        <w:rPr>
+          <w:rFonts w:ascii="Consolas" w:hAnsi="Consolas" w:cs="B Nazanin"/>
+          <w:color w:val="000000"/>
+          <w:sz w:val="20"/>
+          <w:szCs w:val="20"/>
+          <w:rtl/>
+          <w:lang w:bidi="fa-IR"/>
+        </w:rPr>
+      </w:pPr>
+      <w:r>
+        <w:rPr>
+          <w:rFonts w:ascii="Consolas" w:hAnsi="Consolas" w:cs="B Nazanin" w:hint="cs"/>
+          <w:color w:val="000000"/>
+          <w:sz w:val="20"/>
+          <w:szCs w:val="20"/>
+          <w:rtl/>
+          <w:lang w:bidi="fa-IR"/>
+        </w:rPr>
+        <w:t xml:space="preserve">پس ساخت </w:t>
+      </w:r>
+      <w:r>
+        <w:rPr>
+          <w:rFonts w:ascii="Consolas" w:hAnsi="Consolas" w:cs="B Nazanin"/>
+          <w:color w:val="000000"/>
+          <w:sz w:val="20"/>
+          <w:szCs w:val="20"/>
+          <w:lang w:bidi="fa-IR"/>
+        </w:rPr>
+        <w:t>user</w:t>
+      </w:r>
+      <w:r>
+        <w:rPr>
+          <w:rFonts w:ascii="Consolas" w:hAnsi="Consolas" w:cs="B Nazanin" w:hint="cs"/>
+          <w:color w:val="000000"/>
+          <w:sz w:val="20"/>
+          <w:szCs w:val="20"/>
+          <w:rtl/>
+          <w:lang w:bidi="fa-IR"/>
+        </w:rPr>
+        <w:t xml:space="preserve"> جدید حالا در مرورگر وارد بانک اطلاعاتی </w:t>
+      </w:r>
+      <w:r>
+        <w:rPr>
+          <w:rFonts w:ascii="Consolas" w:hAnsi="Consolas" w:cs="B Nazanin"/>
+          <w:color w:val="000000"/>
+          <w:sz w:val="20"/>
+          <w:szCs w:val="20"/>
+          <w:lang w:bidi="fa-IR"/>
+        </w:rPr>
+        <w:t>local</w:t>
+      </w:r>
+      <w:r>
+        <w:rPr>
+          <w:rFonts w:ascii="Consolas" w:hAnsi="Consolas" w:cs="B Nazanin" w:hint="cs"/>
+          <w:color w:val="000000"/>
+          <w:sz w:val="20"/>
+          <w:szCs w:val="20"/>
+          <w:rtl/>
+          <w:lang w:bidi="fa-IR"/>
+        </w:rPr>
+        <w:t xml:space="preserve"> می شویم:</w:t>
+      </w:r>
+    </w:p>
+    <w:p>
+      <w:pPr>
+        <w:rPr>
+          <w:rFonts w:ascii="Consolas" w:hAnsi="Consolas" w:cs="B Nazanin"/>
+          <w:color w:val="000000"/>
+          <w:sz w:val="20"/>
+          <w:szCs w:val="20"/>
+          <w:lang w:bidi="fa-IR"/>
+        </w:rPr>
+      </w:pPr>
+      <w:r>
+        <w:rPr>
+          <w:rFonts w:ascii="Consolas" w:hAnsi="Consolas" w:cs="B Nazanin"/>
+          <w:color w:val="000000"/>
+          <w:sz w:val="20"/>
+          <w:szCs w:val="20"/>
+          <w:lang w:bidi="fa-IR"/>
+        </w:rPr>
+        <w:t>localhost/phpMyAdmin</w:t>
+      </w:r>
+    </w:p>
+    <w:p>
+      <w:pPr>
+        <w:rPr>
+          <w:rFonts w:ascii="Consolas" w:hAnsi="Consolas" w:cs="B Nazanin"/>
+          <w:color w:val="000000"/>
+          <w:sz w:val="20"/>
+          <w:szCs w:val="20"/>
+          <w:lang w:bidi="fa-IR"/>
+        </w:rPr>
+      </w:pPr>
+      <w:r>
+        <w:rPr>
+          <w:rFonts w:ascii="Consolas" w:hAnsi="Consolas" w:cs="B Nazanin"/>
+          <w:color w:val="000000"/>
+          <w:sz w:val="20"/>
+          <w:szCs w:val="20"/>
+          <w:lang w:bidi="fa-IR"/>
+        </w:rPr>
+        <w:t>User: user</w:t>
+      </w:r>
+    </w:p>
+    <w:p>
+      <w:pPr>
+        <w:rPr>
+          <w:rFonts w:ascii="Consolas" w:hAnsi="Consolas" w:cs="B Nazanin"/>
+          <w:color w:val="000000"/>
+          <w:sz w:val="20"/>
+          <w:szCs w:val="20"/>
+          <w:lang w:bidi="fa-IR"/>
+        </w:rPr>
+      </w:pPr>
+      <w:r>
+        <w:rPr>
+          <w:rFonts w:ascii="Consolas" w:hAnsi="Consolas" w:cs="B Nazanin"/>
+          <w:color w:val="000000"/>
+          <w:sz w:val="20"/>
+          <w:szCs w:val="20"/>
+          <w:lang w:bidi="fa-IR"/>
+        </w:rPr>
+        <w:t>Password: user</w:t>
+      </w:r>
+    </w:p>
+    <w:p>
+      <w:pPr>
+        <w:bidi/>
+        <w:rPr>
+          <w:rFonts w:ascii="Consolas" w:hAnsi="Consolas" w:cs="B Nazanin"/>
+          <w:color w:val="000000"/>
+          <w:sz w:val="20"/>
+          <w:szCs w:val="20"/>
+          <w:rtl/>
+          <w:lang w:bidi="fa-IR"/>
+        </w:rPr>
+      </w:pPr>
+      <w:r>
+        <w:rPr>
+          <w:rFonts w:ascii="Consolas" w:hAnsi="Consolas" w:cs="B Nazanin" w:hint="cs"/>
+          <w:color w:val="000000"/>
+          <w:sz w:val="20"/>
+          <w:szCs w:val="20"/>
+          <w:rtl/>
+          <w:lang w:bidi="fa-IR"/>
+        </w:rPr>
+        <w:t xml:space="preserve">سپس بانک اطلاعاتی جدید را ایجاد می کنیم. در اینجا ما بانک </w:t>
+      </w:r>
+      <w:r>
+        <w:rPr>
+          <w:rFonts w:ascii="Consolas" w:hAnsi="Consolas" w:cs="B Nazanin"/>
+          <w:color w:val="000000"/>
+          <w:sz w:val="20"/>
+          <w:szCs w:val="20"/>
+          <w:lang w:bidi="fa-IR"/>
+        </w:rPr>
+        <w:t>temp</w:t>
+      </w:r>
+      <w:r>
+        <w:rPr>
+          <w:rFonts w:ascii="Consolas" w:hAnsi="Consolas" w:cs="B Nazanin" w:hint="cs"/>
+          <w:color w:val="000000"/>
+          <w:sz w:val="20"/>
+          <w:szCs w:val="20"/>
+          <w:rtl/>
+          <w:lang w:bidi="fa-IR"/>
+        </w:rPr>
+        <w:t xml:space="preserve"> را ایجاد نموده و </w:t>
+      </w:r>
+      <w:r>
+        <w:rPr>
+          <w:rFonts w:ascii="Consolas" w:hAnsi="Consolas" w:cs="B Nazanin"/>
+          <w:color w:val="000000"/>
+          <w:sz w:val="20"/>
+          <w:szCs w:val="20"/>
+          <w:lang w:bidi="fa-IR"/>
+        </w:rPr>
+        <w:t>script</w:t>
+      </w:r>
+      <w:r>
+        <w:rPr>
+          <w:rFonts w:ascii="Consolas" w:hAnsi="Consolas" w:cs="B Nazanin" w:hint="cs"/>
+          <w:color w:val="000000"/>
+          <w:sz w:val="20"/>
+          <w:szCs w:val="20"/>
+          <w:rtl/>
+          <w:lang w:bidi="fa-IR"/>
+        </w:rPr>
+        <w:t xml:space="preserve"> آن را </w:t>
+      </w:r>
+      <w:r>
+        <w:rPr>
+          <w:rFonts w:ascii="Consolas" w:hAnsi="Consolas" w:cs="B Nazanin"/>
+          <w:color w:val="000000"/>
+          <w:sz w:val="20"/>
+          <w:szCs w:val="20"/>
+          <w:lang w:bidi="fa-IR"/>
+        </w:rPr>
+        <w:t>import</w:t>
+      </w:r>
+      <w:r>
+        <w:rPr>
+          <w:rFonts w:ascii="Consolas" w:hAnsi="Consolas" w:cs="B Nazanin" w:hint="cs"/>
+          <w:color w:val="000000"/>
+          <w:sz w:val="20"/>
+          <w:szCs w:val="20"/>
+          <w:rtl/>
+          <w:lang w:bidi="fa-IR"/>
+        </w:rPr>
+        <w:t xml:space="preserve"> می کنیم.</w:t>
+      </w:r>
       <w:bookmarkStart w:id="0" w:name="_GoBack"/>
       <w:bookmarkEnd w:id="0"/>
     </w:p>
@@ -2483,6 +4681,993 @@
       <w:pPr>
         <w:bidi/>
         <w:rPr>
+          <w:rFonts w:ascii="Consolas" w:hAnsi="Consolas" w:cs="B Nazanin" w:hint="cs"/>
+          <w:color w:val="000000"/>
+          <w:sz w:val="20"/>
+          <w:szCs w:val="20"/>
+          <w:rtl/>
+          <w:lang w:bidi="fa-IR"/>
+        </w:rPr>
+      </w:pPr>
+    </w:p>
+    <w:p>
+      <w:pPr>
+        <w:bidi/>
+        <w:jc w:val="right"/>
+        <w:rPr>
+          <w:rFonts w:ascii="Consolas" w:hAnsi="Consolas" w:cs="B Nazanin"/>
+          <w:color w:val="000000"/>
+          <w:sz w:val="20"/>
+          <w:szCs w:val="20"/>
+          <w:lang w:bidi="fa-IR"/>
+        </w:rPr>
+      </w:pPr>
+      <w:r>
+        <w:rPr>
+          <w:rFonts w:ascii="Consolas" w:hAnsi="Consolas" w:cs="B Nazanin"/>
+          <w:color w:val="000000"/>
+          <w:sz w:val="20"/>
+          <w:szCs w:val="20"/>
+          <w:lang w:bidi="fa-IR"/>
+        </w:rPr>
+        <w:t xml:space="preserve">pip3 install </w:t>
+      </w:r>
+      <w:proofErr w:type="spellStart"/>
+      <w:r>
+        <w:rPr>
+          <w:rFonts w:ascii="Consolas" w:hAnsi="Consolas" w:cs="B Nazanin"/>
+          <w:color w:val="000000"/>
+          <w:sz w:val="20"/>
+          <w:szCs w:val="20"/>
+          <w:lang w:bidi="fa-IR"/>
+        </w:rPr>
+        <w:t>mysql</w:t>
+      </w:r>
+      <w:proofErr w:type="spellEnd"/>
+    </w:p>
+    <w:p>
+      <w:pPr>
+        <w:bidi/>
+        <w:jc w:val="right"/>
+        <w:rPr>
+          <w:rFonts w:ascii="Consolas" w:hAnsi="Consolas" w:cs="B Nazanin"/>
+          <w:color w:val="000000"/>
+          <w:sz w:val="20"/>
+          <w:szCs w:val="20"/>
+          <w:lang w:bidi="fa-IR"/>
+        </w:rPr>
+      </w:pPr>
+    </w:p>
+    <w:p>
+      <w:pPr>
+        <w:bidi/>
+        <w:jc w:val="right"/>
+        <w:rPr>
+          <w:rFonts w:ascii="Consolas" w:hAnsi="Consolas" w:cs="B Nazanin"/>
+          <w:color w:val="000000"/>
+          <w:sz w:val="20"/>
+          <w:szCs w:val="20"/>
+          <w:lang w:bidi="fa-IR"/>
+        </w:rPr>
+      </w:pPr>
+      <w:r>
+        <w:rPr>
+          <w:rFonts w:ascii="Consolas" w:hAnsi="Consolas" w:cs="B Nazanin"/>
+          <w:color w:val="000000"/>
+          <w:sz w:val="20"/>
+          <w:szCs w:val="20"/>
+          <w:lang w:bidi="fa-IR"/>
+        </w:rPr>
+        <w:t>Apt-get install libgtkglext1</w:t>
+      </w:r>
+    </w:p>
+    <w:p>
+      <w:pPr>
+        <w:bidi/>
+        <w:jc w:val="right"/>
+        <w:rPr>
+          <w:rFonts w:ascii="Consolas" w:hAnsi="Consolas" w:cs="B Nazanin"/>
+          <w:color w:val="000000"/>
+          <w:sz w:val="20"/>
+          <w:szCs w:val="20"/>
+          <w:lang w:bidi="fa-IR"/>
+        </w:rPr>
+      </w:pPr>
+      <w:proofErr w:type="spellStart"/>
+      <w:r>
+        <w:rPr>
+          <w:rFonts w:ascii="Consolas" w:hAnsi="Consolas" w:cs="B Nazanin"/>
+          <w:color w:val="000000"/>
+          <w:sz w:val="20"/>
+          <w:szCs w:val="20"/>
+          <w:lang w:bidi="fa-IR"/>
+        </w:rPr>
+        <w:t>Systemctl</w:t>
+      </w:r>
+      <w:proofErr w:type="spellEnd"/>
+      <w:r>
+        <w:rPr>
+          <w:rFonts w:ascii="Consolas" w:hAnsi="Consolas" w:cs="B Nazanin"/>
+          <w:color w:val="000000"/>
+          <w:sz w:val="20"/>
+          <w:szCs w:val="20"/>
+          <w:lang w:bidi="fa-IR"/>
+        </w:rPr>
+        <w:t xml:space="preserve"> enable </w:t>
+      </w:r>
+      <w:proofErr w:type="spellStart"/>
+      <w:r>
+        <w:rPr>
+          <w:rFonts w:ascii="Consolas" w:hAnsi="Consolas" w:cs="B Nazanin"/>
+          <w:color w:val="000000"/>
+          <w:sz w:val="20"/>
+          <w:szCs w:val="20"/>
+          <w:lang w:bidi="fa-IR"/>
+        </w:rPr>
+        <w:t>ssh</w:t>
+      </w:r>
+      <w:proofErr w:type="spellEnd"/>
+    </w:p>
+    <w:p>
+      <w:pPr>
+        <w:bidi/>
+        <w:jc w:val="right"/>
+        <w:rPr>
+          <w:rFonts w:ascii="Consolas" w:hAnsi="Consolas" w:cs="B Nazanin"/>
+          <w:color w:val="000000"/>
+          <w:sz w:val="20"/>
+          <w:szCs w:val="20"/>
+          <w:lang w:bidi="fa-IR"/>
+        </w:rPr>
+      </w:pPr>
+    </w:p>
+    <w:p>
+      <w:pPr>
+        <w:bidi/>
+        <w:jc w:val="right"/>
+        <w:rPr>
+          <w:rFonts w:ascii="Consolas" w:hAnsi="Consolas" w:cs="B Nazanin" w:hint="cs"/>
+          <w:color w:val="000000"/>
+          <w:sz w:val="20"/>
+          <w:szCs w:val="20"/>
+          <w:rtl/>
+          <w:lang w:bidi="fa-IR"/>
+        </w:rPr>
+      </w:pPr>
+    </w:p>
+    <w:p>
+      <w:pPr>
+        <w:bidi/>
+        <w:jc w:val="right"/>
+        <w:rPr>
+          <w:rFonts w:ascii="Consolas" w:hAnsi="Consolas" w:cs="B Nazanin"/>
+          <w:color w:val="000000"/>
+          <w:sz w:val="20"/>
+          <w:szCs w:val="20"/>
+          <w:lang w:bidi="fa-IR"/>
+        </w:rPr>
+      </w:pPr>
+      <w:proofErr w:type="spellStart"/>
+      <w:r>
+        <w:rPr>
+          <w:rFonts w:ascii="Consolas" w:hAnsi="Consolas" w:cs="B Nazanin"/>
+          <w:color w:val="000000"/>
+          <w:sz w:val="20"/>
+          <w:szCs w:val="20"/>
+          <w:lang w:bidi="fa-IR"/>
+        </w:rPr>
+        <w:t>Wget</w:t>
+      </w:r>
+      <w:proofErr w:type="spellEnd"/>
+      <w:r>
+        <w:rPr>
+          <w:rFonts w:ascii="Consolas" w:hAnsi="Consolas" w:cs="B Nazanin"/>
+          <w:color w:val="000000"/>
+          <w:sz w:val="20"/>
+          <w:szCs w:val="20"/>
+          <w:lang w:bidi="fa-IR"/>
+        </w:rPr>
+        <w:t xml:space="preserve"> https://anydesk.com/en/downloads/raspberry-pi</w:t>
+      </w:r>
+    </w:p>
+    <w:p>
+      <w:pPr>
+        <w:bidi/>
+        <w:jc w:val="right"/>
+        <w:rPr>
+          <w:rFonts w:ascii="Consolas" w:hAnsi="Consolas" w:cs="B Nazanin"/>
+          <w:color w:val="000000"/>
+          <w:sz w:val="20"/>
+          <w:szCs w:val="20"/>
+          <w:lang w:bidi="fa-IR"/>
+        </w:rPr>
+      </w:pPr>
+      <w:proofErr w:type="spellStart"/>
+      <w:r>
+        <w:rPr>
+          <w:rFonts w:ascii="Consolas" w:hAnsi="Consolas" w:cs="B Nazanin"/>
+          <w:color w:val="000000"/>
+          <w:sz w:val="20"/>
+          <w:szCs w:val="20"/>
+          <w:lang w:bidi="fa-IR"/>
+        </w:rPr>
+        <w:t>dpkg</w:t>
+      </w:r>
+      <w:proofErr w:type="spellEnd"/>
+      <w:r>
+        <w:rPr>
+          <w:rFonts w:ascii="Consolas" w:hAnsi="Consolas" w:cs="B Nazanin"/>
+          <w:color w:val="000000"/>
+          <w:sz w:val="20"/>
+          <w:szCs w:val="20"/>
+          <w:lang w:bidi="fa-IR"/>
+        </w:rPr>
+        <w:t xml:space="preserve"> -</w:t>
+      </w:r>
+      <w:proofErr w:type="spellStart"/>
+      <w:r>
+        <w:rPr>
+          <w:rFonts w:ascii="Consolas" w:hAnsi="Consolas" w:cs="B Nazanin"/>
+          <w:color w:val="000000"/>
+          <w:sz w:val="20"/>
+          <w:szCs w:val="20"/>
+          <w:lang w:bidi="fa-IR"/>
+        </w:rPr>
+        <w:t>i</w:t>
+      </w:r>
+      <w:proofErr w:type="spellEnd"/>
+      <w:r>
+        <w:rPr>
+          <w:rFonts w:ascii="Consolas" w:hAnsi="Consolas" w:cs="B Nazanin"/>
+          <w:color w:val="000000"/>
+          <w:sz w:val="20"/>
+          <w:szCs w:val="20"/>
+          <w:lang w:bidi="fa-IR"/>
+        </w:rPr>
+        <w:t xml:space="preserve"> anydesk-5.0.0-amd64.tar.gz</w:t>
+      </w:r>
+    </w:p>
+    <w:p>
+      <w:pPr>
+        <w:bidi/>
+        <w:jc w:val="right"/>
+        <w:rPr>
+          <w:rFonts w:ascii="Consolas" w:hAnsi="Consolas" w:cs="B Nazanin"/>
+          <w:color w:val="000000"/>
+          <w:sz w:val="20"/>
+          <w:szCs w:val="20"/>
+          <w:lang w:bidi="fa-IR"/>
+        </w:rPr>
+      </w:pPr>
+    </w:p>
+    <w:p>
+      <w:pPr>
+        <w:bidi/>
+        <w:jc w:val="right"/>
+        <w:rPr>
+          <w:rFonts w:ascii="Consolas" w:hAnsi="Consolas" w:cs="B Nazanin"/>
+          <w:color w:val="000000"/>
+          <w:sz w:val="20"/>
+          <w:szCs w:val="20"/>
+          <w:lang w:bidi="fa-IR"/>
+        </w:rPr>
+      </w:pPr>
+      <w:r>
+        <w:rPr>
+          <w:rFonts w:ascii="Consolas" w:hAnsi="Consolas" w:cs="B Nazanin"/>
+          <w:color w:val="000000"/>
+          <w:sz w:val="20"/>
+          <w:szCs w:val="20"/>
+          <w:lang w:bidi="fa-IR"/>
+        </w:rPr>
+        <w:t xml:space="preserve">apt install </w:t>
+      </w:r>
+      <w:proofErr w:type="spellStart"/>
+      <w:r>
+        <w:rPr>
+          <w:rFonts w:ascii="Consolas" w:hAnsi="Consolas" w:cs="B Nazanin"/>
+          <w:color w:val="000000"/>
+          <w:sz w:val="20"/>
+          <w:szCs w:val="20"/>
+          <w:lang w:bidi="fa-IR"/>
+        </w:rPr>
+        <w:t>tcpdump</w:t>
+      </w:r>
+      <w:proofErr w:type="spellEnd"/>
+    </w:p>
+    <w:p>
+      <w:pPr>
+        <w:bidi/>
+        <w:jc w:val="right"/>
+        <w:rPr>
+          <w:rFonts w:ascii="Consolas" w:hAnsi="Consolas" w:cs="B Nazanin"/>
+          <w:color w:val="000000"/>
+          <w:sz w:val="20"/>
+          <w:szCs w:val="20"/>
+          <w:rtl/>
+          <w:lang w:bidi="fa-IR"/>
+        </w:rPr>
+      </w:pPr>
+      <w:proofErr w:type="spellStart"/>
+      <w:r>
+        <w:rPr>
+          <w:rFonts w:ascii="Consolas" w:hAnsi="Consolas" w:cs="B Nazanin"/>
+          <w:color w:val="000000"/>
+          <w:sz w:val="20"/>
+          <w:szCs w:val="20"/>
+          <w:lang w:bidi="fa-IR"/>
+        </w:rPr>
+        <w:t>tcpdump</w:t>
+      </w:r>
+      <w:proofErr w:type="spellEnd"/>
+      <w:r>
+        <w:rPr>
+          <w:rFonts w:ascii="Consolas" w:hAnsi="Consolas" w:cs="B Nazanin"/>
+          <w:color w:val="000000"/>
+          <w:sz w:val="20"/>
+          <w:szCs w:val="20"/>
+          <w:lang w:bidi="fa-IR"/>
+        </w:rPr>
+        <w:t xml:space="preserve"> -</w:t>
+      </w:r>
+      <w:proofErr w:type="spellStart"/>
+      <w:r>
+        <w:rPr>
+          <w:rFonts w:ascii="Consolas" w:hAnsi="Consolas" w:cs="B Nazanin"/>
+          <w:color w:val="000000"/>
+          <w:sz w:val="20"/>
+          <w:szCs w:val="20"/>
+          <w:lang w:bidi="fa-IR"/>
+        </w:rPr>
+        <w:t>i</w:t>
+      </w:r>
+      <w:proofErr w:type="spellEnd"/>
+      <w:r>
+        <w:rPr>
+          <w:rFonts w:ascii="Consolas" w:hAnsi="Consolas" w:cs="B Nazanin"/>
+          <w:color w:val="000000"/>
+          <w:sz w:val="20"/>
+          <w:szCs w:val="20"/>
+          <w:lang w:bidi="fa-IR"/>
+        </w:rPr>
+        <w:t xml:space="preserve"> eth0 port 1470 -AAA</w:t>
+      </w:r>
+    </w:p>
+    <w:p>
+      <w:pPr>
+        <w:bidi/>
+        <w:jc w:val="right"/>
+        <w:rPr>
+          <w:rFonts w:ascii="Consolas" w:hAnsi="Consolas" w:cs="B Nazanin"/>
+          <w:color w:val="000000"/>
+          <w:sz w:val="20"/>
+          <w:szCs w:val="20"/>
+          <w:lang w:bidi="fa-IR"/>
+        </w:rPr>
+      </w:pPr>
+      <w:proofErr w:type="spellStart"/>
+      <w:r>
+        <w:rPr>
+          <w:rFonts w:ascii="Consolas" w:hAnsi="Consolas" w:cs="B Nazanin"/>
+          <w:color w:val="000000"/>
+          <w:sz w:val="20"/>
+          <w:szCs w:val="20"/>
+          <w:lang w:bidi="fa-IR"/>
+        </w:rPr>
+        <w:t>tcpdump</w:t>
+      </w:r>
+      <w:proofErr w:type="spellEnd"/>
+      <w:r>
+        <w:rPr>
+          <w:rFonts w:ascii="Consolas" w:hAnsi="Consolas" w:cs="B Nazanin"/>
+          <w:color w:val="000000"/>
+          <w:sz w:val="20"/>
+          <w:szCs w:val="20"/>
+          <w:lang w:bidi="fa-IR"/>
+        </w:rPr>
+        <w:t xml:space="preserve"> -I eth0 port 1470</w:t>
+      </w:r>
+    </w:p>
+    <w:p>
+      <w:pPr>
+        <w:bidi/>
+        <w:jc w:val="right"/>
+        <w:rPr>
+          <w:rFonts w:ascii="Consolas" w:hAnsi="Consolas" w:cs="B Nazanin"/>
+          <w:color w:val="000000"/>
+          <w:sz w:val="20"/>
+          <w:szCs w:val="20"/>
+          <w:rtl/>
+          <w:lang w:bidi="fa-IR"/>
+        </w:rPr>
+      </w:pPr>
+    </w:p>
+    <w:p>
+      <w:pPr>
+        <w:bidi/>
+        <w:jc w:val="right"/>
+        <w:rPr>
+          <w:rFonts w:ascii="Consolas" w:hAnsi="Consolas" w:cs="B Nazanin"/>
+          <w:color w:val="000000"/>
+          <w:sz w:val="20"/>
+          <w:szCs w:val="20"/>
+          <w:lang w:bidi="fa-IR"/>
+        </w:rPr>
+      </w:pPr>
+      <w:r>
+        <w:rPr>
+          <w:rFonts w:ascii="Consolas" w:hAnsi="Consolas" w:cs="B Nazanin"/>
+          <w:color w:val="000000"/>
+          <w:sz w:val="20"/>
+          <w:szCs w:val="20"/>
+          <w:lang w:bidi="fa-IR"/>
+        </w:rPr>
+        <w:t xml:space="preserve">service </w:t>
+      </w:r>
+      <w:proofErr w:type="spellStart"/>
+      <w:r>
+        <w:rPr>
+          <w:rFonts w:ascii="Consolas" w:hAnsi="Consolas" w:cs="B Nazanin"/>
+          <w:color w:val="000000"/>
+          <w:sz w:val="20"/>
+          <w:szCs w:val="20"/>
+          <w:lang w:bidi="fa-IR"/>
+        </w:rPr>
+        <w:t>ssh</w:t>
+      </w:r>
+      <w:proofErr w:type="spellEnd"/>
+      <w:r>
+        <w:rPr>
+          <w:rFonts w:ascii="Consolas" w:hAnsi="Consolas" w:cs="B Nazanin"/>
+          <w:color w:val="000000"/>
+          <w:sz w:val="20"/>
+          <w:szCs w:val="20"/>
+          <w:lang w:bidi="fa-IR"/>
+        </w:rPr>
+        <w:t xml:space="preserve"> status</w:t>
+      </w:r>
+    </w:p>
+    <w:p>
+      <w:pPr>
+        <w:bidi/>
+        <w:jc w:val="right"/>
+        <w:rPr>
+          <w:rFonts w:ascii="Consolas" w:hAnsi="Consolas" w:cs="B Nazanin"/>
+          <w:color w:val="000000"/>
+          <w:sz w:val="20"/>
+          <w:szCs w:val="20"/>
+          <w:rtl/>
+          <w:lang w:bidi="fa-IR"/>
+        </w:rPr>
+      </w:pPr>
+      <w:r>
+        <w:rPr>
+          <w:rFonts w:ascii="Consolas" w:hAnsi="Consolas" w:cs="B Nazanin"/>
+          <w:color w:val="000000"/>
+          <w:sz w:val="20"/>
+          <w:szCs w:val="20"/>
+          <w:lang w:bidi="fa-IR"/>
+        </w:rPr>
+        <w:t xml:space="preserve">service </w:t>
+      </w:r>
+      <w:proofErr w:type="spellStart"/>
+      <w:r>
+        <w:rPr>
+          <w:rFonts w:ascii="Consolas" w:hAnsi="Consolas" w:cs="B Nazanin"/>
+          <w:color w:val="000000"/>
+          <w:sz w:val="20"/>
+          <w:szCs w:val="20"/>
+          <w:lang w:bidi="fa-IR"/>
+        </w:rPr>
+        <w:t>ssh</w:t>
+      </w:r>
+      <w:proofErr w:type="spellEnd"/>
+      <w:r>
+        <w:rPr>
+          <w:rFonts w:ascii="Consolas" w:hAnsi="Consolas" w:cs="B Nazanin"/>
+          <w:color w:val="000000"/>
+          <w:sz w:val="20"/>
+          <w:szCs w:val="20"/>
+          <w:lang w:bidi="fa-IR"/>
+        </w:rPr>
+        <w:t xml:space="preserve"> start</w:t>
+      </w:r>
+    </w:p>
+    <w:p>
+      <w:pPr>
+        <w:bidi/>
+        <w:jc w:val="right"/>
+        <w:rPr>
+          <w:rFonts w:ascii="Consolas" w:hAnsi="Consolas" w:cs="B Nazanin"/>
+          <w:color w:val="000000"/>
+          <w:sz w:val="20"/>
+          <w:szCs w:val="20"/>
+          <w:lang w:bidi="fa-IR"/>
+        </w:rPr>
+      </w:pPr>
+    </w:p>
+    <w:p>
+      <w:pPr>
+        <w:bidi/>
+        <w:jc w:val="right"/>
+        <w:rPr>
+          <w:rFonts w:ascii="Consolas" w:hAnsi="Consolas" w:cs="B Nazanin" w:hint="cs"/>
+          <w:color w:val="000000"/>
+          <w:sz w:val="20"/>
+          <w:szCs w:val="20"/>
+          <w:lang w:bidi="fa-IR"/>
+        </w:rPr>
+      </w:pPr>
+      <w:proofErr w:type="spellStart"/>
+      <w:r>
+        <w:rPr>
+          <w:rFonts w:ascii="Consolas" w:hAnsi="Consolas" w:cs="B Nazanin"/>
+          <w:color w:val="000000"/>
+          <w:sz w:val="20"/>
+          <w:szCs w:val="20"/>
+          <w:lang w:bidi="fa-IR"/>
+        </w:rPr>
+        <w:t>ip</w:t>
+      </w:r>
+      <w:proofErr w:type="spellEnd"/>
+      <w:r>
+        <w:rPr>
+          <w:rFonts w:ascii="Consolas" w:hAnsi="Consolas" w:cs="B Nazanin"/>
+          <w:color w:val="000000"/>
+          <w:sz w:val="20"/>
+          <w:szCs w:val="20"/>
+          <w:lang w:bidi="fa-IR"/>
+        </w:rPr>
+        <w:t xml:space="preserve"> link show</w:t>
+      </w:r>
+    </w:p>
+    <w:p>
+      <w:pPr>
+        <w:bidi/>
+        <w:jc w:val="right"/>
+        <w:rPr>
+          <w:rFonts w:ascii="Consolas" w:hAnsi="Consolas" w:cs="B Nazanin"/>
+          <w:color w:val="000000"/>
+          <w:sz w:val="20"/>
+          <w:szCs w:val="20"/>
+          <w:lang w:bidi="fa-IR"/>
+        </w:rPr>
+      </w:pPr>
+    </w:p>
+    <w:p>
+      <w:pPr>
+        <w:bidi/>
+        <w:jc w:val="right"/>
+        <w:rPr>
+          <w:rFonts w:ascii="Consolas" w:hAnsi="Consolas" w:cs="B Nazanin" w:hint="cs"/>
+          <w:color w:val="000000"/>
+          <w:sz w:val="20"/>
+          <w:szCs w:val="20"/>
+          <w:lang w:bidi="fa-IR"/>
+        </w:rPr>
+      </w:pPr>
+    </w:p>
+    <w:p>
+      <w:pPr>
+        <w:bidi/>
+        <w:rPr>
+          <w:rFonts w:ascii="Consolas" w:hAnsi="Consolas" w:cs="B Nazanin"/>
+          <w:color w:val="000000"/>
+          <w:sz w:val="20"/>
+          <w:szCs w:val="20"/>
+          <w:rtl/>
+          <w:lang w:bidi="fa-IR"/>
+        </w:rPr>
+      </w:pPr>
+    </w:p>
+    <w:p>
+      <w:pPr>
+        <w:bidi/>
+        <w:jc w:val="right"/>
+        <w:rPr>
+          <w:rFonts w:ascii="Consolas" w:hAnsi="Consolas" w:cs="B Nazanin" w:hint="cs"/>
+          <w:color w:val="000000"/>
+          <w:sz w:val="20"/>
+          <w:szCs w:val="20"/>
+          <w:rtl/>
+          <w:lang w:bidi="fa-IR"/>
+        </w:rPr>
+      </w:pPr>
+    </w:p>
+    <w:p>
+      <w:pPr>
+        <w:bidi/>
+        <w:rPr>
+          <w:rFonts w:ascii="Consolas" w:hAnsi="Consolas" w:cs="B Nazanin" w:hint="cs"/>
+          <w:color w:val="000000"/>
+          <w:sz w:val="20"/>
+          <w:szCs w:val="20"/>
+          <w:rtl/>
+          <w:lang w:bidi="fa-IR"/>
+        </w:rPr>
+      </w:pPr>
+    </w:p>
+    <w:p>
+      <w:pPr>
+        <w:bidi/>
+        <w:jc w:val="right"/>
+        <w:rPr>
+          <w:rFonts w:ascii="Consolas" w:hAnsi="Consolas" w:cs="B Nazanin"/>
+          <w:color w:val="000000"/>
+          <w:sz w:val="20"/>
+          <w:szCs w:val="20"/>
+          <w:lang w:bidi="fa-IR"/>
+        </w:rPr>
+      </w:pPr>
+    </w:p>
+    <w:p>
+      <w:pPr>
+        <w:bidi/>
+        <w:rPr>
+          <w:rFonts w:ascii="Consolas" w:hAnsi="Consolas" w:cs="B Nazanin"/>
+          <w:color w:val="000000"/>
+          <w:sz w:val="20"/>
+          <w:szCs w:val="20"/>
+          <w:rtl/>
+          <w:lang w:bidi="fa-IR"/>
+        </w:rPr>
+      </w:pPr>
+    </w:p>
+    <w:p>
+      <w:pPr>
+        <w:bidi/>
+        <w:rPr>
+          <w:rFonts w:ascii="Consolas" w:hAnsi="Consolas" w:cs="B Nazanin"/>
+          <w:color w:val="000000"/>
+          <w:sz w:val="20"/>
+          <w:szCs w:val="20"/>
+          <w:rtl/>
+          <w:lang w:bidi="fa-IR"/>
+        </w:rPr>
+      </w:pPr>
+    </w:p>
+    <w:p>
+      <w:pPr>
+        <w:bidi/>
+        <w:rPr>
+          <w:rFonts w:ascii="Consolas" w:hAnsi="Consolas" w:cs="B Nazanin"/>
+          <w:color w:val="000000"/>
+          <w:sz w:val="20"/>
+          <w:szCs w:val="20"/>
+          <w:rtl/>
+          <w:lang w:bidi="fa-IR"/>
+        </w:rPr>
+      </w:pPr>
+    </w:p>
+    <w:p>
+      <w:pPr>
+        <w:bidi/>
+        <w:rPr>
+          <w:rFonts w:ascii="Consolas" w:hAnsi="Consolas" w:cs="B Nazanin"/>
+          <w:color w:val="000000"/>
+          <w:sz w:val="20"/>
+          <w:szCs w:val="20"/>
+          <w:rtl/>
+          <w:lang w:bidi="fa-IR"/>
+        </w:rPr>
+      </w:pPr>
+    </w:p>
+    <w:p>
+      <w:pPr>
+        <w:bidi/>
+        <w:rPr>
+          <w:rFonts w:ascii="Consolas" w:hAnsi="Consolas" w:cs="B Nazanin"/>
+          <w:color w:val="000000"/>
+          <w:sz w:val="20"/>
+          <w:szCs w:val="20"/>
+          <w:rtl/>
+          <w:lang w:bidi="fa-IR"/>
+        </w:rPr>
+      </w:pPr>
+    </w:p>
+    <w:p>
+      <w:pPr>
+        <w:bidi/>
+        <w:rPr>
+          <w:rFonts w:ascii="Consolas" w:hAnsi="Consolas" w:cs="B Nazanin"/>
+          <w:color w:val="000000"/>
+          <w:sz w:val="20"/>
+          <w:szCs w:val="20"/>
+          <w:rtl/>
+          <w:lang w:bidi="fa-IR"/>
+        </w:rPr>
+      </w:pPr>
+    </w:p>
+    <w:p>
+      <w:pPr>
+        <w:bidi/>
+        <w:rPr>
+          <w:rFonts w:ascii="Consolas" w:hAnsi="Consolas" w:cs="B Nazanin" w:hint="cs"/>
+          <w:color w:val="000000"/>
+          <w:sz w:val="20"/>
+          <w:szCs w:val="20"/>
+          <w:rtl/>
+          <w:lang w:bidi="fa-IR"/>
+        </w:rPr>
+      </w:pPr>
+    </w:p>
+    <w:p>
+      <w:pPr>
+        <w:bidi/>
+        <w:rPr>
+          <w:rFonts w:ascii="Consolas" w:hAnsi="Consolas" w:cs="B Nazanin"/>
+          <w:color w:val="000000"/>
+          <w:sz w:val="20"/>
+          <w:szCs w:val="20"/>
+          <w:rtl/>
+          <w:lang w:bidi="fa-IR"/>
+        </w:rPr>
+      </w:pPr>
+    </w:p>
+    <w:p>
+      <w:pPr>
+        <w:bidi/>
+        <w:rPr>
+          <w:rFonts w:ascii="Consolas" w:hAnsi="Consolas" w:cs="B Nazanin"/>
+          <w:color w:val="000000"/>
+          <w:sz w:val="20"/>
+          <w:szCs w:val="20"/>
+          <w:rtl/>
+          <w:lang w:bidi="fa-IR"/>
+        </w:rPr>
+      </w:pPr>
+    </w:p>
+    <w:p>
+      <w:pPr>
+        <w:bidi/>
+        <w:rPr>
+          <w:rFonts w:ascii="Consolas" w:hAnsi="Consolas" w:cs="B Nazanin"/>
+          <w:color w:val="000000"/>
+          <w:sz w:val="20"/>
+          <w:szCs w:val="20"/>
+          <w:rtl/>
+          <w:lang w:bidi="fa-IR"/>
+        </w:rPr>
+      </w:pPr>
+    </w:p>
+    <w:p>
+      <w:pPr>
+        <w:bidi/>
+        <w:rPr>
+          <w:rFonts w:ascii="Consolas" w:hAnsi="Consolas" w:cs="B Nazanin"/>
+          <w:color w:val="000000"/>
+          <w:sz w:val="20"/>
+          <w:szCs w:val="20"/>
+          <w:rtl/>
+          <w:lang w:bidi="fa-IR"/>
+        </w:rPr>
+      </w:pPr>
+    </w:p>
+    <w:p>
+      <w:pPr>
+        <w:bidi/>
+        <w:rPr>
+          <w:rFonts w:ascii="Consolas" w:hAnsi="Consolas" w:cs="B Nazanin"/>
+          <w:color w:val="000000"/>
+          <w:sz w:val="20"/>
+          <w:szCs w:val="20"/>
+          <w:rtl/>
+          <w:lang w:bidi="fa-IR"/>
+        </w:rPr>
+      </w:pPr>
+    </w:p>
+    <w:p>
+      <w:pPr>
+        <w:bidi/>
+        <w:rPr>
+          <w:rFonts w:ascii="Consolas" w:hAnsi="Consolas" w:cs="B Nazanin"/>
+          <w:color w:val="000000"/>
+          <w:sz w:val="20"/>
+          <w:szCs w:val="20"/>
+          <w:rtl/>
+          <w:lang w:bidi="fa-IR"/>
+        </w:rPr>
+      </w:pPr>
+    </w:p>
+    <w:p>
+      <w:pPr>
+        <w:bidi/>
+        <w:rPr>
+          <w:rFonts w:ascii="Consolas" w:hAnsi="Consolas" w:cs="B Nazanin"/>
+          <w:color w:val="000000"/>
+          <w:sz w:val="20"/>
+          <w:szCs w:val="20"/>
+          <w:rtl/>
+          <w:lang w:bidi="fa-IR"/>
+        </w:rPr>
+      </w:pPr>
+    </w:p>
+    <w:p>
+      <w:pPr>
+        <w:bidi/>
+        <w:rPr>
+          <w:rFonts w:ascii="Consolas" w:hAnsi="Consolas" w:cs="B Nazanin"/>
+          <w:color w:val="000000"/>
+          <w:sz w:val="20"/>
+          <w:szCs w:val="20"/>
+          <w:rtl/>
+          <w:lang w:bidi="fa-IR"/>
+        </w:rPr>
+      </w:pPr>
+    </w:p>
+    <w:p>
+      <w:pPr>
+        <w:bidi/>
+        <w:rPr>
+          <w:rFonts w:ascii="Consolas" w:hAnsi="Consolas" w:cs="B Nazanin"/>
+          <w:color w:val="000000"/>
+          <w:sz w:val="20"/>
+          <w:szCs w:val="20"/>
+          <w:rtl/>
+          <w:lang w:bidi="fa-IR"/>
+        </w:rPr>
+      </w:pPr>
+    </w:p>
+    <w:p>
+      <w:pPr>
+        <w:bidi/>
+        <w:rPr>
+          <w:rFonts w:ascii="Consolas" w:hAnsi="Consolas" w:cs="B Nazanin"/>
+          <w:color w:val="000000"/>
+          <w:sz w:val="20"/>
+          <w:szCs w:val="20"/>
+          <w:rtl/>
+          <w:lang w:bidi="fa-IR"/>
+        </w:rPr>
+      </w:pPr>
+    </w:p>
+    <w:p>
+      <w:pPr>
+        <w:bidi/>
+        <w:rPr>
+          <w:rFonts w:ascii="Consolas" w:hAnsi="Consolas" w:cs="B Nazanin"/>
+          <w:color w:val="000000"/>
+          <w:sz w:val="20"/>
+          <w:szCs w:val="20"/>
+          <w:rtl/>
+          <w:lang w:bidi="fa-IR"/>
+        </w:rPr>
+      </w:pPr>
+    </w:p>
+    <w:p>
+      <w:pPr>
+        <w:bidi/>
+        <w:rPr>
+          <w:rFonts w:ascii="Consolas" w:hAnsi="Consolas" w:cs="B Nazanin"/>
+          <w:color w:val="000000"/>
+          <w:sz w:val="20"/>
+          <w:szCs w:val="20"/>
+          <w:rtl/>
+          <w:lang w:bidi="fa-IR"/>
+        </w:rPr>
+      </w:pPr>
+    </w:p>
+    <w:p>
+      <w:pPr>
+        <w:bidi/>
+        <w:rPr>
+          <w:rFonts w:ascii="Consolas" w:hAnsi="Consolas" w:cs="B Nazanin"/>
+          <w:color w:val="000000"/>
+          <w:sz w:val="20"/>
+          <w:szCs w:val="20"/>
+          <w:rtl/>
+          <w:lang w:bidi="fa-IR"/>
+        </w:rPr>
+      </w:pPr>
+    </w:p>
+    <w:p>
+      <w:pPr>
+        <w:bidi/>
+        <w:rPr>
+          <w:rFonts w:ascii="Consolas" w:hAnsi="Consolas" w:cs="B Nazanin"/>
+          <w:color w:val="000000"/>
+          <w:sz w:val="20"/>
+          <w:szCs w:val="20"/>
+          <w:rtl/>
+          <w:lang w:bidi="fa-IR"/>
+        </w:rPr>
+      </w:pPr>
+    </w:p>
+    <w:p>
+      <w:pPr>
+        <w:bidi/>
+        <w:rPr>
+          <w:rFonts w:ascii="Consolas" w:hAnsi="Consolas" w:cs="B Nazanin"/>
+          <w:color w:val="000000"/>
+          <w:sz w:val="20"/>
+          <w:szCs w:val="20"/>
+          <w:rtl/>
+          <w:lang w:bidi="fa-IR"/>
+        </w:rPr>
+      </w:pPr>
+    </w:p>
+    <w:p>
+      <w:pPr>
+        <w:bidi/>
+        <w:rPr>
+          <w:rFonts w:ascii="Consolas" w:hAnsi="Consolas" w:cs="B Nazanin"/>
+          <w:color w:val="000000"/>
+          <w:sz w:val="20"/>
+          <w:szCs w:val="20"/>
+          <w:rtl/>
+          <w:lang w:bidi="fa-IR"/>
+        </w:rPr>
+      </w:pPr>
+    </w:p>
+    <w:p>
+      <w:pPr>
+        <w:bidi/>
+        <w:rPr>
+          <w:rFonts w:ascii="Consolas" w:hAnsi="Consolas" w:cs="B Nazanin"/>
+          <w:color w:val="000000"/>
+          <w:sz w:val="20"/>
+          <w:szCs w:val="20"/>
+          <w:rtl/>
+          <w:lang w:bidi="fa-IR"/>
+        </w:rPr>
+      </w:pPr>
+    </w:p>
+    <w:p>
+      <w:pPr>
+        <w:bidi/>
+        <w:rPr>
+          <w:rFonts w:ascii="Consolas" w:hAnsi="Consolas" w:cs="B Nazanin"/>
+          <w:color w:val="000000"/>
+          <w:sz w:val="20"/>
+          <w:szCs w:val="20"/>
+          <w:rtl/>
+          <w:lang w:bidi="fa-IR"/>
+        </w:rPr>
+      </w:pPr>
+    </w:p>
+    <w:p>
+      <w:pPr>
+        <w:bidi/>
+        <w:rPr>
+          <w:rFonts w:ascii="Consolas" w:hAnsi="Consolas" w:cs="B Nazanin"/>
+          <w:color w:val="000000"/>
+          <w:sz w:val="20"/>
+          <w:szCs w:val="20"/>
+          <w:rtl/>
+          <w:lang w:bidi="fa-IR"/>
+        </w:rPr>
+      </w:pPr>
+    </w:p>
+    <w:p>
+      <w:pPr>
+        <w:bidi/>
+        <w:rPr>
+          <w:rFonts w:ascii="Consolas" w:hAnsi="Consolas" w:cs="B Nazanin"/>
+          <w:color w:val="000000"/>
+          <w:sz w:val="20"/>
+          <w:szCs w:val="20"/>
+          <w:rtl/>
+          <w:lang w:bidi="fa-IR"/>
+        </w:rPr>
+      </w:pPr>
+    </w:p>
+    <w:p>
+      <w:pPr>
+        <w:bidi/>
+        <w:rPr>
+          <w:rFonts w:ascii="Consolas" w:hAnsi="Consolas" w:cs="B Nazanin"/>
+          <w:color w:val="000000"/>
+          <w:sz w:val="20"/>
+          <w:szCs w:val="20"/>
+          <w:rtl/>
+          <w:lang w:bidi="fa-IR"/>
+        </w:rPr>
+      </w:pPr>
+    </w:p>
+    <w:p>
+      <w:pPr>
+        <w:bidi/>
+        <w:rPr>
           <w:rFonts w:cs="B Nazanin"/>
           <w:sz w:val="20"/>
           <w:szCs w:val="20"/>
@@ -2498,7 +5683,6 @@
           <w:rtl/>
           <w:lang w:bidi="fa-IR"/>
         </w:rPr>
-        <w:lastRenderedPageBreak/>
         <w:t xml:space="preserve">نصب </w:t>
       </w:r>
       <w:r>
@@ -2603,442 +5787,6 @@
             <wp:extent cx="5732145" cy="269875"/>
             <wp:effectExtent l="0" t="0" r="1905" b="0"/>
             <wp:docPr id="1" name="Picture 1"/>
-            <wp:cNvGraphicFramePr>
-              <a:graphicFrameLocks xmlns:a="http://schemas.openxmlformats.org/drawingml/2006/main" noChangeAspect="1"/>
-            </wp:cNvGraphicFramePr>
-            <a:graphic xmlns:a="http://schemas.openxmlformats.org/drawingml/2006/main">
-              <a:graphicData uri="http://schemas.openxmlformats.org/drawingml/2006/picture">
-                <pic:pic xmlns:pic="http://schemas.openxmlformats.org/drawingml/2006/picture">
-                  <pic:nvPicPr>
-                    <pic:cNvPr id="1" name=""/>
-                    <pic:cNvPicPr/>
-                  </pic:nvPicPr>
-                  <pic:blipFill>
-                    <a:blip r:embed="rId4"/>
-                    <a:stretch>
-                      <a:fillRect/>
-                    </a:stretch>
-                  </pic:blipFill>
-                  <pic:spPr>
-                    <a:xfrm>
-                      <a:off x="0" y="0"/>
-                      <a:ext cx="5732145" cy="269875"/>
-                    </a:xfrm>
-                    <a:prstGeom prst="rect">
-                      <a:avLst/>
-                    </a:prstGeom>
-                  </pic:spPr>
-                </pic:pic>
-              </a:graphicData>
-            </a:graphic>
-          </wp:inline>
-        </w:drawing>
-      </w:r>
-    </w:p>
-    <w:p>
-      <w:pPr>
-        <w:bidi/>
-        <w:rPr>
-          <w:rFonts w:cs="B Nazanin"/>
-          <w:sz w:val="20"/>
-          <w:szCs w:val="20"/>
-          <w:rtl/>
-          <w:lang w:bidi="fa-IR"/>
-        </w:rPr>
-      </w:pPr>
-      <w:r>
-        <w:rPr>
-          <w:rFonts w:cs="B Nazanin" w:hint="cs"/>
-          <w:sz w:val="20"/>
-          <w:szCs w:val="20"/>
-          <w:rtl/>
-          <w:lang w:bidi="fa-IR"/>
-        </w:rPr>
-        <w:t xml:space="preserve">نصب </w:t>
-      </w:r>
-      <w:r>
-        <w:rPr>
-          <w:rFonts w:cs="B Nazanin"/>
-          <w:sz w:val="20"/>
-          <w:szCs w:val="20"/>
-          <w:lang w:bidi="fa-IR"/>
-        </w:rPr>
-        <w:t>request</w:t>
-      </w:r>
-      <w:r>
-        <w:rPr>
-          <w:rFonts w:cs="B Nazanin" w:hint="cs"/>
-          <w:sz w:val="20"/>
-          <w:szCs w:val="20"/>
-          <w:rtl/>
-          <w:lang w:bidi="fa-IR"/>
-        </w:rPr>
-        <w:t xml:space="preserve"> :</w:t>
-      </w:r>
-    </w:p>
-    <w:p>
-      <w:pPr>
-        <w:bidi/>
-        <w:rPr>
-          <w:rFonts w:cs="B Nazanin"/>
-          <w:sz w:val="20"/>
-          <w:szCs w:val="20"/>
-          <w:rtl/>
-          <w:lang w:bidi="fa-IR"/>
-        </w:rPr>
-      </w:pPr>
-      <w:r>
-        <w:rPr>
-          <w:noProof/>
-        </w:rPr>
-        <w:drawing>
-          <wp:inline distT="0" distB="0" distL="0" distR="0" wp14:anchorId="66C748FF" wp14:editId="72BF128D">
-            <wp:extent cx="5732145" cy="228600"/>
-            <wp:effectExtent l="0" t="0" r="1905" b="0"/>
-            <wp:docPr id="2" name="Picture 2"/>
-            <wp:cNvGraphicFramePr>
-              <a:graphicFrameLocks xmlns:a="http://schemas.openxmlformats.org/drawingml/2006/main" noChangeAspect="1"/>
-            </wp:cNvGraphicFramePr>
-            <a:graphic xmlns:a="http://schemas.openxmlformats.org/drawingml/2006/main">
-              <a:graphicData uri="http://schemas.openxmlformats.org/drawingml/2006/picture">
-                <pic:pic xmlns:pic="http://schemas.openxmlformats.org/drawingml/2006/picture">
-                  <pic:nvPicPr>
-                    <pic:cNvPr id="1" name=""/>
-                    <pic:cNvPicPr/>
-                  </pic:nvPicPr>
-                  <pic:blipFill>
-                    <a:blip r:embed="rId5"/>
-                    <a:stretch>
-                      <a:fillRect/>
-                    </a:stretch>
-                  </pic:blipFill>
-                  <pic:spPr>
-                    <a:xfrm>
-                      <a:off x="0" y="0"/>
-                      <a:ext cx="5732145" cy="228600"/>
-                    </a:xfrm>
-                    <a:prstGeom prst="rect">
-                      <a:avLst/>
-                    </a:prstGeom>
-                  </pic:spPr>
-                </pic:pic>
-              </a:graphicData>
-            </a:graphic>
-          </wp:inline>
-        </w:drawing>
-      </w:r>
-    </w:p>
-    <w:p>
-      <w:pPr>
-        <w:bidi/>
-        <w:rPr>
-          <w:rFonts w:cs="B Nazanin"/>
-          <w:sz w:val="20"/>
-          <w:szCs w:val="20"/>
-          <w:rtl/>
-          <w:lang w:bidi="fa-IR"/>
-        </w:rPr>
-      </w:pPr>
-    </w:p>
-    <w:p>
-      <w:pPr>
-        <w:bidi/>
-        <w:rPr>
-          <w:rFonts w:cs="B Nazanin"/>
-          <w:sz w:val="20"/>
-          <w:szCs w:val="20"/>
-          <w:lang w:bidi="fa-IR"/>
-        </w:rPr>
-      </w:pPr>
-      <w:r>
-        <w:rPr>
-          <w:noProof/>
-        </w:rPr>
-        <w:drawing>
-          <wp:inline distT="0" distB="0" distL="0" distR="0" wp14:anchorId="031B825E" wp14:editId="6EEEF832">
-            <wp:extent cx="5732145" cy="229870"/>
-            <wp:effectExtent l="0" t="0" r="1905" b="0"/>
-            <wp:docPr id="3" name="Picture 3"/>
-            <wp:cNvGraphicFramePr>
-              <a:graphicFrameLocks xmlns:a="http://schemas.openxmlformats.org/drawingml/2006/main" noChangeAspect="1"/>
-            </wp:cNvGraphicFramePr>
-            <a:graphic xmlns:a="http://schemas.openxmlformats.org/drawingml/2006/main">
-              <a:graphicData uri="http://schemas.openxmlformats.org/drawingml/2006/picture">
-                <pic:pic xmlns:pic="http://schemas.openxmlformats.org/drawingml/2006/picture">
-                  <pic:nvPicPr>
-                    <pic:cNvPr id="1" name=""/>
-                    <pic:cNvPicPr/>
-                  </pic:nvPicPr>
-                  <pic:blipFill>
-                    <a:blip r:embed="rId6"/>
-                    <a:stretch>
-                      <a:fillRect/>
-                    </a:stretch>
-                  </pic:blipFill>
-                  <pic:spPr>
-                    <a:xfrm>
-                      <a:off x="0" y="0"/>
-                      <a:ext cx="5732145" cy="229870"/>
-                    </a:xfrm>
-                    <a:prstGeom prst="rect">
-                      <a:avLst/>
-                    </a:prstGeom>
-                  </pic:spPr>
-                </pic:pic>
-              </a:graphicData>
-            </a:graphic>
-          </wp:inline>
-        </w:drawing>
-      </w:r>
-    </w:p>
-    <w:p>
-      <w:pPr>
-        <w:bidi/>
-        <w:rPr>
-          <w:rFonts w:cs="B Nazanin"/>
-          <w:sz w:val="20"/>
-          <w:szCs w:val="20"/>
-          <w:lang w:bidi="fa-IR"/>
-        </w:rPr>
-      </w:pPr>
-    </w:p>
-    <w:p>
-      <w:pPr>
-        <w:bidi/>
-        <w:rPr>
-          <w:rFonts w:cs="B Nazanin"/>
-          <w:sz w:val="20"/>
-          <w:szCs w:val="20"/>
-          <w:lang w:bidi="fa-IR"/>
-        </w:rPr>
-      </w:pPr>
-      <w:r>
-        <w:rPr>
-          <w:noProof/>
-        </w:rPr>
-        <w:drawing>
-          <wp:inline distT="0" distB="0" distL="0" distR="0" wp14:anchorId="78F4E960" wp14:editId="6AC2199A">
-            <wp:extent cx="5732145" cy="266700"/>
-            <wp:effectExtent l="0" t="0" r="1905" b="0"/>
-            <wp:docPr id="4" name="Picture 4"/>
-            <wp:cNvGraphicFramePr>
-              <a:graphicFrameLocks xmlns:a="http://schemas.openxmlformats.org/drawingml/2006/main" noChangeAspect="1"/>
-            </wp:cNvGraphicFramePr>
-            <a:graphic xmlns:a="http://schemas.openxmlformats.org/drawingml/2006/main">
-              <a:graphicData uri="http://schemas.openxmlformats.org/drawingml/2006/picture">
-                <pic:pic xmlns:pic="http://schemas.openxmlformats.org/drawingml/2006/picture">
-                  <pic:nvPicPr>
-                    <pic:cNvPr id="1" name=""/>
-                    <pic:cNvPicPr/>
-                  </pic:nvPicPr>
-                  <pic:blipFill>
-                    <a:blip r:embed="rId7"/>
-                    <a:stretch>
-                      <a:fillRect/>
-                    </a:stretch>
-                  </pic:blipFill>
-                  <pic:spPr>
-                    <a:xfrm>
-                      <a:off x="0" y="0"/>
-                      <a:ext cx="5732145" cy="266700"/>
-                    </a:xfrm>
-                    <a:prstGeom prst="rect">
-                      <a:avLst/>
-                    </a:prstGeom>
-                  </pic:spPr>
-                </pic:pic>
-              </a:graphicData>
-            </a:graphic>
-          </wp:inline>
-        </w:drawing>
-      </w:r>
-    </w:p>
-    <w:p>
-      <w:pPr>
-        <w:bidi/>
-        <w:rPr>
-          <w:rFonts w:cs="B Nazanin"/>
-          <w:sz w:val="20"/>
-          <w:szCs w:val="20"/>
-          <w:lang w:bidi="fa-IR"/>
-        </w:rPr>
-      </w:pPr>
-    </w:p>
-    <w:p>
-      <w:pPr>
-        <w:bidi/>
-        <w:rPr>
-          <w:rFonts w:cs="B Nazanin"/>
-          <w:sz w:val="20"/>
-          <w:szCs w:val="20"/>
-          <w:rtl/>
-          <w:lang w:bidi="fa-IR"/>
-        </w:rPr>
-      </w:pPr>
-      <w:r>
-        <w:rPr>
-          <w:noProof/>
-        </w:rPr>
-        <w:drawing>
-          <wp:inline distT="0" distB="0" distL="0" distR="0" wp14:anchorId="6967A5FC" wp14:editId="017B4013">
-            <wp:extent cx="5732145" cy="205740"/>
-            <wp:effectExtent l="0" t="0" r="1905" b="3810"/>
-            <wp:docPr id="5" name="Picture 5"/>
-            <wp:cNvGraphicFramePr>
-              <a:graphicFrameLocks xmlns:a="http://schemas.openxmlformats.org/drawingml/2006/main" noChangeAspect="1"/>
-            </wp:cNvGraphicFramePr>
-            <a:graphic xmlns:a="http://schemas.openxmlformats.org/drawingml/2006/main">
-              <a:graphicData uri="http://schemas.openxmlformats.org/drawingml/2006/picture">
-                <pic:pic xmlns:pic="http://schemas.openxmlformats.org/drawingml/2006/picture">
-                  <pic:nvPicPr>
-                    <pic:cNvPr id="1" name=""/>
-                    <pic:cNvPicPr/>
-                  </pic:nvPicPr>
-                  <pic:blipFill>
-                    <a:blip r:embed="rId8"/>
-                    <a:stretch>
-                      <a:fillRect/>
-                    </a:stretch>
-                  </pic:blipFill>
-                  <pic:spPr>
-                    <a:xfrm>
-                      <a:off x="0" y="0"/>
-                      <a:ext cx="5732145" cy="205740"/>
-                    </a:xfrm>
-                    <a:prstGeom prst="rect">
-                      <a:avLst/>
-                    </a:prstGeom>
-                  </pic:spPr>
-                </pic:pic>
-              </a:graphicData>
-            </a:graphic>
-          </wp:inline>
-        </w:drawing>
-      </w:r>
-    </w:p>
-    <w:p>
-      <w:pPr>
-        <w:bidi/>
-        <w:rPr>
-          <w:rFonts w:cs="B Nazanin"/>
-          <w:sz w:val="20"/>
-          <w:szCs w:val="20"/>
-          <w:rtl/>
-          <w:lang w:bidi="fa-IR"/>
-        </w:rPr>
-      </w:pPr>
-      <w:r>
-        <w:rPr>
-          <w:rFonts w:cs="B Nazanin" w:hint="cs"/>
-          <w:sz w:val="20"/>
-          <w:szCs w:val="20"/>
-          <w:rtl/>
-          <w:lang w:bidi="fa-IR"/>
-        </w:rPr>
-        <w:t xml:space="preserve">نصب </w:t>
-      </w:r>
-      <w:proofErr w:type="spellStart"/>
-      <w:r>
-        <w:rPr>
-          <w:rFonts w:cs="B Nazanin"/>
-          <w:sz w:val="20"/>
-          <w:szCs w:val="20"/>
-          <w:lang w:bidi="fa-IR"/>
-        </w:rPr>
-        <w:t>mysql</w:t>
-      </w:r>
-      <w:proofErr w:type="spellEnd"/>
-      <w:r>
-        <w:rPr>
-          <w:rFonts w:cs="B Nazanin"/>
-          <w:sz w:val="20"/>
-          <w:szCs w:val="20"/>
-          <w:lang w:bidi="fa-IR"/>
-        </w:rPr>
-        <w:t>-connector</w:t>
-      </w:r>
-      <w:r>
-        <w:rPr>
-          <w:rFonts w:cs="B Nazanin" w:hint="cs"/>
-          <w:sz w:val="20"/>
-          <w:szCs w:val="20"/>
-          <w:rtl/>
-          <w:lang w:bidi="fa-IR"/>
-        </w:rPr>
-        <w:t xml:space="preserve"> :</w:t>
-      </w:r>
-    </w:p>
-    <w:p>
-      <w:pPr>
-        <w:bidi/>
-        <w:rPr>
-          <w:rFonts w:cs="B Nazanin"/>
-          <w:sz w:val="20"/>
-          <w:szCs w:val="20"/>
-          <w:lang w:bidi="fa-IR"/>
-        </w:rPr>
-      </w:pPr>
-      <w:r>
-        <w:rPr>
-          <w:noProof/>
-        </w:rPr>
-        <w:drawing>
-          <wp:inline distT="0" distB="0" distL="0" distR="0" wp14:anchorId="02B49053" wp14:editId="1122FA07">
-            <wp:extent cx="5732145" cy="219710"/>
-            <wp:effectExtent l="0" t="0" r="1905" b="8890"/>
-            <wp:docPr id="6" name="Picture 6"/>
-            <wp:cNvGraphicFramePr>
-              <a:graphicFrameLocks xmlns:a="http://schemas.openxmlformats.org/drawingml/2006/main" noChangeAspect="1"/>
-            </wp:cNvGraphicFramePr>
-            <a:graphic xmlns:a="http://schemas.openxmlformats.org/drawingml/2006/main">
-              <a:graphicData uri="http://schemas.openxmlformats.org/drawingml/2006/picture">
-                <pic:pic xmlns:pic="http://schemas.openxmlformats.org/drawingml/2006/picture">
-                  <pic:nvPicPr>
-                    <pic:cNvPr id="1" name=""/>
-                    <pic:cNvPicPr/>
-                  </pic:nvPicPr>
-                  <pic:blipFill>
-                    <a:blip r:embed="rId9"/>
-                    <a:stretch>
-                      <a:fillRect/>
-                    </a:stretch>
-                  </pic:blipFill>
-                  <pic:spPr>
-                    <a:xfrm>
-                      <a:off x="0" y="0"/>
-                      <a:ext cx="5732145" cy="219710"/>
-                    </a:xfrm>
-                    <a:prstGeom prst="rect">
-                      <a:avLst/>
-                    </a:prstGeom>
-                  </pic:spPr>
-                </pic:pic>
-              </a:graphicData>
-            </a:graphic>
-          </wp:inline>
-        </w:drawing>
-      </w:r>
-    </w:p>
-    <w:p>
-      <w:pPr>
-        <w:bidi/>
-        <w:rPr>
-          <w:rFonts w:cs="B Nazanin"/>
-          <w:sz w:val="20"/>
-          <w:szCs w:val="20"/>
-          <w:rtl/>
-          <w:lang w:bidi="fa-IR"/>
-        </w:rPr>
-      </w:pPr>
-      <w:r>
-        <w:rPr>
-          <w:noProof/>
-        </w:rPr>
-        <w:drawing>
-          <wp:inline distT="0" distB="0" distL="0" distR="0" wp14:anchorId="1B6769E5" wp14:editId="21ACFC4B">
-            <wp:extent cx="5732145" cy="200025"/>
-            <wp:effectExtent l="0" t="0" r="1905" b="9525"/>
-            <wp:docPr id="7" name="Picture 7"/>
             <wp:cNvGraphicFramePr>
               <a:graphicFrameLocks xmlns:a="http://schemas.openxmlformats.org/drawingml/2006/main" noChangeAspect="1"/>
             </wp:cNvGraphicFramePr>
@@ -3058,6 +5806,443 @@
                   <pic:spPr>
                     <a:xfrm>
                       <a:off x="0" y="0"/>
+                      <a:ext cx="5732145" cy="269875"/>
+                    </a:xfrm>
+                    <a:prstGeom prst="rect">
+                      <a:avLst/>
+                    </a:prstGeom>
+                  </pic:spPr>
+                </pic:pic>
+              </a:graphicData>
+            </a:graphic>
+          </wp:inline>
+        </w:drawing>
+      </w:r>
+    </w:p>
+    <w:p>
+      <w:pPr>
+        <w:bidi/>
+        <w:rPr>
+          <w:rFonts w:cs="B Nazanin"/>
+          <w:sz w:val="20"/>
+          <w:szCs w:val="20"/>
+          <w:rtl/>
+          <w:lang w:bidi="fa-IR"/>
+        </w:rPr>
+      </w:pPr>
+      <w:r>
+        <w:rPr>
+          <w:rFonts w:cs="B Nazanin" w:hint="cs"/>
+          <w:sz w:val="20"/>
+          <w:szCs w:val="20"/>
+          <w:rtl/>
+          <w:lang w:bidi="fa-IR"/>
+        </w:rPr>
+        <w:t xml:space="preserve">نصب </w:t>
+      </w:r>
+      <w:r>
+        <w:rPr>
+          <w:rFonts w:cs="B Nazanin"/>
+          <w:sz w:val="20"/>
+          <w:szCs w:val="20"/>
+          <w:lang w:bidi="fa-IR"/>
+        </w:rPr>
+        <w:t>request</w:t>
+      </w:r>
+      <w:r>
+        <w:rPr>
+          <w:rFonts w:cs="B Nazanin" w:hint="cs"/>
+          <w:sz w:val="20"/>
+          <w:szCs w:val="20"/>
+          <w:rtl/>
+          <w:lang w:bidi="fa-IR"/>
+        </w:rPr>
+        <w:t xml:space="preserve"> :</w:t>
+      </w:r>
+    </w:p>
+    <w:p>
+      <w:pPr>
+        <w:bidi/>
+        <w:rPr>
+          <w:rFonts w:cs="B Nazanin"/>
+          <w:sz w:val="20"/>
+          <w:szCs w:val="20"/>
+          <w:rtl/>
+          <w:lang w:bidi="fa-IR"/>
+        </w:rPr>
+      </w:pPr>
+      <w:r>
+        <w:rPr>
+          <w:noProof/>
+        </w:rPr>
+        <w:drawing>
+          <wp:inline distT="0" distB="0" distL="0" distR="0" wp14:anchorId="66C748FF" wp14:editId="72BF128D">
+            <wp:extent cx="5732145" cy="228600"/>
+            <wp:effectExtent l="0" t="0" r="1905" b="0"/>
+            <wp:docPr id="2" name="Picture 2"/>
+            <wp:cNvGraphicFramePr>
+              <a:graphicFrameLocks xmlns:a="http://schemas.openxmlformats.org/drawingml/2006/main" noChangeAspect="1"/>
+            </wp:cNvGraphicFramePr>
+            <a:graphic xmlns:a="http://schemas.openxmlformats.org/drawingml/2006/main">
+              <a:graphicData uri="http://schemas.openxmlformats.org/drawingml/2006/picture">
+                <pic:pic xmlns:pic="http://schemas.openxmlformats.org/drawingml/2006/picture">
+                  <pic:nvPicPr>
+                    <pic:cNvPr id="1" name=""/>
+                    <pic:cNvPicPr/>
+                  </pic:nvPicPr>
+                  <pic:blipFill>
+                    <a:blip r:embed="rId11"/>
+                    <a:stretch>
+                      <a:fillRect/>
+                    </a:stretch>
+                  </pic:blipFill>
+                  <pic:spPr>
+                    <a:xfrm>
+                      <a:off x="0" y="0"/>
+                      <a:ext cx="5732145" cy="228600"/>
+                    </a:xfrm>
+                    <a:prstGeom prst="rect">
+                      <a:avLst/>
+                    </a:prstGeom>
+                  </pic:spPr>
+                </pic:pic>
+              </a:graphicData>
+            </a:graphic>
+          </wp:inline>
+        </w:drawing>
+      </w:r>
+    </w:p>
+    <w:p>
+      <w:pPr>
+        <w:bidi/>
+        <w:rPr>
+          <w:rFonts w:cs="B Nazanin"/>
+          <w:sz w:val="20"/>
+          <w:szCs w:val="20"/>
+          <w:rtl/>
+          <w:lang w:bidi="fa-IR"/>
+        </w:rPr>
+      </w:pPr>
+    </w:p>
+    <w:p>
+      <w:pPr>
+        <w:bidi/>
+        <w:rPr>
+          <w:rFonts w:cs="B Nazanin"/>
+          <w:sz w:val="20"/>
+          <w:szCs w:val="20"/>
+          <w:lang w:bidi="fa-IR"/>
+        </w:rPr>
+      </w:pPr>
+      <w:r>
+        <w:rPr>
+          <w:noProof/>
+        </w:rPr>
+        <w:drawing>
+          <wp:inline distT="0" distB="0" distL="0" distR="0" wp14:anchorId="031B825E" wp14:editId="6EEEF832">
+            <wp:extent cx="5732145" cy="229870"/>
+            <wp:effectExtent l="0" t="0" r="1905" b="0"/>
+            <wp:docPr id="3" name="Picture 3"/>
+            <wp:cNvGraphicFramePr>
+              <a:graphicFrameLocks xmlns:a="http://schemas.openxmlformats.org/drawingml/2006/main" noChangeAspect="1"/>
+            </wp:cNvGraphicFramePr>
+            <a:graphic xmlns:a="http://schemas.openxmlformats.org/drawingml/2006/main">
+              <a:graphicData uri="http://schemas.openxmlformats.org/drawingml/2006/picture">
+                <pic:pic xmlns:pic="http://schemas.openxmlformats.org/drawingml/2006/picture">
+                  <pic:nvPicPr>
+                    <pic:cNvPr id="1" name=""/>
+                    <pic:cNvPicPr/>
+                  </pic:nvPicPr>
+                  <pic:blipFill>
+                    <a:blip r:embed="rId12"/>
+                    <a:stretch>
+                      <a:fillRect/>
+                    </a:stretch>
+                  </pic:blipFill>
+                  <pic:spPr>
+                    <a:xfrm>
+                      <a:off x="0" y="0"/>
+                      <a:ext cx="5732145" cy="229870"/>
+                    </a:xfrm>
+                    <a:prstGeom prst="rect">
+                      <a:avLst/>
+                    </a:prstGeom>
+                  </pic:spPr>
+                </pic:pic>
+              </a:graphicData>
+            </a:graphic>
+          </wp:inline>
+        </w:drawing>
+      </w:r>
+    </w:p>
+    <w:p>
+      <w:pPr>
+        <w:bidi/>
+        <w:rPr>
+          <w:rFonts w:cs="B Nazanin"/>
+          <w:sz w:val="20"/>
+          <w:szCs w:val="20"/>
+          <w:lang w:bidi="fa-IR"/>
+        </w:rPr>
+      </w:pPr>
+    </w:p>
+    <w:p>
+      <w:pPr>
+        <w:bidi/>
+        <w:rPr>
+          <w:rFonts w:cs="B Nazanin"/>
+          <w:sz w:val="20"/>
+          <w:szCs w:val="20"/>
+          <w:lang w:bidi="fa-IR"/>
+        </w:rPr>
+      </w:pPr>
+      <w:r>
+        <w:rPr>
+          <w:noProof/>
+        </w:rPr>
+        <w:drawing>
+          <wp:inline distT="0" distB="0" distL="0" distR="0" wp14:anchorId="78F4E960" wp14:editId="6AC2199A">
+            <wp:extent cx="5732145" cy="266700"/>
+            <wp:effectExtent l="0" t="0" r="1905" b="0"/>
+            <wp:docPr id="4" name="Picture 4"/>
+            <wp:cNvGraphicFramePr>
+              <a:graphicFrameLocks xmlns:a="http://schemas.openxmlformats.org/drawingml/2006/main" noChangeAspect="1"/>
+            </wp:cNvGraphicFramePr>
+            <a:graphic xmlns:a="http://schemas.openxmlformats.org/drawingml/2006/main">
+              <a:graphicData uri="http://schemas.openxmlformats.org/drawingml/2006/picture">
+                <pic:pic xmlns:pic="http://schemas.openxmlformats.org/drawingml/2006/picture">
+                  <pic:nvPicPr>
+                    <pic:cNvPr id="1" name=""/>
+                    <pic:cNvPicPr/>
+                  </pic:nvPicPr>
+                  <pic:blipFill>
+                    <a:blip r:embed="rId13"/>
+                    <a:stretch>
+                      <a:fillRect/>
+                    </a:stretch>
+                  </pic:blipFill>
+                  <pic:spPr>
+                    <a:xfrm>
+                      <a:off x="0" y="0"/>
+                      <a:ext cx="5732145" cy="266700"/>
+                    </a:xfrm>
+                    <a:prstGeom prst="rect">
+                      <a:avLst/>
+                    </a:prstGeom>
+                  </pic:spPr>
+                </pic:pic>
+              </a:graphicData>
+            </a:graphic>
+          </wp:inline>
+        </w:drawing>
+      </w:r>
+    </w:p>
+    <w:p>
+      <w:pPr>
+        <w:bidi/>
+        <w:rPr>
+          <w:rFonts w:cs="B Nazanin"/>
+          <w:sz w:val="20"/>
+          <w:szCs w:val="20"/>
+          <w:lang w:bidi="fa-IR"/>
+        </w:rPr>
+      </w:pPr>
+    </w:p>
+    <w:p>
+      <w:pPr>
+        <w:bidi/>
+        <w:rPr>
+          <w:rFonts w:cs="B Nazanin"/>
+          <w:sz w:val="20"/>
+          <w:szCs w:val="20"/>
+          <w:rtl/>
+          <w:lang w:bidi="fa-IR"/>
+        </w:rPr>
+      </w:pPr>
+      <w:r>
+        <w:rPr>
+          <w:noProof/>
+        </w:rPr>
+        <w:drawing>
+          <wp:inline distT="0" distB="0" distL="0" distR="0" wp14:anchorId="6967A5FC" wp14:editId="017B4013">
+            <wp:extent cx="5732145" cy="205740"/>
+            <wp:effectExtent l="0" t="0" r="1905" b="3810"/>
+            <wp:docPr id="5" name="Picture 5"/>
+            <wp:cNvGraphicFramePr>
+              <a:graphicFrameLocks xmlns:a="http://schemas.openxmlformats.org/drawingml/2006/main" noChangeAspect="1"/>
+            </wp:cNvGraphicFramePr>
+            <a:graphic xmlns:a="http://schemas.openxmlformats.org/drawingml/2006/main">
+              <a:graphicData uri="http://schemas.openxmlformats.org/drawingml/2006/picture">
+                <pic:pic xmlns:pic="http://schemas.openxmlformats.org/drawingml/2006/picture">
+                  <pic:nvPicPr>
+                    <pic:cNvPr id="1" name=""/>
+                    <pic:cNvPicPr/>
+                  </pic:nvPicPr>
+                  <pic:blipFill>
+                    <a:blip r:embed="rId14"/>
+                    <a:stretch>
+                      <a:fillRect/>
+                    </a:stretch>
+                  </pic:blipFill>
+                  <pic:spPr>
+                    <a:xfrm>
+                      <a:off x="0" y="0"/>
+                      <a:ext cx="5732145" cy="205740"/>
+                    </a:xfrm>
+                    <a:prstGeom prst="rect">
+                      <a:avLst/>
+                    </a:prstGeom>
+                  </pic:spPr>
+                </pic:pic>
+              </a:graphicData>
+            </a:graphic>
+          </wp:inline>
+        </w:drawing>
+      </w:r>
+    </w:p>
+    <w:p>
+      <w:pPr>
+        <w:bidi/>
+        <w:rPr>
+          <w:rFonts w:cs="B Nazanin"/>
+          <w:sz w:val="20"/>
+          <w:szCs w:val="20"/>
+          <w:rtl/>
+          <w:lang w:bidi="fa-IR"/>
+        </w:rPr>
+      </w:pPr>
+      <w:r>
+        <w:rPr>
+          <w:rFonts w:cs="B Nazanin" w:hint="cs"/>
+          <w:sz w:val="20"/>
+          <w:szCs w:val="20"/>
+          <w:rtl/>
+          <w:lang w:bidi="fa-IR"/>
+        </w:rPr>
+        <w:t xml:space="preserve">نصب </w:t>
+      </w:r>
+      <w:proofErr w:type="spellStart"/>
+      <w:r>
+        <w:rPr>
+          <w:rFonts w:cs="B Nazanin"/>
+          <w:sz w:val="20"/>
+          <w:szCs w:val="20"/>
+          <w:lang w:bidi="fa-IR"/>
+        </w:rPr>
+        <w:t>mysql</w:t>
+      </w:r>
+      <w:proofErr w:type="spellEnd"/>
+      <w:r>
+        <w:rPr>
+          <w:rFonts w:cs="B Nazanin"/>
+          <w:sz w:val="20"/>
+          <w:szCs w:val="20"/>
+          <w:lang w:bidi="fa-IR"/>
+        </w:rPr>
+        <w:t>-connector</w:t>
+      </w:r>
+      <w:r>
+        <w:rPr>
+          <w:rFonts w:cs="B Nazanin" w:hint="cs"/>
+          <w:sz w:val="20"/>
+          <w:szCs w:val="20"/>
+          <w:rtl/>
+          <w:lang w:bidi="fa-IR"/>
+        </w:rPr>
+        <w:t xml:space="preserve"> :</w:t>
+      </w:r>
+    </w:p>
+    <w:p>
+      <w:pPr>
+        <w:bidi/>
+        <w:rPr>
+          <w:rFonts w:cs="B Nazanin"/>
+          <w:sz w:val="20"/>
+          <w:szCs w:val="20"/>
+          <w:lang w:bidi="fa-IR"/>
+        </w:rPr>
+      </w:pPr>
+      <w:r>
+        <w:rPr>
+          <w:noProof/>
+        </w:rPr>
+        <w:drawing>
+          <wp:inline distT="0" distB="0" distL="0" distR="0" wp14:anchorId="02B49053" wp14:editId="1122FA07">
+            <wp:extent cx="5732145" cy="219710"/>
+            <wp:effectExtent l="0" t="0" r="1905" b="8890"/>
+            <wp:docPr id="6" name="Picture 6"/>
+            <wp:cNvGraphicFramePr>
+              <a:graphicFrameLocks xmlns:a="http://schemas.openxmlformats.org/drawingml/2006/main" noChangeAspect="1"/>
+            </wp:cNvGraphicFramePr>
+            <a:graphic xmlns:a="http://schemas.openxmlformats.org/drawingml/2006/main">
+              <a:graphicData uri="http://schemas.openxmlformats.org/drawingml/2006/picture">
+                <pic:pic xmlns:pic="http://schemas.openxmlformats.org/drawingml/2006/picture">
+                  <pic:nvPicPr>
+                    <pic:cNvPr id="1" name=""/>
+                    <pic:cNvPicPr/>
+                  </pic:nvPicPr>
+                  <pic:blipFill>
+                    <a:blip r:embed="rId15"/>
+                    <a:stretch>
+                      <a:fillRect/>
+                    </a:stretch>
+                  </pic:blipFill>
+                  <pic:spPr>
+                    <a:xfrm>
+                      <a:off x="0" y="0"/>
+                      <a:ext cx="5732145" cy="219710"/>
+                    </a:xfrm>
+                    <a:prstGeom prst="rect">
+                      <a:avLst/>
+                    </a:prstGeom>
+                  </pic:spPr>
+                </pic:pic>
+              </a:graphicData>
+            </a:graphic>
+          </wp:inline>
+        </w:drawing>
+      </w:r>
+    </w:p>
+    <w:p>
+      <w:pPr>
+        <w:bidi/>
+        <w:rPr>
+          <w:rFonts w:cs="B Nazanin"/>
+          <w:sz w:val="20"/>
+          <w:szCs w:val="20"/>
+          <w:rtl/>
+          <w:lang w:bidi="fa-IR"/>
+        </w:rPr>
+      </w:pPr>
+      <w:r>
+        <w:rPr>
+          <w:noProof/>
+        </w:rPr>
+        <w:lastRenderedPageBreak/>
+        <w:drawing>
+          <wp:inline distT="0" distB="0" distL="0" distR="0" wp14:anchorId="1B6769E5" wp14:editId="21ACFC4B">
+            <wp:extent cx="5732145" cy="200025"/>
+            <wp:effectExtent l="0" t="0" r="1905" b="9525"/>
+            <wp:docPr id="7" name="Picture 7"/>
+            <wp:cNvGraphicFramePr>
+              <a:graphicFrameLocks xmlns:a="http://schemas.openxmlformats.org/drawingml/2006/main" noChangeAspect="1"/>
+            </wp:cNvGraphicFramePr>
+            <a:graphic xmlns:a="http://schemas.openxmlformats.org/drawingml/2006/main">
+              <a:graphicData uri="http://schemas.openxmlformats.org/drawingml/2006/picture">
+                <pic:pic xmlns:pic="http://schemas.openxmlformats.org/drawingml/2006/picture">
+                  <pic:nvPicPr>
+                    <pic:cNvPr id="1" name=""/>
+                    <pic:cNvPicPr/>
+                  </pic:nvPicPr>
+                  <pic:blipFill>
+                    <a:blip r:embed="rId16"/>
+                    <a:stretch>
+                      <a:fillRect/>
+                    </a:stretch>
+                  </pic:blipFill>
+                  <pic:spPr>
+                    <a:xfrm>
+                      <a:off x="0" y="0"/>
                       <a:ext cx="5732145" cy="200025"/>
                     </a:xfrm>
                     <a:prstGeom prst="rect">
@@ -3085,6 +6270,216 @@
     </w:sectPr>
   </w:body>
 </w:document>
+</file>
+
+<file path=word/numbering.xml><?xml version="1.0" encoding="utf-8"?>
+<w:numbering xmlns:wpc="http://schemas.microsoft.com/office/word/2010/wordprocessingCanvas" xmlns:cx="http://schemas.microsoft.com/office/drawing/2014/chartex" xmlns:cx1="http://schemas.microsoft.com/office/drawing/2015/9/8/chartex" xmlns:cx2="http://schemas.microsoft.com/office/drawing/2015/10/21/chartex" xmlns:cx3="http://schemas.microsoft.com/office/drawing/2016/5/9/chartex" xmlns:cx4="http://schemas.microsoft.com/office/drawing/2016/5/10/chartex" xmlns:cx5="http://schemas.microsoft.com/office/drawing/2016/5/11/chartex" xmlns:cx6="http://schemas.microsoft.com/office/drawing/2016/5/12/chartex" xmlns:cx7="http://schemas.microsoft.com/office/drawing/2016/5/13/chartex" xmlns:cx8="http://schemas.microsoft.com/office/drawing/2016/5/14/chartex" xmlns:mc="http://schemas.openxmlformats.org/markup-compatibility/2006" xmlns:aink="http://schemas.microsoft.com/office/drawing/2016/ink" xmlns:am3d="http://schemas.microsoft.com/office/drawing/2017/model3d" xmlns:o="urn:schemas-microsoft-com:office:office" xmlns:r="http://schemas.openxmlformats.org/officeDocument/2006/relationships" xmlns:m="http://schemas.openxmlformats.org/officeDocument/2006/math" xmlns:v="urn:schemas-microsoft-com:vml" xmlns:wp14="http://schemas.microsoft.com/office/word/2010/wordprocessingDrawing" xmlns:wp="http://schemas.openxmlformats.org/drawingml/2006/wordprocessingDrawing" xmlns:w10="urn:schemas-microsoft-com:office:word" xmlns:w="http://schemas.openxmlformats.org/wordprocessingml/2006/main" xmlns:w14="http://schemas.microsoft.com/office/word/2010/wordml" xmlns:w15="http://schemas.microsoft.com/office/word/2012/wordml" xmlns:w16cid="http://schemas.microsoft.com/office/word/2016/wordml/cid" xmlns:w16se="http://schemas.microsoft.com/office/word/2015/wordml/symex" xmlns:wpg="http://schemas.microsoft.com/office/word/2010/wordprocessingGroup" xmlns:wpi="http://schemas.microsoft.com/office/word/2010/wordprocessingInk" xmlns:wne="http://schemas.microsoft.com/office/word/2006/wordml" xmlns:wps="http://schemas.microsoft.com/office/word/2010/wordprocessingShape" mc:Ignorable="w14 w15 w16se w16cid wp14">
+  <w:abstractNum w:abstractNumId="0" w15:restartNumberingAfterBreak="0">
+    <w:nsid w:val="3108483C"/>
+    <w:multiLevelType w:val="hybridMultilevel"/>
+    <w:tmpl w:val="C8784D76"/>
+    <w:lvl w:ilvl="0" w:tplc="0409000B">
+      <w:start w:val="1"/>
+      <w:numFmt w:val="bullet"/>
+      <w:lvlText w:val=""/>
+      <w:lvlJc w:val="left"/>
+      <w:pPr>
+        <w:ind w:left="720" w:hanging="360"/>
+      </w:pPr>
+      <w:rPr>
+        <w:rFonts w:ascii="Wingdings" w:hAnsi="Wingdings" w:hint="default"/>
+      </w:rPr>
+    </w:lvl>
+    <w:lvl w:ilvl="1" w:tplc="04090003" w:tentative="1">
+      <w:start w:val="1"/>
+      <w:numFmt w:val="bullet"/>
+      <w:lvlText w:val="o"/>
+      <w:lvlJc w:val="left"/>
+      <w:pPr>
+        <w:ind w:left="1440" w:hanging="360"/>
+      </w:pPr>
+      <w:rPr>
+        <w:rFonts w:ascii="Courier New" w:hAnsi="Courier New" w:cs="Courier New" w:hint="default"/>
+      </w:rPr>
+    </w:lvl>
+    <w:lvl w:ilvl="2" w:tplc="04090005" w:tentative="1">
+      <w:start w:val="1"/>
+      <w:numFmt w:val="bullet"/>
+      <w:lvlText w:val=""/>
+      <w:lvlJc w:val="left"/>
+      <w:pPr>
+        <w:ind w:left="2160" w:hanging="360"/>
+      </w:pPr>
+      <w:rPr>
+        <w:rFonts w:ascii="Wingdings" w:hAnsi="Wingdings" w:hint="default"/>
+      </w:rPr>
+    </w:lvl>
+    <w:lvl w:ilvl="3" w:tplc="04090001" w:tentative="1">
+      <w:start w:val="1"/>
+      <w:numFmt w:val="bullet"/>
+      <w:lvlText w:val=""/>
+      <w:lvlJc w:val="left"/>
+      <w:pPr>
+        <w:ind w:left="2880" w:hanging="360"/>
+      </w:pPr>
+      <w:rPr>
+        <w:rFonts w:ascii="Symbol" w:hAnsi="Symbol" w:hint="default"/>
+      </w:rPr>
+    </w:lvl>
+    <w:lvl w:ilvl="4" w:tplc="04090003" w:tentative="1">
+      <w:start w:val="1"/>
+      <w:numFmt w:val="bullet"/>
+      <w:lvlText w:val="o"/>
+      <w:lvlJc w:val="left"/>
+      <w:pPr>
+        <w:ind w:left="3600" w:hanging="360"/>
+      </w:pPr>
+      <w:rPr>
+        <w:rFonts w:ascii="Courier New" w:hAnsi="Courier New" w:cs="Courier New" w:hint="default"/>
+      </w:rPr>
+    </w:lvl>
+    <w:lvl w:ilvl="5" w:tplc="04090005" w:tentative="1">
+      <w:start w:val="1"/>
+      <w:numFmt w:val="bullet"/>
+      <w:lvlText w:val=""/>
+      <w:lvlJc w:val="left"/>
+      <w:pPr>
+        <w:ind w:left="4320" w:hanging="360"/>
+      </w:pPr>
+      <w:rPr>
+        <w:rFonts w:ascii="Wingdings" w:hAnsi="Wingdings" w:hint="default"/>
+      </w:rPr>
+    </w:lvl>
+    <w:lvl w:ilvl="6" w:tplc="04090001" w:tentative="1">
+      <w:start w:val="1"/>
+      <w:numFmt w:val="bullet"/>
+      <w:lvlText w:val=""/>
+      <w:lvlJc w:val="left"/>
+      <w:pPr>
+        <w:ind w:left="5040" w:hanging="360"/>
+      </w:pPr>
+      <w:rPr>
+        <w:rFonts w:ascii="Symbol" w:hAnsi="Symbol" w:hint="default"/>
+      </w:rPr>
+    </w:lvl>
+    <w:lvl w:ilvl="7" w:tplc="04090003" w:tentative="1">
+      <w:start w:val="1"/>
+      <w:numFmt w:val="bullet"/>
+      <w:lvlText w:val="o"/>
+      <w:lvlJc w:val="left"/>
+      <w:pPr>
+        <w:ind w:left="5760" w:hanging="360"/>
+      </w:pPr>
+      <w:rPr>
+        <w:rFonts w:ascii="Courier New" w:hAnsi="Courier New" w:cs="Courier New" w:hint="default"/>
+      </w:rPr>
+    </w:lvl>
+    <w:lvl w:ilvl="8" w:tplc="04090005" w:tentative="1">
+      <w:start w:val="1"/>
+      <w:numFmt w:val="bullet"/>
+      <w:lvlText w:val=""/>
+      <w:lvlJc w:val="left"/>
+      <w:pPr>
+        <w:ind w:left="6480" w:hanging="360"/>
+      </w:pPr>
+      <w:rPr>
+        <w:rFonts w:ascii="Wingdings" w:hAnsi="Wingdings" w:hint="default"/>
+      </w:rPr>
+    </w:lvl>
+  </w:abstractNum>
+  <w:abstractNum w:abstractNumId="1" w15:restartNumberingAfterBreak="0">
+    <w:nsid w:val="4A5E410E"/>
+    <w:multiLevelType w:val="hybridMultilevel"/>
+    <w:tmpl w:val="74346EB6"/>
+    <w:lvl w:ilvl="0" w:tplc="0409000F">
+      <w:start w:val="1"/>
+      <w:numFmt w:val="decimal"/>
+      <w:lvlText w:val="%1."/>
+      <w:lvlJc w:val="left"/>
+      <w:pPr>
+        <w:ind w:left="720" w:hanging="360"/>
+      </w:pPr>
+    </w:lvl>
+    <w:lvl w:ilvl="1" w:tplc="04090019" w:tentative="1">
+      <w:start w:val="1"/>
+      <w:numFmt w:val="lowerLetter"/>
+      <w:lvlText w:val="%2."/>
+      <w:lvlJc w:val="left"/>
+      <w:pPr>
+        <w:ind w:left="1440" w:hanging="360"/>
+      </w:pPr>
+    </w:lvl>
+    <w:lvl w:ilvl="2" w:tplc="0409001B" w:tentative="1">
+      <w:start w:val="1"/>
+      <w:numFmt w:val="lowerRoman"/>
+      <w:lvlText w:val="%3."/>
+      <w:lvlJc w:val="right"/>
+      <w:pPr>
+        <w:ind w:left="2160" w:hanging="180"/>
+      </w:pPr>
+    </w:lvl>
+    <w:lvl w:ilvl="3" w:tplc="0409000F" w:tentative="1">
+      <w:start w:val="1"/>
+      <w:numFmt w:val="decimal"/>
+      <w:lvlText w:val="%4."/>
+      <w:lvlJc w:val="left"/>
+      <w:pPr>
+        <w:ind w:left="2880" w:hanging="360"/>
+      </w:pPr>
+    </w:lvl>
+    <w:lvl w:ilvl="4" w:tplc="04090019" w:tentative="1">
+      <w:start w:val="1"/>
+      <w:numFmt w:val="lowerLetter"/>
+      <w:lvlText w:val="%5."/>
+      <w:lvlJc w:val="left"/>
+      <w:pPr>
+        <w:ind w:left="3600" w:hanging="360"/>
+      </w:pPr>
+    </w:lvl>
+    <w:lvl w:ilvl="5" w:tplc="0409001B" w:tentative="1">
+      <w:start w:val="1"/>
+      <w:numFmt w:val="lowerRoman"/>
+      <w:lvlText w:val="%6."/>
+      <w:lvlJc w:val="right"/>
+      <w:pPr>
+        <w:ind w:left="4320" w:hanging="180"/>
+      </w:pPr>
+    </w:lvl>
+    <w:lvl w:ilvl="6" w:tplc="0409000F" w:tentative="1">
+      <w:start w:val="1"/>
+      <w:numFmt w:val="decimal"/>
+      <w:lvlText w:val="%7."/>
+      <w:lvlJc w:val="left"/>
+      <w:pPr>
+        <w:ind w:left="5040" w:hanging="360"/>
+      </w:pPr>
+    </w:lvl>
+    <w:lvl w:ilvl="7" w:tplc="04090019" w:tentative="1">
+      <w:start w:val="1"/>
+      <w:numFmt w:val="lowerLetter"/>
+      <w:lvlText w:val="%8."/>
+      <w:lvlJc w:val="left"/>
+      <w:pPr>
+        <w:ind w:left="5760" w:hanging="360"/>
+      </w:pPr>
+    </w:lvl>
+    <w:lvl w:ilvl="8" w:tplc="0409001B" w:tentative="1">
+      <w:start w:val="1"/>
+      <w:numFmt w:val="lowerRoman"/>
+      <w:lvlText w:val="%9."/>
+      <w:lvlJc w:val="right"/>
+      <w:pPr>
+        <w:ind w:left="6480" w:hanging="180"/>
+      </w:pPr>
+    </w:lvl>
+  </w:abstractNum>
+  <w:num w:numId="1">
+    <w:abstractNumId w:val="0"/>
+  </w:num>
+  <w:num w:numId="2">
+    <w:abstractNumId w:val="1"/>
+  </w:num>
+</w:numbering>
 </file>
 
 <file path=word/styles.xml><?xml version="1.0" encoding="utf-8"?>
@@ -3513,6 +6908,40 @@
     <w:semiHidden/>
     <w:unhideWhenUsed/>
   </w:style>
+  <w:style w:type="character" w:styleId="Hyperlink">
+    <w:name w:val="Hyperlink"/>
+    <w:basedOn w:val="DefaultParagraphFont"/>
+    <w:uiPriority w:val="99"/>
+    <w:unhideWhenUsed/>
+    <w:rsid w:val="00801631"/>
+    <w:rPr>
+      <w:color w:val="0563C1" w:themeColor="hyperlink"/>
+      <w:u w:val="single"/>
+    </w:rPr>
+  </w:style>
+  <w:style w:type="character" w:styleId="UnresolvedMention">
+    <w:name w:val="Unresolved Mention"/>
+    <w:basedOn w:val="DefaultParagraphFont"/>
+    <w:uiPriority w:val="99"/>
+    <w:semiHidden/>
+    <w:unhideWhenUsed/>
+    <w:rsid w:val="00801631"/>
+    <w:rPr>
+      <w:color w:val="605E5C"/>
+      <w:shd w:val="clear" w:color="auto" w:fill="E1DFDD"/>
+    </w:rPr>
+  </w:style>
+  <w:style w:type="paragraph" w:styleId="ListParagraph">
+    <w:name w:val="List Paragraph"/>
+    <w:basedOn w:val="Normal"/>
+    <w:uiPriority w:val="34"/>
+    <w:qFormat/>
+    <w:rsid w:val="00DE5250"/>
+    <w:pPr>
+      <w:ind w:left="720"/>
+      <w:contextualSpacing/>
+    </w:pPr>
+  </w:style>
 </w:styles>
 </file>
 
